--- a/Food-Menu-Administrator.docx
+++ b/Food-Menu-Administrator.docx
@@ -1324,6 +1324,175 @@
           </w:p>
         </w:tc>
       </w:tr>
+      <w:tr>
+        <w:tc>
+          <w:tcPr>
+            <w:tcW w:w="667" w:type="dxa"/>
+            <w:tcMar>
+              <w:top w:w="100" w:type="dxa"/>
+              <w:left w:w="100" w:type="dxa"/>
+              <w:bottom w:w="100" w:type="dxa"/>
+              <w:right w:w="100" w:type="dxa"/>
+            </w:tcMar>
+          </w:tcPr>
+          <w:p>
+            <w:pPr>
+              <w:widowControl w:val="0"/>
+              <w:pBdr>
+                <w:top w:val="nil"/>
+                <w:left w:val="nil"/>
+                <w:bottom w:val="nil"/>
+                <w:right w:val="nil"/>
+                <w:between w:val="nil"/>
+              </w:pBdr>
+              <w:rPr>
+                <w:rFonts w:ascii="Poppins Medium" w:eastAsia="Poppins Medium" w:hAnsi="Poppins Medium" w:cs="Poppins Medium"/>
+              </w:rPr>
+            </w:pPr>
+            <w:r>
+              <w:rPr>
+                <w:rFonts w:ascii="Poppins Medium" w:eastAsia="Poppins Medium" w:hAnsi="Poppins Medium" w:cs="Poppins Medium"/>
+              </w:rPr>
+              <w:t>2</w:t>
+            </w:r>
+          </w:p>
+        </w:tc>
+        <w:tc>
+          <w:tcPr>
+            <w:tcW w:w="1418" w:type="dxa"/>
+            <w:tcMar>
+              <w:top w:w="100" w:type="dxa"/>
+              <w:left w:w="100" w:type="dxa"/>
+              <w:bottom w:w="100" w:type="dxa"/>
+              <w:right w:w="100" w:type="dxa"/>
+            </w:tcMar>
+          </w:tcPr>
+          <w:p>
+            <w:pPr>
+              <w:widowControl w:val="0"/>
+              <w:pBdr>
+                <w:top w:val="nil"/>
+                <w:left w:val="nil"/>
+                <w:bottom w:val="nil"/>
+                <w:right w:val="nil"/>
+                <w:between w:val="nil"/>
+              </w:pBdr>
+              <w:rPr>
+                <w:rFonts w:ascii="Poppins Medium" w:eastAsia="Poppins Medium" w:hAnsi="Poppins Medium" w:cs="Poppins Medium"/>
+              </w:rPr>
+            </w:pPr>
+            <w:r>
+              <w:rPr>
+                <w:rFonts w:ascii="Poppins Medium" w:eastAsia="Poppins Medium" w:hAnsi="Poppins Medium" w:cs="Poppins Medium"/>
+              </w:rPr>
+              <w:t>1</w:t>
+            </w:r>
+            <w:r>
+              <w:rPr>
+                <w:rFonts w:ascii="Poppins Medium" w:eastAsia="Poppins Medium" w:hAnsi="Poppins Medium" w:cs="Poppins Medium"/>
+              </w:rPr>
+              <w:t>9</w:t>
+            </w:r>
+            <w:r>
+              <w:rPr>
+                <w:rFonts w:ascii="Poppins Medium" w:eastAsia="Poppins Medium" w:hAnsi="Poppins Medium" w:cs="Poppins Medium"/>
+              </w:rPr>
+              <w:t>/08/2025</w:t>
+            </w:r>
+          </w:p>
+        </w:tc>
+        <w:tc>
+          <w:tcPr>
+            <w:tcW w:w="1701" w:type="dxa"/>
+            <w:tcMar>
+              <w:top w:w="100" w:type="dxa"/>
+              <w:left w:w="100" w:type="dxa"/>
+              <w:bottom w:w="100" w:type="dxa"/>
+              <w:right w:w="100" w:type="dxa"/>
+            </w:tcMar>
+          </w:tcPr>
+          <w:p>
+            <w:pPr>
+              <w:widowControl w:val="0"/>
+              <w:pBdr>
+                <w:top w:val="nil"/>
+                <w:left w:val="nil"/>
+                <w:bottom w:val="nil"/>
+                <w:right w:val="nil"/>
+                <w:between w:val="nil"/>
+              </w:pBdr>
+              <w:rPr>
+                <w:rFonts w:ascii="Poppins Medium" w:eastAsia="Poppins Medium" w:hAnsi="Poppins Medium" w:cs="Poppins Medium"/>
+              </w:rPr>
+            </w:pPr>
+            <w:r>
+              <w:rPr>
+                <w:rFonts w:ascii="Poppins Medium" w:eastAsia="Poppins Medium" w:hAnsi="Poppins Medium" w:cs="Poppins Medium"/>
+              </w:rPr>
+              <w:t>José Jesús</w:t>
+            </w:r>
+          </w:p>
+        </w:tc>
+        <w:tc>
+          <w:tcPr>
+            <w:tcW w:w="5243" w:type="dxa"/>
+            <w:tcMar>
+              <w:top w:w="100" w:type="dxa"/>
+              <w:left w:w="100" w:type="dxa"/>
+              <w:bottom w:w="100" w:type="dxa"/>
+              <w:right w:w="100" w:type="dxa"/>
+            </w:tcMar>
+          </w:tcPr>
+          <w:p>
+            <w:pPr>
+              <w:widowControl w:val="0"/>
+              <w:pBdr>
+                <w:top w:val="nil"/>
+                <w:left w:val="nil"/>
+                <w:bottom w:val="nil"/>
+                <w:right w:val="nil"/>
+                <w:between w:val="nil"/>
+              </w:pBdr>
+              <w:jc w:val="both"/>
+              <w:rPr>
+                <w:rFonts w:ascii="Poppins Medium" w:eastAsia="Poppins Medium" w:hAnsi="Poppins Medium" w:cs="Poppins Medium"/>
+              </w:rPr>
+            </w:pPr>
+            <w:r>
+              <w:rPr>
+                <w:rFonts w:ascii="Poppins Medium" w:eastAsia="Poppins Medium" w:hAnsi="Poppins Medium" w:cs="Poppins Medium"/>
+              </w:rPr>
+              <w:t xml:space="preserve">Descripción </w:t>
+            </w:r>
+            <w:r>
+              <w:rPr>
+                <w:rFonts w:ascii="Poppins Medium" w:eastAsia="Poppins Medium" w:hAnsi="Poppins Medium" w:cs="Poppins Medium"/>
+              </w:rPr>
+              <w:t>detallada</w:t>
+            </w:r>
+            <w:r>
+              <w:rPr>
+                <w:rFonts w:ascii="Poppins Medium" w:eastAsia="Poppins Medium" w:hAnsi="Poppins Medium" w:cs="Poppins Medium"/>
+              </w:rPr>
+              <w:t xml:space="preserve"> </w:t>
+            </w:r>
+            <w:proofErr w:type="spellStart"/>
+            <w:r>
+              <w:rPr>
+                <w:rFonts w:ascii="Poppins Medium" w:eastAsia="Poppins Medium" w:hAnsi="Poppins Medium" w:cs="Poppins Medium"/>
+              </w:rPr>
+              <w:t>pre-final</w:t>
+            </w:r>
+            <w:proofErr w:type="spellEnd"/>
+            <w:r>
+              <w:rPr>
+                <w:rFonts w:ascii="Poppins Medium" w:eastAsia="Poppins Medium" w:hAnsi="Poppins Medium" w:cs="Poppins Medium"/>
+              </w:rPr>
+              <w:t>.</w:t>
+            </w:r>
+          </w:p>
+        </w:tc>
+      </w:tr>
     </w:tbl>
     <w:p>
       <w:pPr>
@@ -1438,7 +1607,7 @@
           <w:sz w:val="20"/>
           <w:szCs w:val="20"/>
         </w:rPr>
-        <w:t xml:space="preserve"> </w:t>
+        <w:t xml:space="preserve">  tiene como objetivo que restaurantes locales chicos, medianos, o con gran reputación gestionen sus procesos con una herramienta adaptable a sus medidas, desde la</w:t>
       </w:r>
       <w:r>
         <w:rPr>
@@ -1446,63 +1615,7 @@
           <w:sz w:val="20"/>
           <w:szCs w:val="20"/>
         </w:rPr>
-        <w:t xml:space="preserve"> </w:t>
-      </w:r>
-      <w:r>
-        <w:rPr>
-          <w:rFonts w:ascii="Poppins Medium" w:eastAsia="Poppins Medium" w:hAnsi="Poppins Medium" w:cs="Poppins Medium"/>
-          <w:sz w:val="20"/>
-          <w:szCs w:val="20"/>
-        </w:rPr>
-        <w:t>tiene como objetivo que restaurantes locales chicos, medianos, o con gran reputación</w:t>
-      </w:r>
-      <w:r>
-        <w:rPr>
-          <w:rFonts w:ascii="Poppins Medium" w:eastAsia="Poppins Medium" w:hAnsi="Poppins Medium" w:cs="Poppins Medium"/>
-          <w:sz w:val="20"/>
-          <w:szCs w:val="20"/>
-        </w:rPr>
-        <w:t xml:space="preserve"> gestionen sus procesos</w:t>
-      </w:r>
-      <w:r>
-        <w:rPr>
-          <w:rFonts w:ascii="Poppins Medium" w:eastAsia="Poppins Medium" w:hAnsi="Poppins Medium" w:cs="Poppins Medium"/>
-          <w:sz w:val="20"/>
-          <w:szCs w:val="20"/>
-        </w:rPr>
-        <w:t xml:space="preserve"> con una herramienta adaptable a sus medidas, </w:t>
-      </w:r>
-      <w:r>
-        <w:rPr>
-          <w:rFonts w:ascii="Poppins Medium" w:eastAsia="Poppins Medium" w:hAnsi="Poppins Medium" w:cs="Poppins Medium"/>
-          <w:sz w:val="20"/>
-          <w:szCs w:val="20"/>
-        </w:rPr>
-        <w:t>desde la</w:t>
-      </w:r>
-      <w:r>
-        <w:rPr>
-          <w:rFonts w:ascii="Poppins Medium" w:eastAsia="Poppins Medium" w:hAnsi="Poppins Medium" w:cs="Poppins Medium"/>
-          <w:sz w:val="20"/>
-          <w:szCs w:val="20"/>
-        </w:rPr>
-        <w:t xml:space="preserve"> </w:t>
-      </w:r>
-      <w:r>
-        <w:rPr>
-          <w:rFonts w:ascii="Poppins Medium" w:eastAsia="Poppins Medium" w:hAnsi="Poppins Medium" w:cs="Poppins Medium"/>
-          <w:sz w:val="20"/>
-          <w:szCs w:val="20"/>
-        </w:rPr>
-        <w:t>gestión</w:t>
-      </w:r>
-      <w:r>
-        <w:rPr>
-          <w:rFonts w:ascii="Poppins Medium" w:eastAsia="Poppins Medium" w:hAnsi="Poppins Medium" w:cs="Poppins Medium"/>
-          <w:sz w:val="20"/>
-          <w:szCs w:val="20"/>
-        </w:rPr>
-        <w:t xml:space="preserve"> </w:t>
+        <w:t xml:space="preserve"> gestión </w:t>
       </w:r>
       <w:r>
         <w:rPr>
@@ -1572,7 +1685,7 @@
           <w:sz w:val="20"/>
           <w:szCs w:val="20"/>
         </w:rPr>
-        <w:t>s locales de México,</w:t>
+        <w:t>s locales de México</w:t>
       </w:r>
       <w:r>
         <w:rPr>
@@ -1580,7 +1693,7 @@
           <w:sz w:val="20"/>
           <w:szCs w:val="20"/>
         </w:rPr>
-        <w:t xml:space="preserve"> es requerido que el sistema sea una</w:t>
+        <w:t xml:space="preserve"> y con altos requerimientos es necesario</w:t>
       </w:r>
       <w:r>
         <w:rPr>
@@ -1588,7 +1701,7 @@
           <w:sz w:val="20"/>
           <w:szCs w:val="20"/>
         </w:rPr>
-        <w:t xml:space="preserve"> solución escalable y especializada,</w:t>
+        <w:t xml:space="preserve"> que el sistema sea una</w:t>
       </w:r>
       <w:r>
         <w:rPr>
@@ -1596,7 +1709,7 @@
           <w:sz w:val="20"/>
           <w:szCs w:val="20"/>
         </w:rPr>
-        <w:t xml:space="preserve"> por lo tanto, las funciones consideradas para el sistema son</w:t>
+        <w:t xml:space="preserve"> solución escalable</w:t>
       </w:r>
       <w:r>
         <w:rPr>
@@ -1604,16 +1717,231 @@
           <w:sz w:val="20"/>
           <w:szCs w:val="20"/>
         </w:rPr>
-        <w:t xml:space="preserve">; </w:t>
+        <w:t>, profesional</w:t>
+      </w:r>
+      <w:r>
+        <w:rPr>
+          <w:rFonts w:ascii="Poppins Medium" w:eastAsia="Poppins Medium" w:hAnsi="Poppins Medium" w:cs="Poppins Medium"/>
+          <w:sz w:val="20"/>
+          <w:szCs w:val="20"/>
+        </w:rPr>
+        <w:t xml:space="preserve"> y especializada,</w:t>
+      </w:r>
+      <w:r>
+        <w:rPr>
+          <w:rFonts w:ascii="Poppins Medium" w:eastAsia="Poppins Medium" w:hAnsi="Poppins Medium" w:cs="Poppins Medium"/>
+          <w:sz w:val="20"/>
+          <w:szCs w:val="20"/>
+        </w:rPr>
+        <w:t xml:space="preserve"> por lo tanto</w:t>
+      </w:r>
+      <w:r>
+        <w:rPr>
+          <w:rFonts w:ascii="Poppins Medium" w:eastAsia="Poppins Medium" w:hAnsi="Poppins Medium" w:cs="Poppins Medium"/>
+          <w:sz w:val="20"/>
+          <w:szCs w:val="20"/>
+        </w:rPr>
+        <w:t xml:space="preserve"> se plantea se dividir en tres etapas</w:t>
+      </w:r>
+      <w:r>
+        <w:rPr>
+          <w:rFonts w:ascii="Poppins Medium" w:eastAsia="Poppins Medium" w:hAnsi="Poppins Medium" w:cs="Poppins Medium"/>
+          <w:sz w:val="20"/>
+          <w:szCs w:val="20"/>
+        </w:rPr>
+        <w:t xml:space="preserve"> o </w:t>
       </w:r>
     </w:p>
     <w:p>
       <w:pPr>
+        <w:spacing w:line="360" w:lineRule="auto"/>
+        <w:jc w:val="both"/>
+        <w:rPr>
+          <w:rFonts w:ascii="Poppins Medium" w:eastAsia="Poppins Medium" w:hAnsi="Poppins Medium" w:cs="Poppins Medium"/>
+          <w:sz w:val="20"/>
+          <w:szCs w:val="20"/>
+        </w:rPr>
+      </w:pPr>
+    </w:p>
+    <w:p>
+      <w:pPr>
+        <w:spacing w:line="360" w:lineRule="auto"/>
+        <w:jc w:val="both"/>
+        <w:rPr>
+          <w:rFonts w:ascii="Poppins Medium" w:eastAsia="Poppins Medium" w:hAnsi="Poppins Medium" w:cs="Poppins Medium"/>
+          <w:b/>
+          <w:bCs/>
+          <w:sz w:val="24"/>
+          <w:szCs w:val="24"/>
+        </w:rPr>
+      </w:pPr>
+      <w:r>
+        <w:rPr>
+          <w:rFonts w:ascii="Poppins Medium" w:eastAsia="Poppins Medium" w:hAnsi="Poppins Medium" w:cs="Poppins Medium"/>
+          <w:b/>
+          <w:bCs/>
+          <w:sz w:val="24"/>
+          <w:szCs w:val="24"/>
+        </w:rPr>
+        <w:t>Fase 1</w:t>
+      </w:r>
+    </w:p>
+    <w:p>
+      <w:pPr>
+        <w:spacing w:line="360" w:lineRule="auto"/>
+        <w:jc w:val="both"/>
+        <w:rPr>
+          <w:rFonts w:ascii="Poppins Medium" w:eastAsia="Poppins Medium" w:hAnsi="Poppins Medium" w:cs="Poppins Medium"/>
+        </w:rPr>
+      </w:pPr>
+      <w:r>
+        <w:rPr>
+          <w:rFonts w:ascii="Poppins Medium" w:eastAsia="Poppins Medium" w:hAnsi="Poppins Medium" w:cs="Poppins Medium"/>
+        </w:rPr>
+        <w:t>Sistema de Administración Principal (Sistema Web)</w:t>
+      </w:r>
+    </w:p>
+    <w:p>
+      <w:pPr>
         <w:pStyle w:val="Prrafodelista"/>
         <w:numPr>
           <w:ilvl w:val="0"/>
-          <w:numId w:val="222"/>
+          <w:numId w:val="227"/>
         </w:numPr>
+        <w:spacing w:line="360" w:lineRule="auto"/>
+        <w:jc w:val="both"/>
+        <w:rPr>
+          <w:rFonts w:ascii="Poppins Medium" w:eastAsia="Poppins Medium" w:hAnsi="Poppins Medium" w:cs="Poppins Medium"/>
+        </w:rPr>
+      </w:pPr>
+      <w:r>
+        <w:rPr>
+          <w:rFonts w:ascii="Poppins Medium" w:eastAsia="Poppins Medium" w:hAnsi="Poppins Medium" w:cs="Poppins Medium"/>
+        </w:rPr>
+        <w:t>Inicio de Sesión (Pendiente)</w:t>
+      </w:r>
+    </w:p>
+    <w:p>
+      <w:pPr>
+        <w:pStyle w:val="Prrafodelista"/>
+        <w:numPr>
+          <w:ilvl w:val="0"/>
+          <w:numId w:val="227"/>
+        </w:numPr>
+        <w:spacing w:line="360" w:lineRule="auto"/>
+        <w:jc w:val="both"/>
+        <w:rPr>
+          <w:rFonts w:ascii="Poppins Medium" w:eastAsia="Poppins Medium" w:hAnsi="Poppins Medium" w:cs="Poppins Medium"/>
+        </w:rPr>
+      </w:pPr>
+      <w:r>
+        <w:rPr>
+          <w:rFonts w:ascii="Poppins Medium" w:eastAsia="Poppins Medium" w:hAnsi="Poppins Medium" w:cs="Poppins Medium"/>
+        </w:rPr>
+        <w:t>Gestión de Perfiles y Puntos de Comandas</w:t>
+      </w:r>
+    </w:p>
+    <w:p>
+      <w:pPr>
+        <w:pStyle w:val="Prrafodelista"/>
+        <w:numPr>
+          <w:ilvl w:val="0"/>
+          <w:numId w:val="227"/>
+        </w:numPr>
+        <w:spacing w:line="360" w:lineRule="auto"/>
+        <w:jc w:val="both"/>
+        <w:rPr>
+          <w:rFonts w:ascii="Poppins Medium" w:eastAsia="Poppins Medium" w:hAnsi="Poppins Medium" w:cs="Poppins Medium"/>
+          <w:b/>
+          <w:bCs/>
+          <w:sz w:val="24"/>
+          <w:szCs w:val="24"/>
+        </w:rPr>
+      </w:pPr>
+      <w:r>
+        <w:rPr>
+          <w:rFonts w:ascii="Poppins Medium" w:eastAsia="Poppins Medium" w:hAnsi="Poppins Medium" w:cs="Poppins Medium"/>
+        </w:rPr>
+        <w:t>Administración de Alimentos.</w:t>
+      </w:r>
+    </w:p>
+    <w:p>
+      <w:pPr>
+        <w:pStyle w:val="Prrafodelista"/>
+        <w:numPr>
+          <w:ilvl w:val="0"/>
+          <w:numId w:val="227"/>
+        </w:numPr>
+        <w:spacing w:line="360" w:lineRule="auto"/>
+        <w:jc w:val="both"/>
+        <w:rPr>
+          <w:rFonts w:ascii="Poppins Medium" w:eastAsia="Poppins Medium" w:hAnsi="Poppins Medium" w:cs="Poppins Medium"/>
+        </w:rPr>
+      </w:pPr>
+      <w:r>
+        <w:rPr>
+          <w:rFonts w:ascii="Poppins Medium" w:eastAsia="Poppins Medium" w:hAnsi="Poppins Medium" w:cs="Poppins Medium"/>
+        </w:rPr>
+        <w:t>Gestión Cobros</w:t>
+      </w:r>
+    </w:p>
+    <w:p>
+      <w:pPr>
+        <w:pStyle w:val="Prrafodelista"/>
+        <w:numPr>
+          <w:ilvl w:val="0"/>
+          <w:numId w:val="227"/>
+        </w:numPr>
+        <w:spacing w:line="360" w:lineRule="auto"/>
+        <w:jc w:val="both"/>
+        <w:rPr>
+          <w:rFonts w:ascii="Poppins Medium" w:eastAsia="Poppins Medium" w:hAnsi="Poppins Medium" w:cs="Poppins Medium"/>
+        </w:rPr>
+      </w:pPr>
+      <w:r>
+        <w:rPr>
+          <w:rFonts w:ascii="Poppins Medium" w:eastAsia="Poppins Medium" w:hAnsi="Poppins Medium" w:cs="Poppins Medium"/>
+        </w:rPr>
+        <w:t>Gestión y publicación del Menú WEB</w:t>
+      </w:r>
+      <w:r>
+        <w:rPr>
+          <w:rFonts w:ascii="Poppins Medium" w:eastAsia="Poppins Medium" w:hAnsi="Poppins Medium" w:cs="Poppins Medium"/>
+        </w:rPr>
+        <w:t xml:space="preserve"> (Pendiente)</w:t>
+      </w:r>
+    </w:p>
+    <w:p>
+      <w:pPr>
+        <w:spacing w:line="360" w:lineRule="auto"/>
+        <w:jc w:val="both"/>
+        <w:rPr>
+          <w:rFonts w:ascii="Poppins Medium" w:eastAsia="Poppins Medium" w:hAnsi="Poppins Medium" w:cs="Poppins Medium"/>
+        </w:rPr>
+      </w:pPr>
+      <w:r>
+        <w:rPr>
+          <w:rFonts w:ascii="Poppins Medium" w:eastAsia="Poppins Medium" w:hAnsi="Poppins Medium" w:cs="Poppins Medium"/>
+          <w:b/>
+          <w:bCs/>
+          <w:sz w:val="24"/>
+          <w:szCs w:val="24"/>
+        </w:rPr>
+        <w:t xml:space="preserve">Fase </w:t>
+      </w:r>
+      <w:r>
+        <w:rPr>
+          <w:rFonts w:ascii="Poppins Medium" w:eastAsia="Poppins Medium" w:hAnsi="Poppins Medium" w:cs="Poppins Medium"/>
+          <w:b/>
+          <w:bCs/>
+          <w:sz w:val="24"/>
+          <w:szCs w:val="24"/>
+        </w:rPr>
+        <w:t>2</w:t>
+      </w:r>
+    </w:p>
+    <w:p>
+      <w:pPr>
         <w:spacing w:line="360" w:lineRule="auto"/>
         <w:jc w:val="both"/>
         <w:rPr>
@@ -1638,8 +1966,72 @@
         <w:pStyle w:val="Prrafodelista"/>
         <w:numPr>
           <w:ilvl w:val="0"/>
-          <w:numId w:val="222"/>
+          <w:numId w:val="228"/>
         </w:numPr>
+        <w:spacing w:line="360" w:lineRule="auto"/>
+        <w:jc w:val="both"/>
+        <w:rPr>
+          <w:rFonts w:ascii="Poppins Medium" w:eastAsia="Poppins Medium" w:hAnsi="Poppins Medium" w:cs="Poppins Medium"/>
+        </w:rPr>
+      </w:pPr>
+      <w:r>
+        <w:rPr>
+          <w:rFonts w:ascii="Poppins Medium" w:eastAsia="Poppins Medium" w:hAnsi="Poppins Medium" w:cs="Poppins Medium"/>
+        </w:rPr>
+        <w:t>Inicio de Sesión (Pendiente)</w:t>
+      </w:r>
+    </w:p>
+    <w:p>
+      <w:pPr>
+        <w:pStyle w:val="Prrafodelista"/>
+        <w:numPr>
+          <w:ilvl w:val="0"/>
+          <w:numId w:val="228"/>
+        </w:numPr>
+        <w:spacing w:line="360" w:lineRule="auto"/>
+        <w:jc w:val="both"/>
+        <w:rPr>
+          <w:rFonts w:ascii="Poppins Medium" w:eastAsia="Poppins Medium" w:hAnsi="Poppins Medium" w:cs="Poppins Medium"/>
+        </w:rPr>
+      </w:pPr>
+      <w:r>
+        <w:rPr>
+          <w:rFonts w:ascii="Poppins Medium" w:eastAsia="Poppins Medium" w:hAnsi="Poppins Medium" w:cs="Poppins Medium"/>
+        </w:rPr>
+        <w:t>Gestión de Pedidos.</w:t>
+      </w:r>
+    </w:p>
+    <w:p>
+      <w:pPr>
+        <w:spacing w:line="360" w:lineRule="auto"/>
+        <w:jc w:val="both"/>
+        <w:rPr>
+          <w:rFonts w:ascii="Poppins Medium" w:eastAsia="Poppins Medium" w:hAnsi="Poppins Medium" w:cs="Poppins Medium"/>
+        </w:rPr>
+      </w:pPr>
+      <w:r>
+        <w:rPr>
+          <w:rFonts w:ascii="Poppins Medium" w:eastAsia="Poppins Medium" w:hAnsi="Poppins Medium" w:cs="Poppins Medium"/>
+          <w:b/>
+          <w:bCs/>
+          <w:sz w:val="24"/>
+          <w:szCs w:val="24"/>
+        </w:rPr>
+        <w:t xml:space="preserve">Fase </w:t>
+      </w:r>
+      <w:r>
+        <w:rPr>
+          <w:rFonts w:ascii="Poppins Medium" w:eastAsia="Poppins Medium" w:hAnsi="Poppins Medium" w:cs="Poppins Medium"/>
+          <w:b/>
+          <w:bCs/>
+          <w:sz w:val="24"/>
+          <w:szCs w:val="24"/>
+        </w:rPr>
+        <w:t>3</w:t>
+      </w:r>
+    </w:p>
+    <w:p>
+      <w:pPr>
         <w:spacing w:line="360" w:lineRule="auto"/>
         <w:jc w:val="both"/>
         <w:rPr>
@@ -1656,7 +2048,7 @@
         <w:rPr>
           <w:rFonts w:ascii="Poppins Medium" w:eastAsia="Poppins Medium" w:hAnsi="Poppins Medium" w:cs="Poppins Medium"/>
         </w:rPr>
-        <w:t>Comandas</w:t>
+        <w:t>Web</w:t>
       </w:r>
       <w:r>
         <w:rPr>
@@ -1670,7 +2062,7 @@
         <w:pStyle w:val="Prrafodelista"/>
         <w:numPr>
           <w:ilvl w:val="0"/>
-          <w:numId w:val="222"/>
+          <w:numId w:val="229"/>
         </w:numPr>
         <w:spacing w:line="360" w:lineRule="auto"/>
         <w:jc w:val="both"/>
@@ -1682,15 +2074,21 @@
         <w:rPr>
           <w:rFonts w:ascii="Poppins Medium" w:eastAsia="Poppins Medium" w:hAnsi="Poppins Medium" w:cs="Poppins Medium"/>
         </w:rPr>
-        <w:t>Sistema de Administración Principal (Sistema Web)</w:t>
+        <w:t xml:space="preserve">Inicio de </w:t>
+      </w:r>
+      <w:r>
+        <w:rPr>
+          <w:rFonts w:ascii="Poppins Medium" w:eastAsia="Poppins Medium" w:hAnsi="Poppins Medium" w:cs="Poppins Medium"/>
+        </w:rPr>
+        <w:t>Sesión (Pendiente)</w:t>
       </w:r>
     </w:p>
     <w:p>
       <w:pPr>
         <w:pStyle w:val="Prrafodelista"/>
         <w:numPr>
-          <w:ilvl w:val="1"/>
-          <w:numId w:val="222"/>
+          <w:ilvl w:val="0"/>
+          <w:numId w:val="229"/>
         </w:numPr>
         <w:spacing w:line="360" w:lineRule="auto"/>
         <w:jc w:val="both"/>
@@ -1702,79 +2100,7 @@
         <w:rPr>
           <w:rFonts w:ascii="Poppins Medium" w:eastAsia="Poppins Medium" w:hAnsi="Poppins Medium" w:cs="Poppins Medium"/>
         </w:rPr>
-        <w:t>Administración de Alimentos.</w:t>
-      </w:r>
-    </w:p>
-    <w:p>
-      <w:pPr>
-        <w:pStyle w:val="Prrafodelista"/>
-        <w:numPr>
-          <w:ilvl w:val="1"/>
-          <w:numId w:val="222"/>
-        </w:numPr>
-        <w:spacing w:line="360" w:lineRule="auto"/>
-        <w:jc w:val="both"/>
-        <w:rPr>
-          <w:rFonts w:ascii="Poppins Medium" w:eastAsia="Poppins Medium" w:hAnsi="Poppins Medium" w:cs="Poppins Medium"/>
-        </w:rPr>
-      </w:pPr>
-      <w:r>
-        <w:rPr>
-          <w:rFonts w:ascii="Poppins Medium" w:eastAsia="Poppins Medium" w:hAnsi="Poppins Medium" w:cs="Poppins Medium"/>
-        </w:rPr>
-        <w:t>Gestión y publicación del Menú WEB.</w:t>
-      </w:r>
-    </w:p>
-    <w:p>
-      <w:pPr>
-        <w:pStyle w:val="Prrafodelista"/>
-        <w:numPr>
-          <w:ilvl w:val="1"/>
-          <w:numId w:val="222"/>
-        </w:numPr>
-        <w:spacing w:line="360" w:lineRule="auto"/>
-        <w:jc w:val="both"/>
-        <w:rPr>
-          <w:rFonts w:ascii="Poppins Medium" w:eastAsia="Poppins Medium" w:hAnsi="Poppins Medium" w:cs="Poppins Medium"/>
-        </w:rPr>
-      </w:pPr>
-      <w:r>
-        <w:rPr>
-          <w:rFonts w:ascii="Poppins Medium" w:eastAsia="Poppins Medium" w:hAnsi="Poppins Medium" w:cs="Poppins Medium"/>
-        </w:rPr>
-        <w:t>Gestión de Perfiles</w:t>
-      </w:r>
-      <w:r>
-        <w:rPr>
-          <w:rFonts w:ascii="Poppins Medium" w:eastAsia="Poppins Medium" w:hAnsi="Poppins Medium" w:cs="Poppins Medium"/>
-        </w:rPr>
-        <w:t xml:space="preserve"> y </w:t>
-      </w:r>
-      <w:r>
-        <w:rPr>
-          <w:rFonts w:ascii="Poppins Medium" w:eastAsia="Poppins Medium" w:hAnsi="Poppins Medium" w:cs="Poppins Medium"/>
-        </w:rPr>
-        <w:t>Administración de Puntos de Comandas</w:t>
-      </w:r>
-    </w:p>
-    <w:p>
-      <w:pPr>
-        <w:pStyle w:val="Prrafodelista"/>
-        <w:numPr>
-          <w:ilvl w:val="1"/>
-          <w:numId w:val="222"/>
-        </w:numPr>
-        <w:spacing w:line="360" w:lineRule="auto"/>
-        <w:jc w:val="both"/>
-        <w:rPr>
-          <w:rFonts w:ascii="Poppins Medium" w:eastAsia="Poppins Medium" w:hAnsi="Poppins Medium" w:cs="Poppins Medium"/>
-        </w:rPr>
-      </w:pPr>
-      <w:r>
-        <w:rPr>
-          <w:rFonts w:ascii="Poppins Medium" w:eastAsia="Poppins Medium" w:hAnsi="Poppins Medium" w:cs="Poppins Medium"/>
-        </w:rPr>
-        <w:t>Cobro de productos y corte de Caja</w:t>
+        <w:t>Gestión de comandas.</w:t>
       </w:r>
     </w:p>
     <w:p>
@@ -1810,176 +2136,6 @@
     </w:p>
     <w:p>
       <w:pPr>
-        <w:jc w:val="both"/>
-        <w:rPr>
-          <w:rFonts w:ascii="Poppins Medium" w:eastAsia="Poppins Medium" w:hAnsi="Poppins Medium" w:cs="Poppins Medium"/>
-          <w:sz w:val="20"/>
-          <w:szCs w:val="20"/>
-        </w:rPr>
-      </w:pPr>
-    </w:p>
-    <w:p>
-      <w:pPr>
-        <w:jc w:val="both"/>
-        <w:rPr>
-          <w:rFonts w:ascii="Poppins Medium" w:eastAsia="Poppins Medium" w:hAnsi="Poppins Medium" w:cs="Poppins Medium"/>
-          <w:sz w:val="20"/>
-          <w:szCs w:val="20"/>
-        </w:rPr>
-      </w:pPr>
-    </w:p>
-    <w:p>
-      <w:pPr>
-        <w:jc w:val="both"/>
-        <w:rPr>
-          <w:rFonts w:ascii="Poppins Medium" w:eastAsia="Poppins Medium" w:hAnsi="Poppins Medium" w:cs="Poppins Medium"/>
-          <w:sz w:val="20"/>
-          <w:szCs w:val="20"/>
-        </w:rPr>
-      </w:pPr>
-    </w:p>
-    <w:p>
-      <w:pPr>
-        <w:jc w:val="both"/>
-        <w:rPr>
-          <w:rFonts w:ascii="Poppins Medium" w:eastAsia="Poppins Medium" w:hAnsi="Poppins Medium" w:cs="Poppins Medium"/>
-          <w:sz w:val="20"/>
-          <w:szCs w:val="20"/>
-        </w:rPr>
-      </w:pPr>
-    </w:p>
-    <w:p>
-      <w:pPr>
-        <w:jc w:val="both"/>
-        <w:rPr>
-          <w:rFonts w:ascii="Poppins Medium" w:eastAsia="Poppins Medium" w:hAnsi="Poppins Medium" w:cs="Poppins Medium"/>
-          <w:sz w:val="20"/>
-          <w:szCs w:val="20"/>
-        </w:rPr>
-      </w:pPr>
-    </w:p>
-    <w:p>
-      <w:pPr>
-        <w:jc w:val="both"/>
-        <w:rPr>
-          <w:rFonts w:ascii="Poppins Medium" w:eastAsia="Poppins Medium" w:hAnsi="Poppins Medium" w:cs="Poppins Medium"/>
-          <w:sz w:val="20"/>
-          <w:szCs w:val="20"/>
-        </w:rPr>
-      </w:pPr>
-    </w:p>
-    <w:p>
-      <w:pPr>
-        <w:jc w:val="both"/>
-        <w:rPr>
-          <w:rFonts w:ascii="Poppins Medium" w:eastAsia="Poppins Medium" w:hAnsi="Poppins Medium" w:cs="Poppins Medium"/>
-          <w:sz w:val="20"/>
-          <w:szCs w:val="20"/>
-        </w:rPr>
-      </w:pPr>
-    </w:p>
-    <w:p>
-      <w:pPr>
-        <w:jc w:val="both"/>
-        <w:rPr>
-          <w:rFonts w:ascii="Poppins Medium" w:eastAsia="Poppins Medium" w:hAnsi="Poppins Medium" w:cs="Poppins Medium"/>
-          <w:sz w:val="20"/>
-          <w:szCs w:val="20"/>
-        </w:rPr>
-      </w:pPr>
-    </w:p>
-    <w:p>
-      <w:pPr>
-        <w:jc w:val="both"/>
-        <w:rPr>
-          <w:rFonts w:ascii="Poppins Medium" w:eastAsia="Poppins Medium" w:hAnsi="Poppins Medium" w:cs="Poppins Medium"/>
-          <w:sz w:val="20"/>
-          <w:szCs w:val="20"/>
-        </w:rPr>
-      </w:pPr>
-    </w:p>
-    <w:p>
-      <w:pPr>
-        <w:jc w:val="both"/>
-        <w:rPr>
-          <w:rFonts w:ascii="Poppins Medium" w:eastAsia="Poppins Medium" w:hAnsi="Poppins Medium" w:cs="Poppins Medium"/>
-          <w:sz w:val="20"/>
-          <w:szCs w:val="20"/>
-        </w:rPr>
-      </w:pPr>
-    </w:p>
-    <w:p>
-      <w:pPr>
-        <w:jc w:val="both"/>
-        <w:rPr>
-          <w:rFonts w:ascii="Poppins Medium" w:eastAsia="Poppins Medium" w:hAnsi="Poppins Medium" w:cs="Poppins Medium"/>
-          <w:sz w:val="20"/>
-          <w:szCs w:val="20"/>
-        </w:rPr>
-      </w:pPr>
-    </w:p>
-    <w:p>
-      <w:pPr>
-        <w:jc w:val="both"/>
-        <w:rPr>
-          <w:rFonts w:ascii="Poppins Medium" w:eastAsia="Poppins Medium" w:hAnsi="Poppins Medium" w:cs="Poppins Medium"/>
-          <w:sz w:val="20"/>
-          <w:szCs w:val="20"/>
-        </w:rPr>
-      </w:pPr>
-    </w:p>
-    <w:p>
-      <w:pPr>
-        <w:jc w:val="both"/>
-        <w:rPr>
-          <w:rFonts w:ascii="Poppins Medium" w:eastAsia="Poppins Medium" w:hAnsi="Poppins Medium" w:cs="Poppins Medium"/>
-          <w:sz w:val="20"/>
-          <w:szCs w:val="20"/>
-        </w:rPr>
-      </w:pPr>
-    </w:p>
-    <w:p>
-      <w:pPr>
-        <w:jc w:val="both"/>
-        <w:rPr>
-          <w:rFonts w:ascii="Poppins Medium" w:eastAsia="Poppins Medium" w:hAnsi="Poppins Medium" w:cs="Poppins Medium"/>
-          <w:sz w:val="20"/>
-          <w:szCs w:val="20"/>
-        </w:rPr>
-      </w:pPr>
-    </w:p>
-    <w:p>
-      <w:pPr>
-        <w:jc w:val="both"/>
-        <w:rPr>
-          <w:rFonts w:ascii="Poppins Medium" w:eastAsia="Poppins Medium" w:hAnsi="Poppins Medium" w:cs="Poppins Medium"/>
-          <w:sz w:val="20"/>
-          <w:szCs w:val="20"/>
-        </w:rPr>
-      </w:pPr>
-    </w:p>
-    <w:p>
-      <w:pPr>
-        <w:jc w:val="both"/>
-        <w:rPr>
-          <w:rFonts w:ascii="Poppins Medium" w:eastAsia="Poppins Medium" w:hAnsi="Poppins Medium" w:cs="Poppins Medium"/>
-          <w:sz w:val="20"/>
-          <w:szCs w:val="20"/>
-        </w:rPr>
-      </w:pPr>
-    </w:p>
-    <w:p>
-      <w:pPr>
-        <w:jc w:val="both"/>
-        <w:rPr>
-          <w:rFonts w:ascii="Poppins Medium" w:eastAsia="Poppins Medium" w:hAnsi="Poppins Medium" w:cs="Poppins Medium"/>
-          <w:sz w:val="20"/>
-          <w:szCs w:val="20"/>
-        </w:rPr>
-      </w:pPr>
-    </w:p>
-    <w:p>
-      <w:pPr>
         <w:pStyle w:val="Ttulo1"/>
         <w:rPr>
           <w:rFonts w:ascii="Poppins Medium" w:eastAsia="Poppins Medium" w:hAnsi="Poppins Medium" w:cs="Poppins Medium"/>
@@ -1993,6 +2149,7 @@
           <w:rFonts w:ascii="Poppins Medium" w:eastAsia="Poppins Medium" w:hAnsi="Poppins Medium" w:cs="Poppins Medium"/>
           <w:b/>
         </w:rPr>
+        <w:lastRenderedPageBreak/>
         <w:t>Características del sistema</w:t>
       </w:r>
       <w:r>
@@ -2018,7 +2175,19 @@
         <w:t>, cafeterías</w:t>
       </w:r>
       <w:r>
-        <w:t>, o cualquier negocio de índole gastronómica, las funciones identificadas se espera que cubran gran parte de las problemáticas que se pueden presentar en estos negocios, como la toma de pedidos, gestión de productos, etc.</w:t>
+        <w:t xml:space="preserve">, o cualquier negocio de índole gastronómica, se espera que </w:t>
+      </w:r>
+      <w:r>
+        <w:t xml:space="preserve">el sistema </w:t>
+      </w:r>
+      <w:r>
+        <w:t>cubra gran parte de las problemáticas que se pueden presentar en estos negocios, como la toma de pedidos, gestión de productos,</w:t>
+      </w:r>
+      <w:r>
+        <w:t xml:space="preserve"> menús,</w:t>
+      </w:r>
+      <w:r>
+        <w:t xml:space="preserve"> etc.</w:t>
       </w:r>
     </w:p>
     <w:p>
@@ -2033,19 +2202,40 @@
         <w:jc w:val="both"/>
       </w:pPr>
       <w:r>
-        <w:t xml:space="preserve">El sistema como tal empezando por la administración de pedidos se espera que el personal del local el mesero haga uso de una aplicación móvil básica para la única y exclusiva función para la toma de pedidos, donde el mesero ha de realizar el inicio de sesión correspondiente, para luego proceder con </w:t>
+        <w:t>El sistema como tal empezando por la administración de pedidos se espera que el personal del local</w:t>
       </w:r>
       <w:r>
-        <w:t>la interfaz principal donde el mesero seleccionara la mesa, y a su vez los alimentos o productos.</w:t>
+        <w:t>,</w:t>
       </w:r>
-    </w:p>
-    <w:p>
-      <w:pPr>
-        <w:spacing w:line="360" w:lineRule="auto"/>
-        <w:jc w:val="both"/>
-      </w:pPr>
       <w:r>
-        <w:t xml:space="preserve">Una característica adicional de la aplicación brindara la posibilidad de gestionar tres aspectos básicos identificados en los sistemas de cobro de negocios locales. </w:t>
+        <w:t xml:space="preserve"> el mesero haga uso de una aplicación móvil básica para la única y exclusiva </w:t>
+      </w:r>
+      <w:r>
+        <w:t>función de</w:t>
+      </w:r>
+      <w:r>
+        <w:t xml:space="preserve"> </w:t>
+      </w:r>
+      <w:r>
+        <w:t xml:space="preserve">toma de </w:t>
+      </w:r>
+      <w:r>
+        <w:t xml:space="preserve">pedidos, donde el mesero ha de realizar el inicio de sesión correspondiente, para luego proceder con </w:t>
+      </w:r>
+      <w:r>
+        <w:t>la interfaz principal donde el mesero seleccionara la mesa, y a su vez los alimentos o productos</w:t>
+      </w:r>
+      <w:r>
+        <w:t xml:space="preserve">. </w:t>
+      </w:r>
+      <w:r>
+        <w:t xml:space="preserve">Una característica adicional de la aplicación brindara la posibilidad de gestionar </w:t>
+      </w:r>
+      <w:r>
+        <w:t>2</w:t>
+      </w:r>
+      <w:r>
+        <w:t xml:space="preserve"> aspectos básicos identificados en los sistemas de cobro de negocios locales. </w:t>
       </w:r>
     </w:p>
     <w:p>
@@ -2103,7 +2293,63 @@
           <w:sz w:val="20"/>
           <w:szCs w:val="20"/>
         </w:rPr>
-        <w:t>El pedido en proceso, es una función donde a pesar de que el pedido aun no este pagado el mesero brindara la opción de añadir otro alimento o producto para una entrega inmediata. Por el parte el proceso de pagado es una opción disponible para las personas que normalmente están acostumbradas a realizar el pago pues hacer el cobro inmediato, para personas introvertidas o poco sociables que son clientes frecuentes.</w:t>
+        <w:t>El pedido en proceso, es una función donde a pesar de que el pedido aun no este pagado el mesero brindara la opción de añadir otro alimento o producto para una entrega inmediata. Por el parte</w:t>
+      </w:r>
+      <w:r>
+        <w:rPr>
+          <w:rFonts w:ascii="Poppins Medium" w:eastAsia="Poppins Medium" w:hAnsi="Poppins Medium" w:cs="Poppins Medium"/>
+          <w:sz w:val="20"/>
+          <w:szCs w:val="20"/>
+        </w:rPr>
+        <w:t>, la funci</w:t>
+      </w:r>
+      <w:r>
+        <w:rPr>
+          <w:rFonts w:ascii="Poppins Medium" w:eastAsia="Poppins Medium" w:hAnsi="Poppins Medium" w:cs="Poppins Medium"/>
+          <w:sz w:val="20"/>
+          <w:szCs w:val="20"/>
+        </w:rPr>
+        <w:t xml:space="preserve">ón </w:t>
+      </w:r>
+      <w:r>
+        <w:rPr>
+          <w:rFonts w:ascii="Poppins Medium" w:eastAsia="Poppins Medium" w:hAnsi="Poppins Medium" w:cs="Poppins Medium"/>
+          <w:sz w:val="20"/>
+          <w:szCs w:val="20"/>
+        </w:rPr>
+        <w:t>de</w:t>
+      </w:r>
+      <w:r>
+        <w:rPr>
+          <w:rFonts w:ascii="Poppins Medium" w:eastAsia="Poppins Medium" w:hAnsi="Poppins Medium" w:cs="Poppins Medium"/>
+          <w:sz w:val="20"/>
+          <w:szCs w:val="20"/>
+        </w:rPr>
+        <w:t xml:space="preserve"> pedido</w:t>
+      </w:r>
+      <w:r>
+        <w:rPr>
+          <w:rFonts w:ascii="Poppins Medium" w:eastAsia="Poppins Medium" w:hAnsi="Poppins Medium" w:cs="Poppins Medium"/>
+          <w:sz w:val="20"/>
+          <w:szCs w:val="20"/>
+        </w:rPr>
+        <w:t xml:space="preserve"> pagado es una opción disponible para las personas que normalmente están acostumbradas a realizar el pago </w:t>
+      </w:r>
+      <w:r>
+        <w:rPr>
+          <w:rFonts w:ascii="Poppins Medium" w:eastAsia="Poppins Medium" w:hAnsi="Poppins Medium" w:cs="Poppins Medium"/>
+          <w:sz w:val="20"/>
+          <w:szCs w:val="20"/>
+        </w:rPr>
+        <w:t>directamente y sentarse a comer, para</w:t>
+      </w:r>
+      <w:r>
+        <w:rPr>
+          <w:rFonts w:ascii="Poppins Medium" w:eastAsia="Poppins Medium" w:hAnsi="Poppins Medium" w:cs="Poppins Medium"/>
+          <w:sz w:val="20"/>
+          <w:szCs w:val="20"/>
+        </w:rPr>
+        <w:t xml:space="preserve"> personas introvertidas o poco sociables que son clientes frecuentes.</w:t>
       </w:r>
     </w:p>
     <w:p>
@@ -2159,16 +2405,7 @@
           <w:sz w:val="20"/>
           <w:szCs w:val="20"/>
         </w:rPr>
-        <w:t xml:space="preserve">El sistema de comandas como tal cuenta con el inicio de sesión correspondiente para el punto establecido, esto es con el fin de que por así decirlo los pedidos para una barra de bebidas sean mostradas adecuadamente. Se espera que el sistema, una vez iniciada la </w:t>
-      </w:r>
-      <w:r>
-        <w:rPr>
-          <w:rFonts w:ascii="Poppins Medium" w:eastAsia="Poppins Medium" w:hAnsi="Poppins Medium" w:cs="Poppins Medium"/>
-          <w:sz w:val="20"/>
-          <w:szCs w:val="20"/>
-        </w:rPr>
-        <w:lastRenderedPageBreak/>
-        <w:t xml:space="preserve">sesión correspondiente </w:t>
+        <w:t xml:space="preserve">El sistema de comandas como tal cuenta con el inicio de sesión correspondiente para el punto establecido, esto es con el fin de que por así decirlo los pedidos para una barra de bebidas sean mostradas adecuadamente. Se espera que el sistema, una vez iniciada la sesión correspondiente </w:t>
       </w:r>
       <w:r>
         <w:rPr>
@@ -2222,6 +2459,7 @@
           <w:sz w:val="20"/>
           <w:szCs w:val="20"/>
         </w:rPr>
+        <w:lastRenderedPageBreak/>
         <w:t>Una mejora del sistema tradicional de gestión de locales o restaurantes, este brindara un sistema web para la gestión de las diferentes funciones propuestas;</w:t>
       </w:r>
     </w:p>
@@ -2253,7 +2491,7 @@
         <w:rPr>
           <w:rFonts w:ascii="Poppins Medium" w:eastAsia="Poppins Medium" w:hAnsi="Poppins Medium" w:cs="Poppins Medium"/>
         </w:rPr>
-        <w:t>Administración de Puntos de Comandas</w:t>
+        <w:t>Puntos de Comandas</w:t>
       </w:r>
     </w:p>
     <w:p>
@@ -2526,6 +2764,46 @@
     </w:p>
     <w:p>
       <w:pPr>
+        <w:jc w:val="both"/>
+        <w:rPr>
+          <w:rFonts w:ascii="Poppins Medium" w:eastAsia="Poppins Medium" w:hAnsi="Poppins Medium" w:cs="Poppins Medium"/>
+          <w:sz w:val="20"/>
+          <w:szCs w:val="20"/>
+        </w:rPr>
+      </w:pPr>
+    </w:p>
+    <w:p>
+      <w:pPr>
+        <w:jc w:val="both"/>
+        <w:rPr>
+          <w:rFonts w:ascii="Poppins Medium" w:eastAsia="Poppins Medium" w:hAnsi="Poppins Medium" w:cs="Poppins Medium"/>
+          <w:sz w:val="20"/>
+          <w:szCs w:val="20"/>
+        </w:rPr>
+      </w:pPr>
+    </w:p>
+    <w:p>
+      <w:pPr>
+        <w:jc w:val="both"/>
+        <w:rPr>
+          <w:rFonts w:ascii="Poppins Medium" w:eastAsia="Poppins Medium" w:hAnsi="Poppins Medium" w:cs="Poppins Medium"/>
+          <w:sz w:val="20"/>
+          <w:szCs w:val="20"/>
+        </w:rPr>
+      </w:pPr>
+    </w:p>
+    <w:p>
+      <w:pPr>
+        <w:jc w:val="both"/>
+        <w:rPr>
+          <w:rFonts w:ascii="Poppins Medium" w:eastAsia="Poppins Medium" w:hAnsi="Poppins Medium" w:cs="Poppins Medium"/>
+          <w:sz w:val="20"/>
+          <w:szCs w:val="20"/>
+        </w:rPr>
+      </w:pPr>
+    </w:p>
+    <w:p>
+      <w:pPr>
         <w:pStyle w:val="Ttulo1"/>
         <w:rPr>
           <w:rFonts w:ascii="Poppins Medium" w:eastAsia="Poppins Medium" w:hAnsi="Poppins Medium" w:cs="Poppins Medium"/>
@@ -2552,19 +2830,12 @@
           <w:rFonts w:ascii="Poppins Medium" w:eastAsia="Poppins Medium" w:hAnsi="Poppins Medium" w:cs="Poppins Medium"/>
           <w:b/>
         </w:rPr>
-        <w:t xml:space="preserve"> Sistema</w:t>
-      </w:r>
-      <w:r>
-        <w:rPr>
-          <w:rFonts w:ascii="Poppins Medium" w:eastAsia="Poppins Medium" w:hAnsi="Poppins Medium" w:cs="Poppins Medium"/>
-          <w:b/>
-        </w:rPr>
-        <w:t xml:space="preserve"> </w:t>
+        <w:t xml:space="preserve"> Sistema </w:t>
       </w:r>
     </w:p>
     <w:p>
       <w:r>
-        <w:t xml:space="preserve">El </w:t>
+        <w:t xml:space="preserve">Entre los perfiles identificados del sistema </w:t>
       </w:r>
     </w:p>
     <w:p>
@@ -4948,6 +5219,119 @@
     </w:lvl>
   </w:abstractNum>
   <w:abstractNum w:abstractNumId="14" w15:restartNumberingAfterBreak="0">
+    <w:nsid w:val="0A8F3AB6"/>
+    <w:multiLevelType w:val="hybridMultilevel"/>
+    <w:tmpl w:val="546407AA"/>
+    <w:lvl w:ilvl="0" w:tplc="04090001">
+      <w:start w:val="1"/>
+      <w:numFmt w:val="bullet"/>
+      <w:lvlText w:val=""/>
+      <w:lvlJc w:val="left"/>
+      <w:pPr>
+        <w:ind w:left="360" w:hanging="360"/>
+      </w:pPr>
+      <w:rPr>
+        <w:rFonts w:ascii="Symbol" w:hAnsi="Symbol" w:hint="default"/>
+      </w:rPr>
+    </w:lvl>
+    <w:lvl w:ilvl="1" w:tplc="04090003" w:tentative="1">
+      <w:start w:val="1"/>
+      <w:numFmt w:val="bullet"/>
+      <w:lvlText w:val="o"/>
+      <w:lvlJc w:val="left"/>
+      <w:pPr>
+        <w:ind w:left="1440" w:hanging="360"/>
+      </w:pPr>
+      <w:rPr>
+        <w:rFonts w:ascii="Courier New" w:hAnsi="Courier New" w:cs="Courier New" w:hint="default"/>
+      </w:rPr>
+    </w:lvl>
+    <w:lvl w:ilvl="2" w:tplc="04090005" w:tentative="1">
+      <w:start w:val="1"/>
+      <w:numFmt w:val="bullet"/>
+      <w:lvlText w:val=""/>
+      <w:lvlJc w:val="left"/>
+      <w:pPr>
+        <w:ind w:left="2160" w:hanging="360"/>
+      </w:pPr>
+      <w:rPr>
+        <w:rFonts w:ascii="Wingdings" w:hAnsi="Wingdings" w:hint="default"/>
+      </w:rPr>
+    </w:lvl>
+    <w:lvl w:ilvl="3" w:tplc="04090001" w:tentative="1">
+      <w:start w:val="1"/>
+      <w:numFmt w:val="bullet"/>
+      <w:lvlText w:val=""/>
+      <w:lvlJc w:val="left"/>
+      <w:pPr>
+        <w:ind w:left="2880" w:hanging="360"/>
+      </w:pPr>
+      <w:rPr>
+        <w:rFonts w:ascii="Symbol" w:hAnsi="Symbol" w:hint="default"/>
+      </w:rPr>
+    </w:lvl>
+    <w:lvl w:ilvl="4" w:tplc="04090003" w:tentative="1">
+      <w:start w:val="1"/>
+      <w:numFmt w:val="bullet"/>
+      <w:lvlText w:val="o"/>
+      <w:lvlJc w:val="left"/>
+      <w:pPr>
+        <w:ind w:left="3600" w:hanging="360"/>
+      </w:pPr>
+      <w:rPr>
+        <w:rFonts w:ascii="Courier New" w:hAnsi="Courier New" w:cs="Courier New" w:hint="default"/>
+      </w:rPr>
+    </w:lvl>
+    <w:lvl w:ilvl="5" w:tplc="04090005" w:tentative="1">
+      <w:start w:val="1"/>
+      <w:numFmt w:val="bullet"/>
+      <w:lvlText w:val=""/>
+      <w:lvlJc w:val="left"/>
+      <w:pPr>
+        <w:ind w:left="4320" w:hanging="360"/>
+      </w:pPr>
+      <w:rPr>
+        <w:rFonts w:ascii="Wingdings" w:hAnsi="Wingdings" w:hint="default"/>
+      </w:rPr>
+    </w:lvl>
+    <w:lvl w:ilvl="6" w:tplc="04090001" w:tentative="1">
+      <w:start w:val="1"/>
+      <w:numFmt w:val="bullet"/>
+      <w:lvlText w:val=""/>
+      <w:lvlJc w:val="left"/>
+      <w:pPr>
+        <w:ind w:left="5040" w:hanging="360"/>
+      </w:pPr>
+      <w:rPr>
+        <w:rFonts w:ascii="Symbol" w:hAnsi="Symbol" w:hint="default"/>
+      </w:rPr>
+    </w:lvl>
+    <w:lvl w:ilvl="7" w:tplc="04090003" w:tentative="1">
+      <w:start w:val="1"/>
+      <w:numFmt w:val="bullet"/>
+      <w:lvlText w:val="o"/>
+      <w:lvlJc w:val="left"/>
+      <w:pPr>
+        <w:ind w:left="5760" w:hanging="360"/>
+      </w:pPr>
+      <w:rPr>
+        <w:rFonts w:ascii="Courier New" w:hAnsi="Courier New" w:cs="Courier New" w:hint="default"/>
+      </w:rPr>
+    </w:lvl>
+    <w:lvl w:ilvl="8" w:tplc="04090005" w:tentative="1">
+      <w:start w:val="1"/>
+      <w:numFmt w:val="bullet"/>
+      <w:lvlText w:val=""/>
+      <w:lvlJc w:val="left"/>
+      <w:pPr>
+        <w:ind w:left="6480" w:hanging="360"/>
+      </w:pPr>
+      <w:rPr>
+        <w:rFonts w:ascii="Wingdings" w:hAnsi="Wingdings" w:hint="default"/>
+      </w:rPr>
+    </w:lvl>
+  </w:abstractNum>
+  <w:abstractNum w:abstractNumId="15" w15:restartNumberingAfterBreak="0">
     <w:nsid w:val="0C5B1F4D"/>
     <w:multiLevelType w:val="multilevel"/>
     <w:tmpl w:val="F81E359C"/>
@@ -5060,7 +5444,7 @@
       </w:rPr>
     </w:lvl>
   </w:abstractNum>
-  <w:abstractNum w:abstractNumId="15" w15:restartNumberingAfterBreak="0">
+  <w:abstractNum w:abstractNumId="16" w15:restartNumberingAfterBreak="0">
     <w:nsid w:val="0C7F152B"/>
     <w:multiLevelType w:val="multilevel"/>
     <w:tmpl w:val="7B48F990"/>
@@ -5173,7 +5557,7 @@
       </w:rPr>
     </w:lvl>
   </w:abstractNum>
-  <w:abstractNum w:abstractNumId="16" w15:restartNumberingAfterBreak="0">
+  <w:abstractNum w:abstractNumId="17" w15:restartNumberingAfterBreak="0">
     <w:nsid w:val="0CDA467A"/>
     <w:multiLevelType w:val="multilevel"/>
     <w:tmpl w:val="035C300E"/>
@@ -5286,7 +5670,7 @@
       </w:rPr>
     </w:lvl>
   </w:abstractNum>
-  <w:abstractNum w:abstractNumId="17" w15:restartNumberingAfterBreak="0">
+  <w:abstractNum w:abstractNumId="18" w15:restartNumberingAfterBreak="0">
     <w:nsid w:val="0CFA7970"/>
     <w:multiLevelType w:val="multilevel"/>
     <w:tmpl w:val="2474D100"/>
@@ -5399,7 +5783,7 @@
       </w:rPr>
     </w:lvl>
   </w:abstractNum>
-  <w:abstractNum w:abstractNumId="18" w15:restartNumberingAfterBreak="0">
+  <w:abstractNum w:abstractNumId="19" w15:restartNumberingAfterBreak="0">
     <w:nsid w:val="0D5E757F"/>
     <w:multiLevelType w:val="multilevel"/>
     <w:tmpl w:val="CF128F0A"/>
@@ -5512,7 +5896,7 @@
       </w:rPr>
     </w:lvl>
   </w:abstractNum>
-  <w:abstractNum w:abstractNumId="19" w15:restartNumberingAfterBreak="0">
+  <w:abstractNum w:abstractNumId="20" w15:restartNumberingAfterBreak="0">
     <w:nsid w:val="0D7858B8"/>
     <w:multiLevelType w:val="multilevel"/>
     <w:tmpl w:val="B20C2550"/>
@@ -5625,7 +6009,7 @@
       </w:rPr>
     </w:lvl>
   </w:abstractNum>
-  <w:abstractNum w:abstractNumId="20" w15:restartNumberingAfterBreak="0">
+  <w:abstractNum w:abstractNumId="21" w15:restartNumberingAfterBreak="0">
     <w:nsid w:val="0DEA7B8E"/>
     <w:multiLevelType w:val="multilevel"/>
     <w:tmpl w:val="A860E312"/>
@@ -5738,7 +6122,7 @@
       </w:rPr>
     </w:lvl>
   </w:abstractNum>
-  <w:abstractNum w:abstractNumId="21" w15:restartNumberingAfterBreak="0">
+  <w:abstractNum w:abstractNumId="22" w15:restartNumberingAfterBreak="0">
     <w:nsid w:val="0DF53569"/>
     <w:multiLevelType w:val="multilevel"/>
     <w:tmpl w:val="90F82132"/>
@@ -5851,7 +6235,7 @@
       </w:rPr>
     </w:lvl>
   </w:abstractNum>
-  <w:abstractNum w:abstractNumId="22" w15:restartNumberingAfterBreak="0">
+  <w:abstractNum w:abstractNumId="23" w15:restartNumberingAfterBreak="0">
     <w:nsid w:val="0EE515B7"/>
     <w:multiLevelType w:val="hybridMultilevel"/>
     <w:tmpl w:val="68C4BCA6"/>
@@ -5964,7 +6348,7 @@
       </w:rPr>
     </w:lvl>
   </w:abstractNum>
-  <w:abstractNum w:abstractNumId="23" w15:restartNumberingAfterBreak="0">
+  <w:abstractNum w:abstractNumId="24" w15:restartNumberingAfterBreak="0">
     <w:nsid w:val="0F3178E7"/>
     <w:multiLevelType w:val="multilevel"/>
     <w:tmpl w:val="242292C4"/>
@@ -6077,7 +6461,7 @@
       </w:rPr>
     </w:lvl>
   </w:abstractNum>
-  <w:abstractNum w:abstractNumId="24" w15:restartNumberingAfterBreak="0">
+  <w:abstractNum w:abstractNumId="25" w15:restartNumberingAfterBreak="0">
     <w:nsid w:val="10222B18"/>
     <w:multiLevelType w:val="multilevel"/>
     <w:tmpl w:val="C84234A4"/>
@@ -6190,7 +6574,7 @@
       </w:rPr>
     </w:lvl>
   </w:abstractNum>
-  <w:abstractNum w:abstractNumId="25" w15:restartNumberingAfterBreak="0">
+  <w:abstractNum w:abstractNumId="26" w15:restartNumberingAfterBreak="0">
     <w:nsid w:val="10DB4D84"/>
     <w:multiLevelType w:val="multilevel"/>
     <w:tmpl w:val="F1E0CD8E"/>
@@ -6303,7 +6687,7 @@
       </w:rPr>
     </w:lvl>
   </w:abstractNum>
-  <w:abstractNum w:abstractNumId="26" w15:restartNumberingAfterBreak="0">
+  <w:abstractNum w:abstractNumId="27" w15:restartNumberingAfterBreak="0">
     <w:nsid w:val="10F42245"/>
     <w:multiLevelType w:val="multilevel"/>
     <w:tmpl w:val="DEA4D72E"/>
@@ -6416,7 +6800,7 @@
       </w:rPr>
     </w:lvl>
   </w:abstractNum>
-  <w:abstractNum w:abstractNumId="27" w15:restartNumberingAfterBreak="0">
+  <w:abstractNum w:abstractNumId="28" w15:restartNumberingAfterBreak="0">
     <w:nsid w:val="1289401F"/>
     <w:multiLevelType w:val="multilevel"/>
     <w:tmpl w:val="69126D2E"/>
@@ -6531,7 +6915,7 @@
       </w:rPr>
     </w:lvl>
   </w:abstractNum>
-  <w:abstractNum w:abstractNumId="28" w15:restartNumberingAfterBreak="0">
+  <w:abstractNum w:abstractNumId="29" w15:restartNumberingAfterBreak="0">
     <w:nsid w:val="12E93AB9"/>
     <w:multiLevelType w:val="multilevel"/>
     <w:tmpl w:val="2F846AFE"/>
@@ -6644,7 +7028,7 @@
       </w:rPr>
     </w:lvl>
   </w:abstractNum>
-  <w:abstractNum w:abstractNumId="29" w15:restartNumberingAfterBreak="0">
+  <w:abstractNum w:abstractNumId="30" w15:restartNumberingAfterBreak="0">
     <w:nsid w:val="132403C0"/>
     <w:multiLevelType w:val="multilevel"/>
     <w:tmpl w:val="1D6E6844"/>
@@ -6757,7 +7141,7 @@
       </w:rPr>
     </w:lvl>
   </w:abstractNum>
-  <w:abstractNum w:abstractNumId="30" w15:restartNumberingAfterBreak="0">
+  <w:abstractNum w:abstractNumId="31" w15:restartNumberingAfterBreak="0">
     <w:nsid w:val="159405A9"/>
     <w:multiLevelType w:val="multilevel"/>
     <w:tmpl w:val="C00AC2A6"/>
@@ -6870,7 +7254,7 @@
       </w:rPr>
     </w:lvl>
   </w:abstractNum>
-  <w:abstractNum w:abstractNumId="31" w15:restartNumberingAfterBreak="0">
+  <w:abstractNum w:abstractNumId="32" w15:restartNumberingAfterBreak="0">
     <w:nsid w:val="15AE76C8"/>
     <w:multiLevelType w:val="multilevel"/>
     <w:tmpl w:val="4D90EFEE"/>
@@ -6983,7 +7367,7 @@
       </w:rPr>
     </w:lvl>
   </w:abstractNum>
-  <w:abstractNum w:abstractNumId="32" w15:restartNumberingAfterBreak="0">
+  <w:abstractNum w:abstractNumId="33" w15:restartNumberingAfterBreak="0">
     <w:nsid w:val="162A020D"/>
     <w:multiLevelType w:val="multilevel"/>
     <w:tmpl w:val="D24064C0"/>
@@ -7096,7 +7480,7 @@
       </w:rPr>
     </w:lvl>
   </w:abstractNum>
-  <w:abstractNum w:abstractNumId="33" w15:restartNumberingAfterBreak="0">
+  <w:abstractNum w:abstractNumId="34" w15:restartNumberingAfterBreak="0">
     <w:nsid w:val="166965CA"/>
     <w:multiLevelType w:val="multilevel"/>
     <w:tmpl w:val="8E920646"/>
@@ -7209,7 +7593,7 @@
       </w:rPr>
     </w:lvl>
   </w:abstractNum>
-  <w:abstractNum w:abstractNumId="34" w15:restartNumberingAfterBreak="0">
+  <w:abstractNum w:abstractNumId="35" w15:restartNumberingAfterBreak="0">
     <w:nsid w:val="16C40060"/>
     <w:multiLevelType w:val="multilevel"/>
     <w:tmpl w:val="0BF05EAA"/>
@@ -7322,7 +7706,7 @@
       </w:rPr>
     </w:lvl>
   </w:abstractNum>
-  <w:abstractNum w:abstractNumId="35" w15:restartNumberingAfterBreak="0">
+  <w:abstractNum w:abstractNumId="36" w15:restartNumberingAfterBreak="0">
     <w:nsid w:val="17D62416"/>
     <w:multiLevelType w:val="multilevel"/>
     <w:tmpl w:val="21262402"/>
@@ -7435,7 +7819,7 @@
       </w:rPr>
     </w:lvl>
   </w:abstractNum>
-  <w:abstractNum w:abstractNumId="36" w15:restartNumberingAfterBreak="0">
+  <w:abstractNum w:abstractNumId="37" w15:restartNumberingAfterBreak="0">
     <w:nsid w:val="17F71752"/>
     <w:multiLevelType w:val="multilevel"/>
     <w:tmpl w:val="A4D03CB2"/>
@@ -7548,7 +7932,7 @@
       </w:rPr>
     </w:lvl>
   </w:abstractNum>
-  <w:abstractNum w:abstractNumId="37" w15:restartNumberingAfterBreak="0">
+  <w:abstractNum w:abstractNumId="38" w15:restartNumberingAfterBreak="0">
     <w:nsid w:val="184B3415"/>
     <w:multiLevelType w:val="multilevel"/>
     <w:tmpl w:val="8D488556"/>
@@ -7661,7 +8045,7 @@
       </w:rPr>
     </w:lvl>
   </w:abstractNum>
-  <w:abstractNum w:abstractNumId="38" w15:restartNumberingAfterBreak="0">
+  <w:abstractNum w:abstractNumId="39" w15:restartNumberingAfterBreak="0">
     <w:nsid w:val="18AD6660"/>
     <w:multiLevelType w:val="multilevel"/>
     <w:tmpl w:val="63B0CE78"/>
@@ -7774,7 +8158,7 @@
       </w:rPr>
     </w:lvl>
   </w:abstractNum>
-  <w:abstractNum w:abstractNumId="39" w15:restartNumberingAfterBreak="0">
+  <w:abstractNum w:abstractNumId="40" w15:restartNumberingAfterBreak="0">
     <w:nsid w:val="19546C67"/>
     <w:multiLevelType w:val="multilevel"/>
     <w:tmpl w:val="D7DCADA6"/>
@@ -7887,7 +8271,7 @@
       </w:rPr>
     </w:lvl>
   </w:abstractNum>
-  <w:abstractNum w:abstractNumId="40" w15:restartNumberingAfterBreak="0">
+  <w:abstractNum w:abstractNumId="41" w15:restartNumberingAfterBreak="0">
     <w:nsid w:val="1A5A28E1"/>
     <w:multiLevelType w:val="multilevel"/>
     <w:tmpl w:val="DC5EC2EA"/>
@@ -8000,7 +8384,7 @@
       </w:rPr>
     </w:lvl>
   </w:abstractNum>
-  <w:abstractNum w:abstractNumId="41" w15:restartNumberingAfterBreak="0">
+  <w:abstractNum w:abstractNumId="42" w15:restartNumberingAfterBreak="0">
     <w:nsid w:val="1BC745BC"/>
     <w:multiLevelType w:val="multilevel"/>
     <w:tmpl w:val="FCC229A8"/>
@@ -8113,7 +8497,7 @@
       </w:rPr>
     </w:lvl>
   </w:abstractNum>
-  <w:abstractNum w:abstractNumId="42" w15:restartNumberingAfterBreak="0">
+  <w:abstractNum w:abstractNumId="43" w15:restartNumberingAfterBreak="0">
     <w:nsid w:val="1C6327BA"/>
     <w:multiLevelType w:val="multilevel"/>
     <w:tmpl w:val="9896442C"/>
@@ -8226,7 +8610,7 @@
       </w:rPr>
     </w:lvl>
   </w:abstractNum>
-  <w:abstractNum w:abstractNumId="43" w15:restartNumberingAfterBreak="0">
+  <w:abstractNum w:abstractNumId="44" w15:restartNumberingAfterBreak="0">
     <w:nsid w:val="1CE6577B"/>
     <w:multiLevelType w:val="multilevel"/>
     <w:tmpl w:val="973EB99A"/>
@@ -8339,7 +8723,7 @@
       </w:rPr>
     </w:lvl>
   </w:abstractNum>
-  <w:abstractNum w:abstractNumId="44" w15:restartNumberingAfterBreak="0">
+  <w:abstractNum w:abstractNumId="45" w15:restartNumberingAfterBreak="0">
     <w:nsid w:val="1E4210F0"/>
     <w:multiLevelType w:val="multilevel"/>
     <w:tmpl w:val="017E978A"/>
@@ -8452,7 +8836,7 @@
       </w:rPr>
     </w:lvl>
   </w:abstractNum>
-  <w:abstractNum w:abstractNumId="45" w15:restartNumberingAfterBreak="0">
+  <w:abstractNum w:abstractNumId="46" w15:restartNumberingAfterBreak="0">
     <w:nsid w:val="1E43245D"/>
     <w:multiLevelType w:val="multilevel"/>
     <w:tmpl w:val="672ECA2A"/>
@@ -8565,7 +8949,7 @@
       </w:rPr>
     </w:lvl>
   </w:abstractNum>
-  <w:abstractNum w:abstractNumId="46" w15:restartNumberingAfterBreak="0">
+  <w:abstractNum w:abstractNumId="47" w15:restartNumberingAfterBreak="0">
     <w:nsid w:val="1E487A38"/>
     <w:multiLevelType w:val="multilevel"/>
     <w:tmpl w:val="32903974"/>
@@ -8678,7 +9062,7 @@
       </w:rPr>
     </w:lvl>
   </w:abstractNum>
-  <w:abstractNum w:abstractNumId="47" w15:restartNumberingAfterBreak="0">
+  <w:abstractNum w:abstractNumId="48" w15:restartNumberingAfterBreak="0">
     <w:nsid w:val="1E666584"/>
     <w:multiLevelType w:val="multilevel"/>
     <w:tmpl w:val="6E28757A"/>
@@ -8791,7 +9175,7 @@
       </w:rPr>
     </w:lvl>
   </w:abstractNum>
-  <w:abstractNum w:abstractNumId="48" w15:restartNumberingAfterBreak="0">
+  <w:abstractNum w:abstractNumId="49" w15:restartNumberingAfterBreak="0">
     <w:nsid w:val="1ED34539"/>
     <w:multiLevelType w:val="multilevel"/>
     <w:tmpl w:val="9C969F40"/>
@@ -8904,7 +9288,7 @@
       </w:rPr>
     </w:lvl>
   </w:abstractNum>
-  <w:abstractNum w:abstractNumId="49" w15:restartNumberingAfterBreak="0">
+  <w:abstractNum w:abstractNumId="50" w15:restartNumberingAfterBreak="0">
     <w:nsid w:val="1EF856CC"/>
     <w:multiLevelType w:val="multilevel"/>
     <w:tmpl w:val="454AB3D0"/>
@@ -9017,7 +9401,7 @@
       </w:rPr>
     </w:lvl>
   </w:abstractNum>
-  <w:abstractNum w:abstractNumId="50" w15:restartNumberingAfterBreak="0">
+  <w:abstractNum w:abstractNumId="51" w15:restartNumberingAfterBreak="0">
     <w:nsid w:val="1F3B499F"/>
     <w:multiLevelType w:val="multilevel"/>
     <w:tmpl w:val="3DFC68C8"/>
@@ -9130,7 +9514,7 @@
       </w:rPr>
     </w:lvl>
   </w:abstractNum>
-  <w:abstractNum w:abstractNumId="51" w15:restartNumberingAfterBreak="0">
+  <w:abstractNum w:abstractNumId="52" w15:restartNumberingAfterBreak="0">
     <w:nsid w:val="1F3C051D"/>
     <w:multiLevelType w:val="multilevel"/>
     <w:tmpl w:val="D7E8960A"/>
@@ -9243,7 +9627,7 @@
       </w:rPr>
     </w:lvl>
   </w:abstractNum>
-  <w:abstractNum w:abstractNumId="52" w15:restartNumberingAfterBreak="0">
+  <w:abstractNum w:abstractNumId="53" w15:restartNumberingAfterBreak="0">
     <w:nsid w:val="1F460A1F"/>
     <w:multiLevelType w:val="multilevel"/>
     <w:tmpl w:val="DDF6A22E"/>
@@ -9356,7 +9740,7 @@
       </w:rPr>
     </w:lvl>
   </w:abstractNum>
-  <w:abstractNum w:abstractNumId="53" w15:restartNumberingAfterBreak="0">
+  <w:abstractNum w:abstractNumId="54" w15:restartNumberingAfterBreak="0">
     <w:nsid w:val="20627FA2"/>
     <w:multiLevelType w:val="multilevel"/>
     <w:tmpl w:val="6848F1CE"/>
@@ -9469,7 +9853,7 @@
       </w:rPr>
     </w:lvl>
   </w:abstractNum>
-  <w:abstractNum w:abstractNumId="54" w15:restartNumberingAfterBreak="0">
+  <w:abstractNum w:abstractNumId="55" w15:restartNumberingAfterBreak="0">
     <w:nsid w:val="21C1169B"/>
     <w:multiLevelType w:val="multilevel"/>
     <w:tmpl w:val="B978D17C"/>
@@ -9582,7 +9966,7 @@
       </w:rPr>
     </w:lvl>
   </w:abstractNum>
-  <w:abstractNum w:abstractNumId="55" w15:restartNumberingAfterBreak="0">
+  <w:abstractNum w:abstractNumId="56" w15:restartNumberingAfterBreak="0">
     <w:nsid w:val="22641DA1"/>
     <w:multiLevelType w:val="multilevel"/>
     <w:tmpl w:val="C00033A8"/>
@@ -9695,7 +10079,7 @@
       </w:rPr>
     </w:lvl>
   </w:abstractNum>
-  <w:abstractNum w:abstractNumId="56" w15:restartNumberingAfterBreak="0">
+  <w:abstractNum w:abstractNumId="57" w15:restartNumberingAfterBreak="0">
     <w:nsid w:val="2283213E"/>
     <w:multiLevelType w:val="multilevel"/>
     <w:tmpl w:val="22B0FC1A"/>
@@ -9808,7 +10192,7 @@
       </w:rPr>
     </w:lvl>
   </w:abstractNum>
-  <w:abstractNum w:abstractNumId="57" w15:restartNumberingAfterBreak="0">
+  <w:abstractNum w:abstractNumId="58" w15:restartNumberingAfterBreak="0">
     <w:nsid w:val="228343AE"/>
     <w:multiLevelType w:val="multilevel"/>
     <w:tmpl w:val="3A1832A6"/>
@@ -9921,7 +10305,7 @@
       </w:rPr>
     </w:lvl>
   </w:abstractNum>
-  <w:abstractNum w:abstractNumId="58" w15:restartNumberingAfterBreak="0">
+  <w:abstractNum w:abstractNumId="59" w15:restartNumberingAfterBreak="0">
     <w:nsid w:val="22902D0E"/>
     <w:multiLevelType w:val="multilevel"/>
     <w:tmpl w:val="61EAA72A"/>
@@ -10034,7 +10418,7 @@
       </w:rPr>
     </w:lvl>
   </w:abstractNum>
-  <w:abstractNum w:abstractNumId="59" w15:restartNumberingAfterBreak="0">
+  <w:abstractNum w:abstractNumId="60" w15:restartNumberingAfterBreak="0">
     <w:nsid w:val="229E4B33"/>
     <w:multiLevelType w:val="multilevel"/>
     <w:tmpl w:val="3054633E"/>
@@ -10147,7 +10531,7 @@
       </w:rPr>
     </w:lvl>
   </w:abstractNum>
-  <w:abstractNum w:abstractNumId="60" w15:restartNumberingAfterBreak="0">
+  <w:abstractNum w:abstractNumId="61" w15:restartNumberingAfterBreak="0">
     <w:nsid w:val="22A83F5B"/>
     <w:multiLevelType w:val="multilevel"/>
     <w:tmpl w:val="91584A9C"/>
@@ -10260,7 +10644,7 @@
       </w:rPr>
     </w:lvl>
   </w:abstractNum>
-  <w:abstractNum w:abstractNumId="61" w15:restartNumberingAfterBreak="0">
+  <w:abstractNum w:abstractNumId="62" w15:restartNumberingAfterBreak="0">
     <w:nsid w:val="22E618F9"/>
     <w:multiLevelType w:val="multilevel"/>
     <w:tmpl w:val="79042514"/>
@@ -10373,7 +10757,7 @@
       </w:rPr>
     </w:lvl>
   </w:abstractNum>
-  <w:abstractNum w:abstractNumId="62" w15:restartNumberingAfterBreak="0">
+  <w:abstractNum w:abstractNumId="63" w15:restartNumberingAfterBreak="0">
     <w:nsid w:val="232203E2"/>
     <w:multiLevelType w:val="hybridMultilevel"/>
     <w:tmpl w:val="5806794E"/>
@@ -10486,7 +10870,7 @@
       </w:rPr>
     </w:lvl>
   </w:abstractNum>
-  <w:abstractNum w:abstractNumId="63" w15:restartNumberingAfterBreak="0">
+  <w:abstractNum w:abstractNumId="64" w15:restartNumberingAfterBreak="0">
     <w:nsid w:val="2322125B"/>
     <w:multiLevelType w:val="multilevel"/>
     <w:tmpl w:val="DE24AB08"/>
@@ -10599,7 +10983,7 @@
       </w:rPr>
     </w:lvl>
   </w:abstractNum>
-  <w:abstractNum w:abstractNumId="64" w15:restartNumberingAfterBreak="0">
+  <w:abstractNum w:abstractNumId="65" w15:restartNumberingAfterBreak="0">
     <w:nsid w:val="23E25C5E"/>
     <w:multiLevelType w:val="multilevel"/>
     <w:tmpl w:val="A686168E"/>
@@ -10712,7 +11096,7 @@
       </w:rPr>
     </w:lvl>
   </w:abstractNum>
-  <w:abstractNum w:abstractNumId="65" w15:restartNumberingAfterBreak="0">
+  <w:abstractNum w:abstractNumId="66" w15:restartNumberingAfterBreak="0">
     <w:nsid w:val="23FA735F"/>
     <w:multiLevelType w:val="multilevel"/>
     <w:tmpl w:val="BD74AC68"/>
@@ -10825,7 +11209,120 @@
       </w:rPr>
     </w:lvl>
   </w:abstractNum>
-  <w:abstractNum w:abstractNumId="66" w15:restartNumberingAfterBreak="0">
+  <w:abstractNum w:abstractNumId="67" w15:restartNumberingAfterBreak="0">
+    <w:nsid w:val="242D0134"/>
+    <w:multiLevelType w:val="hybridMultilevel"/>
+    <w:tmpl w:val="9364F0B4"/>
+    <w:lvl w:ilvl="0" w:tplc="04090001">
+      <w:start w:val="1"/>
+      <w:numFmt w:val="bullet"/>
+      <w:lvlText w:val=""/>
+      <w:lvlJc w:val="left"/>
+      <w:pPr>
+        <w:ind w:left="720" w:hanging="360"/>
+      </w:pPr>
+      <w:rPr>
+        <w:rFonts w:ascii="Symbol" w:hAnsi="Symbol" w:hint="default"/>
+      </w:rPr>
+    </w:lvl>
+    <w:lvl w:ilvl="1" w:tplc="04090003" w:tentative="1">
+      <w:start w:val="1"/>
+      <w:numFmt w:val="bullet"/>
+      <w:lvlText w:val="o"/>
+      <w:lvlJc w:val="left"/>
+      <w:pPr>
+        <w:ind w:left="1440" w:hanging="360"/>
+      </w:pPr>
+      <w:rPr>
+        <w:rFonts w:ascii="Courier New" w:hAnsi="Courier New" w:cs="Courier New" w:hint="default"/>
+      </w:rPr>
+    </w:lvl>
+    <w:lvl w:ilvl="2" w:tplc="04090005" w:tentative="1">
+      <w:start w:val="1"/>
+      <w:numFmt w:val="bullet"/>
+      <w:lvlText w:val=""/>
+      <w:lvlJc w:val="left"/>
+      <w:pPr>
+        <w:ind w:left="2160" w:hanging="360"/>
+      </w:pPr>
+      <w:rPr>
+        <w:rFonts w:ascii="Wingdings" w:hAnsi="Wingdings" w:hint="default"/>
+      </w:rPr>
+    </w:lvl>
+    <w:lvl w:ilvl="3" w:tplc="04090001" w:tentative="1">
+      <w:start w:val="1"/>
+      <w:numFmt w:val="bullet"/>
+      <w:lvlText w:val=""/>
+      <w:lvlJc w:val="left"/>
+      <w:pPr>
+        <w:ind w:left="2880" w:hanging="360"/>
+      </w:pPr>
+      <w:rPr>
+        <w:rFonts w:ascii="Symbol" w:hAnsi="Symbol" w:hint="default"/>
+      </w:rPr>
+    </w:lvl>
+    <w:lvl w:ilvl="4" w:tplc="04090003" w:tentative="1">
+      <w:start w:val="1"/>
+      <w:numFmt w:val="bullet"/>
+      <w:lvlText w:val="o"/>
+      <w:lvlJc w:val="left"/>
+      <w:pPr>
+        <w:ind w:left="3600" w:hanging="360"/>
+      </w:pPr>
+      <w:rPr>
+        <w:rFonts w:ascii="Courier New" w:hAnsi="Courier New" w:cs="Courier New" w:hint="default"/>
+      </w:rPr>
+    </w:lvl>
+    <w:lvl w:ilvl="5" w:tplc="04090005" w:tentative="1">
+      <w:start w:val="1"/>
+      <w:numFmt w:val="bullet"/>
+      <w:lvlText w:val=""/>
+      <w:lvlJc w:val="left"/>
+      <w:pPr>
+        <w:ind w:left="4320" w:hanging="360"/>
+      </w:pPr>
+      <w:rPr>
+        <w:rFonts w:ascii="Wingdings" w:hAnsi="Wingdings" w:hint="default"/>
+      </w:rPr>
+    </w:lvl>
+    <w:lvl w:ilvl="6" w:tplc="04090001" w:tentative="1">
+      <w:start w:val="1"/>
+      <w:numFmt w:val="bullet"/>
+      <w:lvlText w:val=""/>
+      <w:lvlJc w:val="left"/>
+      <w:pPr>
+        <w:ind w:left="5040" w:hanging="360"/>
+      </w:pPr>
+      <w:rPr>
+        <w:rFonts w:ascii="Symbol" w:hAnsi="Symbol" w:hint="default"/>
+      </w:rPr>
+    </w:lvl>
+    <w:lvl w:ilvl="7" w:tplc="04090003" w:tentative="1">
+      <w:start w:val="1"/>
+      <w:numFmt w:val="bullet"/>
+      <w:lvlText w:val="o"/>
+      <w:lvlJc w:val="left"/>
+      <w:pPr>
+        <w:ind w:left="5760" w:hanging="360"/>
+      </w:pPr>
+      <w:rPr>
+        <w:rFonts w:ascii="Courier New" w:hAnsi="Courier New" w:cs="Courier New" w:hint="default"/>
+      </w:rPr>
+    </w:lvl>
+    <w:lvl w:ilvl="8" w:tplc="04090005" w:tentative="1">
+      <w:start w:val="1"/>
+      <w:numFmt w:val="bullet"/>
+      <w:lvlText w:val=""/>
+      <w:lvlJc w:val="left"/>
+      <w:pPr>
+        <w:ind w:left="6480" w:hanging="360"/>
+      </w:pPr>
+      <w:rPr>
+        <w:rFonts w:ascii="Wingdings" w:hAnsi="Wingdings" w:hint="default"/>
+      </w:rPr>
+    </w:lvl>
+  </w:abstractNum>
+  <w:abstractNum w:abstractNumId="68" w15:restartNumberingAfterBreak="0">
     <w:nsid w:val="245472CC"/>
     <w:multiLevelType w:val="multilevel"/>
     <w:tmpl w:val="788AC0C6"/>
@@ -10938,7 +11435,7 @@
       </w:rPr>
     </w:lvl>
   </w:abstractNum>
-  <w:abstractNum w:abstractNumId="67" w15:restartNumberingAfterBreak="0">
+  <w:abstractNum w:abstractNumId="69" w15:restartNumberingAfterBreak="0">
     <w:nsid w:val="25474EC0"/>
     <w:multiLevelType w:val="multilevel"/>
     <w:tmpl w:val="A2B223D4"/>
@@ -11051,7 +11548,7 @@
       </w:rPr>
     </w:lvl>
   </w:abstractNum>
-  <w:abstractNum w:abstractNumId="68" w15:restartNumberingAfterBreak="0">
+  <w:abstractNum w:abstractNumId="70" w15:restartNumberingAfterBreak="0">
     <w:nsid w:val="265C4389"/>
     <w:multiLevelType w:val="multilevel"/>
     <w:tmpl w:val="6512E950"/>
@@ -11164,7 +11661,7 @@
       </w:rPr>
     </w:lvl>
   </w:abstractNum>
-  <w:abstractNum w:abstractNumId="69" w15:restartNumberingAfterBreak="0">
+  <w:abstractNum w:abstractNumId="71" w15:restartNumberingAfterBreak="0">
     <w:nsid w:val="26BB0760"/>
     <w:multiLevelType w:val="multilevel"/>
     <w:tmpl w:val="3B64F304"/>
@@ -11277,7 +11774,7 @@
       </w:rPr>
     </w:lvl>
   </w:abstractNum>
-  <w:abstractNum w:abstractNumId="70" w15:restartNumberingAfterBreak="0">
+  <w:abstractNum w:abstractNumId="72" w15:restartNumberingAfterBreak="0">
     <w:nsid w:val="28352C36"/>
     <w:multiLevelType w:val="multilevel"/>
     <w:tmpl w:val="C2EA0332"/>
@@ -11390,7 +11887,7 @@
       </w:rPr>
     </w:lvl>
   </w:abstractNum>
-  <w:abstractNum w:abstractNumId="71" w15:restartNumberingAfterBreak="0">
+  <w:abstractNum w:abstractNumId="73" w15:restartNumberingAfterBreak="0">
     <w:nsid w:val="28574171"/>
     <w:multiLevelType w:val="multilevel"/>
     <w:tmpl w:val="A88C6D76"/>
@@ -11503,7 +12000,7 @@
       </w:rPr>
     </w:lvl>
   </w:abstractNum>
-  <w:abstractNum w:abstractNumId="72" w15:restartNumberingAfterBreak="0">
+  <w:abstractNum w:abstractNumId="74" w15:restartNumberingAfterBreak="0">
     <w:nsid w:val="28E3484B"/>
     <w:multiLevelType w:val="multilevel"/>
     <w:tmpl w:val="4FEEE062"/>
@@ -11616,7 +12113,7 @@
       </w:rPr>
     </w:lvl>
   </w:abstractNum>
-  <w:abstractNum w:abstractNumId="73" w15:restartNumberingAfterBreak="0">
+  <w:abstractNum w:abstractNumId="75" w15:restartNumberingAfterBreak="0">
     <w:nsid w:val="29F97796"/>
     <w:multiLevelType w:val="multilevel"/>
     <w:tmpl w:val="0148943C"/>
@@ -11729,7 +12226,120 @@
       </w:rPr>
     </w:lvl>
   </w:abstractNum>
-  <w:abstractNum w:abstractNumId="74" w15:restartNumberingAfterBreak="0">
+  <w:abstractNum w:abstractNumId="76" w15:restartNumberingAfterBreak="0">
+    <w:nsid w:val="2B96441D"/>
+    <w:multiLevelType w:val="hybridMultilevel"/>
+    <w:tmpl w:val="95F69A58"/>
+    <w:lvl w:ilvl="0" w:tplc="04090001">
+      <w:start w:val="1"/>
+      <w:numFmt w:val="bullet"/>
+      <w:lvlText w:val=""/>
+      <w:lvlJc w:val="left"/>
+      <w:pPr>
+        <w:ind w:left="720" w:hanging="360"/>
+      </w:pPr>
+      <w:rPr>
+        <w:rFonts w:ascii="Symbol" w:hAnsi="Symbol" w:hint="default"/>
+      </w:rPr>
+    </w:lvl>
+    <w:lvl w:ilvl="1" w:tplc="04090003" w:tentative="1">
+      <w:start w:val="1"/>
+      <w:numFmt w:val="bullet"/>
+      <w:lvlText w:val="o"/>
+      <w:lvlJc w:val="left"/>
+      <w:pPr>
+        <w:ind w:left="1440" w:hanging="360"/>
+      </w:pPr>
+      <w:rPr>
+        <w:rFonts w:ascii="Courier New" w:hAnsi="Courier New" w:cs="Courier New" w:hint="default"/>
+      </w:rPr>
+    </w:lvl>
+    <w:lvl w:ilvl="2" w:tplc="04090005" w:tentative="1">
+      <w:start w:val="1"/>
+      <w:numFmt w:val="bullet"/>
+      <w:lvlText w:val=""/>
+      <w:lvlJc w:val="left"/>
+      <w:pPr>
+        <w:ind w:left="2160" w:hanging="360"/>
+      </w:pPr>
+      <w:rPr>
+        <w:rFonts w:ascii="Wingdings" w:hAnsi="Wingdings" w:hint="default"/>
+      </w:rPr>
+    </w:lvl>
+    <w:lvl w:ilvl="3" w:tplc="04090001" w:tentative="1">
+      <w:start w:val="1"/>
+      <w:numFmt w:val="bullet"/>
+      <w:lvlText w:val=""/>
+      <w:lvlJc w:val="left"/>
+      <w:pPr>
+        <w:ind w:left="2880" w:hanging="360"/>
+      </w:pPr>
+      <w:rPr>
+        <w:rFonts w:ascii="Symbol" w:hAnsi="Symbol" w:hint="default"/>
+      </w:rPr>
+    </w:lvl>
+    <w:lvl w:ilvl="4" w:tplc="04090003" w:tentative="1">
+      <w:start w:val="1"/>
+      <w:numFmt w:val="bullet"/>
+      <w:lvlText w:val="o"/>
+      <w:lvlJc w:val="left"/>
+      <w:pPr>
+        <w:ind w:left="3600" w:hanging="360"/>
+      </w:pPr>
+      <w:rPr>
+        <w:rFonts w:ascii="Courier New" w:hAnsi="Courier New" w:cs="Courier New" w:hint="default"/>
+      </w:rPr>
+    </w:lvl>
+    <w:lvl w:ilvl="5" w:tplc="04090005" w:tentative="1">
+      <w:start w:val="1"/>
+      <w:numFmt w:val="bullet"/>
+      <w:lvlText w:val=""/>
+      <w:lvlJc w:val="left"/>
+      <w:pPr>
+        <w:ind w:left="4320" w:hanging="360"/>
+      </w:pPr>
+      <w:rPr>
+        <w:rFonts w:ascii="Wingdings" w:hAnsi="Wingdings" w:hint="default"/>
+      </w:rPr>
+    </w:lvl>
+    <w:lvl w:ilvl="6" w:tplc="04090001" w:tentative="1">
+      <w:start w:val="1"/>
+      <w:numFmt w:val="bullet"/>
+      <w:lvlText w:val=""/>
+      <w:lvlJc w:val="left"/>
+      <w:pPr>
+        <w:ind w:left="5040" w:hanging="360"/>
+      </w:pPr>
+      <w:rPr>
+        <w:rFonts w:ascii="Symbol" w:hAnsi="Symbol" w:hint="default"/>
+      </w:rPr>
+    </w:lvl>
+    <w:lvl w:ilvl="7" w:tplc="04090003" w:tentative="1">
+      <w:start w:val="1"/>
+      <w:numFmt w:val="bullet"/>
+      <w:lvlText w:val="o"/>
+      <w:lvlJc w:val="left"/>
+      <w:pPr>
+        <w:ind w:left="5760" w:hanging="360"/>
+      </w:pPr>
+      <w:rPr>
+        <w:rFonts w:ascii="Courier New" w:hAnsi="Courier New" w:cs="Courier New" w:hint="default"/>
+      </w:rPr>
+    </w:lvl>
+    <w:lvl w:ilvl="8" w:tplc="04090005" w:tentative="1">
+      <w:start w:val="1"/>
+      <w:numFmt w:val="bullet"/>
+      <w:lvlText w:val=""/>
+      <w:lvlJc w:val="left"/>
+      <w:pPr>
+        <w:ind w:left="6480" w:hanging="360"/>
+      </w:pPr>
+      <w:rPr>
+        <w:rFonts w:ascii="Wingdings" w:hAnsi="Wingdings" w:hint="default"/>
+      </w:rPr>
+    </w:lvl>
+  </w:abstractNum>
+  <w:abstractNum w:abstractNumId="77" w15:restartNumberingAfterBreak="0">
     <w:nsid w:val="2BC55539"/>
     <w:multiLevelType w:val="multilevel"/>
     <w:tmpl w:val="48CC40B2"/>
@@ -11842,7 +12452,7 @@
       </w:rPr>
     </w:lvl>
   </w:abstractNum>
-  <w:abstractNum w:abstractNumId="75" w15:restartNumberingAfterBreak="0">
+  <w:abstractNum w:abstractNumId="78" w15:restartNumberingAfterBreak="0">
     <w:nsid w:val="2D210958"/>
     <w:multiLevelType w:val="multilevel"/>
     <w:tmpl w:val="6CFC88FA"/>
@@ -11955,7 +12565,7 @@
       </w:rPr>
     </w:lvl>
   </w:abstractNum>
-  <w:abstractNum w:abstractNumId="76" w15:restartNumberingAfterBreak="0">
+  <w:abstractNum w:abstractNumId="79" w15:restartNumberingAfterBreak="0">
     <w:nsid w:val="2D473791"/>
     <w:multiLevelType w:val="multilevel"/>
     <w:tmpl w:val="F23457E4"/>
@@ -12068,7 +12678,7 @@
       </w:rPr>
     </w:lvl>
   </w:abstractNum>
-  <w:abstractNum w:abstractNumId="77" w15:restartNumberingAfterBreak="0">
+  <w:abstractNum w:abstractNumId="80" w15:restartNumberingAfterBreak="0">
     <w:nsid w:val="2D5E3A1D"/>
     <w:multiLevelType w:val="multilevel"/>
     <w:tmpl w:val="6810C118"/>
@@ -12181,7 +12791,7 @@
       </w:rPr>
     </w:lvl>
   </w:abstractNum>
-  <w:abstractNum w:abstractNumId="78" w15:restartNumberingAfterBreak="0">
+  <w:abstractNum w:abstractNumId="81" w15:restartNumberingAfterBreak="0">
     <w:nsid w:val="2E1643E0"/>
     <w:multiLevelType w:val="multilevel"/>
     <w:tmpl w:val="479A5AFE"/>
@@ -12294,7 +12904,7 @@
       </w:rPr>
     </w:lvl>
   </w:abstractNum>
-  <w:abstractNum w:abstractNumId="79" w15:restartNumberingAfterBreak="0">
+  <w:abstractNum w:abstractNumId="82" w15:restartNumberingAfterBreak="0">
     <w:nsid w:val="2F3241FC"/>
     <w:multiLevelType w:val="multilevel"/>
     <w:tmpl w:val="20CEC4A6"/>
@@ -12407,7 +13017,7 @@
       </w:rPr>
     </w:lvl>
   </w:abstractNum>
-  <w:abstractNum w:abstractNumId="80" w15:restartNumberingAfterBreak="0">
+  <w:abstractNum w:abstractNumId="83" w15:restartNumberingAfterBreak="0">
     <w:nsid w:val="2FD07FAE"/>
     <w:multiLevelType w:val="multilevel"/>
     <w:tmpl w:val="39AE4C08"/>
@@ -12520,7 +13130,7 @@
       </w:rPr>
     </w:lvl>
   </w:abstractNum>
-  <w:abstractNum w:abstractNumId="81" w15:restartNumberingAfterBreak="0">
+  <w:abstractNum w:abstractNumId="84" w15:restartNumberingAfterBreak="0">
     <w:nsid w:val="301A2395"/>
     <w:multiLevelType w:val="multilevel"/>
     <w:tmpl w:val="656C581A"/>
@@ -12633,7 +13243,7 @@
       </w:rPr>
     </w:lvl>
   </w:abstractNum>
-  <w:abstractNum w:abstractNumId="82" w15:restartNumberingAfterBreak="0">
+  <w:abstractNum w:abstractNumId="85" w15:restartNumberingAfterBreak="0">
     <w:nsid w:val="303649B2"/>
     <w:multiLevelType w:val="multilevel"/>
     <w:tmpl w:val="D03AE73E"/>
@@ -12746,7 +13356,7 @@
       </w:rPr>
     </w:lvl>
   </w:abstractNum>
-  <w:abstractNum w:abstractNumId="83" w15:restartNumberingAfterBreak="0">
+  <w:abstractNum w:abstractNumId="86" w15:restartNumberingAfterBreak="0">
     <w:nsid w:val="31B53B44"/>
     <w:multiLevelType w:val="multilevel"/>
     <w:tmpl w:val="C2F82F32"/>
@@ -12859,7 +13469,7 @@
       </w:rPr>
     </w:lvl>
   </w:abstractNum>
-  <w:abstractNum w:abstractNumId="84" w15:restartNumberingAfterBreak="0">
+  <w:abstractNum w:abstractNumId="87" w15:restartNumberingAfterBreak="0">
     <w:nsid w:val="31E97F99"/>
     <w:multiLevelType w:val="multilevel"/>
     <w:tmpl w:val="B97A06D6"/>
@@ -12972,7 +13582,7 @@
       </w:rPr>
     </w:lvl>
   </w:abstractNum>
-  <w:abstractNum w:abstractNumId="85" w15:restartNumberingAfterBreak="0">
+  <w:abstractNum w:abstractNumId="88" w15:restartNumberingAfterBreak="0">
     <w:nsid w:val="322574CB"/>
     <w:multiLevelType w:val="multilevel"/>
     <w:tmpl w:val="C6F085D0"/>
@@ -13085,7 +13695,7 @@
       </w:rPr>
     </w:lvl>
   </w:abstractNum>
-  <w:abstractNum w:abstractNumId="86" w15:restartNumberingAfterBreak="0">
+  <w:abstractNum w:abstractNumId="89" w15:restartNumberingAfterBreak="0">
     <w:nsid w:val="322B5964"/>
     <w:multiLevelType w:val="multilevel"/>
     <w:tmpl w:val="29B45932"/>
@@ -13198,7 +13808,7 @@
       </w:rPr>
     </w:lvl>
   </w:abstractNum>
-  <w:abstractNum w:abstractNumId="87" w15:restartNumberingAfterBreak="0">
+  <w:abstractNum w:abstractNumId="90" w15:restartNumberingAfterBreak="0">
     <w:nsid w:val="32D300FF"/>
     <w:multiLevelType w:val="multilevel"/>
     <w:tmpl w:val="ABB02346"/>
@@ -13311,7 +13921,7 @@
       </w:rPr>
     </w:lvl>
   </w:abstractNum>
-  <w:abstractNum w:abstractNumId="88" w15:restartNumberingAfterBreak="0">
+  <w:abstractNum w:abstractNumId="91" w15:restartNumberingAfterBreak="0">
     <w:nsid w:val="32EC4737"/>
     <w:multiLevelType w:val="multilevel"/>
     <w:tmpl w:val="7A384100"/>
@@ -13424,7 +14034,7 @@
       </w:rPr>
     </w:lvl>
   </w:abstractNum>
-  <w:abstractNum w:abstractNumId="89" w15:restartNumberingAfterBreak="0">
+  <w:abstractNum w:abstractNumId="92" w15:restartNumberingAfterBreak="0">
     <w:nsid w:val="336148AF"/>
     <w:multiLevelType w:val="multilevel"/>
     <w:tmpl w:val="5E1489C4"/>
@@ -13537,7 +14147,7 @@
       </w:rPr>
     </w:lvl>
   </w:abstractNum>
-  <w:abstractNum w:abstractNumId="90" w15:restartNumberingAfterBreak="0">
+  <w:abstractNum w:abstractNumId="93" w15:restartNumberingAfterBreak="0">
     <w:nsid w:val="336723B1"/>
     <w:multiLevelType w:val="multilevel"/>
     <w:tmpl w:val="D0F62942"/>
@@ -13650,7 +14260,7 @@
       </w:rPr>
     </w:lvl>
   </w:abstractNum>
-  <w:abstractNum w:abstractNumId="91" w15:restartNumberingAfterBreak="0">
+  <w:abstractNum w:abstractNumId="94" w15:restartNumberingAfterBreak="0">
     <w:nsid w:val="33CA7C53"/>
     <w:multiLevelType w:val="multilevel"/>
     <w:tmpl w:val="843A3F9C"/>
@@ -13763,7 +14373,7 @@
       </w:rPr>
     </w:lvl>
   </w:abstractNum>
-  <w:abstractNum w:abstractNumId="92" w15:restartNumberingAfterBreak="0">
+  <w:abstractNum w:abstractNumId="95" w15:restartNumberingAfterBreak="0">
     <w:nsid w:val="33ED4FA3"/>
     <w:multiLevelType w:val="multilevel"/>
     <w:tmpl w:val="CA521FC6"/>
@@ -13876,7 +14486,120 @@
       </w:rPr>
     </w:lvl>
   </w:abstractNum>
-  <w:abstractNum w:abstractNumId="93" w15:restartNumberingAfterBreak="0">
+  <w:abstractNum w:abstractNumId="96" w15:restartNumberingAfterBreak="0">
+    <w:nsid w:val="34473F95"/>
+    <w:multiLevelType w:val="hybridMultilevel"/>
+    <w:tmpl w:val="DF06A71C"/>
+    <w:lvl w:ilvl="0" w:tplc="04090001">
+      <w:start w:val="1"/>
+      <w:numFmt w:val="bullet"/>
+      <w:lvlText w:val=""/>
+      <w:lvlJc w:val="left"/>
+      <w:pPr>
+        <w:ind w:left="720" w:hanging="360"/>
+      </w:pPr>
+      <w:rPr>
+        <w:rFonts w:ascii="Symbol" w:hAnsi="Symbol" w:hint="default"/>
+      </w:rPr>
+    </w:lvl>
+    <w:lvl w:ilvl="1" w:tplc="04090003" w:tentative="1">
+      <w:start w:val="1"/>
+      <w:numFmt w:val="bullet"/>
+      <w:lvlText w:val="o"/>
+      <w:lvlJc w:val="left"/>
+      <w:pPr>
+        <w:ind w:left="1440" w:hanging="360"/>
+      </w:pPr>
+      <w:rPr>
+        <w:rFonts w:ascii="Courier New" w:hAnsi="Courier New" w:cs="Courier New" w:hint="default"/>
+      </w:rPr>
+    </w:lvl>
+    <w:lvl w:ilvl="2" w:tplc="04090005" w:tentative="1">
+      <w:start w:val="1"/>
+      <w:numFmt w:val="bullet"/>
+      <w:lvlText w:val=""/>
+      <w:lvlJc w:val="left"/>
+      <w:pPr>
+        <w:ind w:left="2160" w:hanging="360"/>
+      </w:pPr>
+      <w:rPr>
+        <w:rFonts w:ascii="Wingdings" w:hAnsi="Wingdings" w:hint="default"/>
+      </w:rPr>
+    </w:lvl>
+    <w:lvl w:ilvl="3" w:tplc="04090001" w:tentative="1">
+      <w:start w:val="1"/>
+      <w:numFmt w:val="bullet"/>
+      <w:lvlText w:val=""/>
+      <w:lvlJc w:val="left"/>
+      <w:pPr>
+        <w:ind w:left="2880" w:hanging="360"/>
+      </w:pPr>
+      <w:rPr>
+        <w:rFonts w:ascii="Symbol" w:hAnsi="Symbol" w:hint="default"/>
+      </w:rPr>
+    </w:lvl>
+    <w:lvl w:ilvl="4" w:tplc="04090003" w:tentative="1">
+      <w:start w:val="1"/>
+      <w:numFmt w:val="bullet"/>
+      <w:lvlText w:val="o"/>
+      <w:lvlJc w:val="left"/>
+      <w:pPr>
+        <w:ind w:left="3600" w:hanging="360"/>
+      </w:pPr>
+      <w:rPr>
+        <w:rFonts w:ascii="Courier New" w:hAnsi="Courier New" w:cs="Courier New" w:hint="default"/>
+      </w:rPr>
+    </w:lvl>
+    <w:lvl w:ilvl="5" w:tplc="04090005" w:tentative="1">
+      <w:start w:val="1"/>
+      <w:numFmt w:val="bullet"/>
+      <w:lvlText w:val=""/>
+      <w:lvlJc w:val="left"/>
+      <w:pPr>
+        <w:ind w:left="4320" w:hanging="360"/>
+      </w:pPr>
+      <w:rPr>
+        <w:rFonts w:ascii="Wingdings" w:hAnsi="Wingdings" w:hint="default"/>
+      </w:rPr>
+    </w:lvl>
+    <w:lvl w:ilvl="6" w:tplc="04090001" w:tentative="1">
+      <w:start w:val="1"/>
+      <w:numFmt w:val="bullet"/>
+      <w:lvlText w:val=""/>
+      <w:lvlJc w:val="left"/>
+      <w:pPr>
+        <w:ind w:left="5040" w:hanging="360"/>
+      </w:pPr>
+      <w:rPr>
+        <w:rFonts w:ascii="Symbol" w:hAnsi="Symbol" w:hint="default"/>
+      </w:rPr>
+    </w:lvl>
+    <w:lvl w:ilvl="7" w:tplc="04090003" w:tentative="1">
+      <w:start w:val="1"/>
+      <w:numFmt w:val="bullet"/>
+      <w:lvlText w:val="o"/>
+      <w:lvlJc w:val="left"/>
+      <w:pPr>
+        <w:ind w:left="5760" w:hanging="360"/>
+      </w:pPr>
+      <w:rPr>
+        <w:rFonts w:ascii="Courier New" w:hAnsi="Courier New" w:cs="Courier New" w:hint="default"/>
+      </w:rPr>
+    </w:lvl>
+    <w:lvl w:ilvl="8" w:tplc="04090005" w:tentative="1">
+      <w:start w:val="1"/>
+      <w:numFmt w:val="bullet"/>
+      <w:lvlText w:val=""/>
+      <w:lvlJc w:val="left"/>
+      <w:pPr>
+        <w:ind w:left="6480" w:hanging="360"/>
+      </w:pPr>
+      <w:rPr>
+        <w:rFonts w:ascii="Wingdings" w:hAnsi="Wingdings" w:hint="default"/>
+      </w:rPr>
+    </w:lvl>
+  </w:abstractNum>
+  <w:abstractNum w:abstractNumId="97" w15:restartNumberingAfterBreak="0">
     <w:nsid w:val="3482301E"/>
     <w:multiLevelType w:val="multilevel"/>
     <w:tmpl w:val="76DC6540"/>
@@ -13989,7 +14712,7 @@
       </w:rPr>
     </w:lvl>
   </w:abstractNum>
-  <w:abstractNum w:abstractNumId="94" w15:restartNumberingAfterBreak="0">
+  <w:abstractNum w:abstractNumId="98" w15:restartNumberingAfterBreak="0">
     <w:nsid w:val="3661600B"/>
     <w:multiLevelType w:val="multilevel"/>
     <w:tmpl w:val="7E7265D0"/>
@@ -14102,7 +14825,7 @@
       </w:rPr>
     </w:lvl>
   </w:abstractNum>
-  <w:abstractNum w:abstractNumId="95" w15:restartNumberingAfterBreak="0">
+  <w:abstractNum w:abstractNumId="99" w15:restartNumberingAfterBreak="0">
     <w:nsid w:val="395F2BCB"/>
     <w:multiLevelType w:val="hybridMultilevel"/>
     <w:tmpl w:val="9F9EF45E"/>
@@ -14215,7 +14938,7 @@
       </w:rPr>
     </w:lvl>
   </w:abstractNum>
-  <w:abstractNum w:abstractNumId="96" w15:restartNumberingAfterBreak="0">
+  <w:abstractNum w:abstractNumId="100" w15:restartNumberingAfterBreak="0">
     <w:nsid w:val="3AA50F17"/>
     <w:multiLevelType w:val="multilevel"/>
     <w:tmpl w:val="2EA0F8A8"/>
@@ -14328,7 +15051,7 @@
       </w:rPr>
     </w:lvl>
   </w:abstractNum>
-  <w:abstractNum w:abstractNumId="97" w15:restartNumberingAfterBreak="0">
+  <w:abstractNum w:abstractNumId="101" w15:restartNumberingAfterBreak="0">
     <w:nsid w:val="3AFE64E2"/>
     <w:multiLevelType w:val="multilevel"/>
     <w:tmpl w:val="17963CB0"/>
@@ -14441,7 +15164,7 @@
       </w:rPr>
     </w:lvl>
   </w:abstractNum>
-  <w:abstractNum w:abstractNumId="98" w15:restartNumberingAfterBreak="0">
+  <w:abstractNum w:abstractNumId="102" w15:restartNumberingAfterBreak="0">
     <w:nsid w:val="3C7E7FC7"/>
     <w:multiLevelType w:val="multilevel"/>
     <w:tmpl w:val="7734A4AA"/>
@@ -14554,7 +15277,7 @@
       </w:rPr>
     </w:lvl>
   </w:abstractNum>
-  <w:abstractNum w:abstractNumId="99" w15:restartNumberingAfterBreak="0">
+  <w:abstractNum w:abstractNumId="103" w15:restartNumberingAfterBreak="0">
     <w:nsid w:val="3D005FB4"/>
     <w:multiLevelType w:val="multilevel"/>
     <w:tmpl w:val="73363B74"/>
@@ -14667,7 +15390,7 @@
       </w:rPr>
     </w:lvl>
   </w:abstractNum>
-  <w:abstractNum w:abstractNumId="100" w15:restartNumberingAfterBreak="0">
+  <w:abstractNum w:abstractNumId="104" w15:restartNumberingAfterBreak="0">
     <w:nsid w:val="3D077B90"/>
     <w:multiLevelType w:val="multilevel"/>
     <w:tmpl w:val="468A6A56"/>
@@ -14780,7 +15503,7 @@
       </w:rPr>
     </w:lvl>
   </w:abstractNum>
-  <w:abstractNum w:abstractNumId="101" w15:restartNumberingAfterBreak="0">
+  <w:abstractNum w:abstractNumId="105" w15:restartNumberingAfterBreak="0">
     <w:nsid w:val="3D1049ED"/>
     <w:multiLevelType w:val="multilevel"/>
     <w:tmpl w:val="B74669BC"/>
@@ -14893,7 +15616,7 @@
       </w:rPr>
     </w:lvl>
   </w:abstractNum>
-  <w:abstractNum w:abstractNumId="102" w15:restartNumberingAfterBreak="0">
+  <w:abstractNum w:abstractNumId="106" w15:restartNumberingAfterBreak="0">
     <w:nsid w:val="3D146F13"/>
     <w:multiLevelType w:val="multilevel"/>
     <w:tmpl w:val="0284B936"/>
@@ -15006,7 +15729,7 @@
       </w:rPr>
     </w:lvl>
   </w:abstractNum>
-  <w:abstractNum w:abstractNumId="103" w15:restartNumberingAfterBreak="0">
+  <w:abstractNum w:abstractNumId="107" w15:restartNumberingAfterBreak="0">
     <w:nsid w:val="3E004763"/>
     <w:multiLevelType w:val="multilevel"/>
     <w:tmpl w:val="E1FE67F4"/>
@@ -15119,7 +15842,7 @@
       </w:rPr>
     </w:lvl>
   </w:abstractNum>
-  <w:abstractNum w:abstractNumId="104" w15:restartNumberingAfterBreak="0">
+  <w:abstractNum w:abstractNumId="108" w15:restartNumberingAfterBreak="0">
     <w:nsid w:val="3E0B5A7D"/>
     <w:multiLevelType w:val="multilevel"/>
     <w:tmpl w:val="6012064C"/>
@@ -15232,7 +15955,7 @@
       </w:rPr>
     </w:lvl>
   </w:abstractNum>
-  <w:abstractNum w:abstractNumId="105" w15:restartNumberingAfterBreak="0">
+  <w:abstractNum w:abstractNumId="109" w15:restartNumberingAfterBreak="0">
     <w:nsid w:val="3E852327"/>
     <w:multiLevelType w:val="multilevel"/>
     <w:tmpl w:val="95E4C310"/>
@@ -15345,7 +16068,7 @@
       </w:rPr>
     </w:lvl>
   </w:abstractNum>
-  <w:abstractNum w:abstractNumId="106" w15:restartNumberingAfterBreak="0">
+  <w:abstractNum w:abstractNumId="110" w15:restartNumberingAfterBreak="0">
     <w:nsid w:val="3E8D7297"/>
     <w:multiLevelType w:val="multilevel"/>
     <w:tmpl w:val="CE2ABE7E"/>
@@ -15458,7 +16181,7 @@
       </w:rPr>
     </w:lvl>
   </w:abstractNum>
-  <w:abstractNum w:abstractNumId="107" w15:restartNumberingAfterBreak="0">
+  <w:abstractNum w:abstractNumId="111" w15:restartNumberingAfterBreak="0">
     <w:nsid w:val="3F14307F"/>
     <w:multiLevelType w:val="multilevel"/>
     <w:tmpl w:val="58E6C152"/>
@@ -15571,7 +16294,7 @@
       </w:rPr>
     </w:lvl>
   </w:abstractNum>
-  <w:abstractNum w:abstractNumId="108" w15:restartNumberingAfterBreak="0">
+  <w:abstractNum w:abstractNumId="112" w15:restartNumberingAfterBreak="0">
     <w:nsid w:val="3F3C2A4B"/>
     <w:multiLevelType w:val="multilevel"/>
     <w:tmpl w:val="89CCF5AC"/>
@@ -15684,7 +16407,7 @@
       </w:rPr>
     </w:lvl>
   </w:abstractNum>
-  <w:abstractNum w:abstractNumId="109" w15:restartNumberingAfterBreak="0">
+  <w:abstractNum w:abstractNumId="113" w15:restartNumberingAfterBreak="0">
     <w:nsid w:val="3F4D3882"/>
     <w:multiLevelType w:val="multilevel"/>
     <w:tmpl w:val="218A24E8"/>
@@ -15797,7 +16520,7 @@
       </w:rPr>
     </w:lvl>
   </w:abstractNum>
-  <w:abstractNum w:abstractNumId="110" w15:restartNumberingAfterBreak="0">
+  <w:abstractNum w:abstractNumId="114" w15:restartNumberingAfterBreak="0">
     <w:nsid w:val="41B9196C"/>
     <w:multiLevelType w:val="multilevel"/>
     <w:tmpl w:val="176E14BA"/>
@@ -15910,7 +16633,7 @@
       </w:rPr>
     </w:lvl>
   </w:abstractNum>
-  <w:abstractNum w:abstractNumId="111" w15:restartNumberingAfterBreak="0">
+  <w:abstractNum w:abstractNumId="115" w15:restartNumberingAfterBreak="0">
     <w:nsid w:val="41D54CE2"/>
     <w:multiLevelType w:val="multilevel"/>
     <w:tmpl w:val="9678EC78"/>
@@ -16023,7 +16746,7 @@
       </w:rPr>
     </w:lvl>
   </w:abstractNum>
-  <w:abstractNum w:abstractNumId="112" w15:restartNumberingAfterBreak="0">
+  <w:abstractNum w:abstractNumId="116" w15:restartNumberingAfterBreak="0">
     <w:nsid w:val="41E07800"/>
     <w:multiLevelType w:val="multilevel"/>
     <w:tmpl w:val="BCA23BF4"/>
@@ -16136,7 +16859,7 @@
       </w:rPr>
     </w:lvl>
   </w:abstractNum>
-  <w:abstractNum w:abstractNumId="113" w15:restartNumberingAfterBreak="0">
+  <w:abstractNum w:abstractNumId="117" w15:restartNumberingAfterBreak="0">
     <w:nsid w:val="4204628F"/>
     <w:multiLevelType w:val="multilevel"/>
     <w:tmpl w:val="C4744196"/>
@@ -16249,7 +16972,7 @@
       </w:rPr>
     </w:lvl>
   </w:abstractNum>
-  <w:abstractNum w:abstractNumId="114" w15:restartNumberingAfterBreak="0">
+  <w:abstractNum w:abstractNumId="118" w15:restartNumberingAfterBreak="0">
     <w:nsid w:val="426674AE"/>
     <w:multiLevelType w:val="multilevel"/>
     <w:tmpl w:val="FF5615F2"/>
@@ -16362,7 +17085,7 @@
       </w:rPr>
     </w:lvl>
   </w:abstractNum>
-  <w:abstractNum w:abstractNumId="115" w15:restartNumberingAfterBreak="0">
+  <w:abstractNum w:abstractNumId="119" w15:restartNumberingAfterBreak="0">
     <w:nsid w:val="43125657"/>
     <w:multiLevelType w:val="multilevel"/>
     <w:tmpl w:val="3D6CBF02"/>
@@ -16475,7 +17198,7 @@
       </w:rPr>
     </w:lvl>
   </w:abstractNum>
-  <w:abstractNum w:abstractNumId="116" w15:restartNumberingAfterBreak="0">
+  <w:abstractNum w:abstractNumId="120" w15:restartNumberingAfterBreak="0">
     <w:nsid w:val="43E56FF2"/>
     <w:multiLevelType w:val="multilevel"/>
     <w:tmpl w:val="A8B6EFA0"/>
@@ -16588,7 +17311,7 @@
       </w:rPr>
     </w:lvl>
   </w:abstractNum>
-  <w:abstractNum w:abstractNumId="117" w15:restartNumberingAfterBreak="0">
+  <w:abstractNum w:abstractNumId="121" w15:restartNumberingAfterBreak="0">
     <w:nsid w:val="443D23CF"/>
     <w:multiLevelType w:val="multilevel"/>
     <w:tmpl w:val="C51412DE"/>
@@ -16701,7 +17424,7 @@
       </w:rPr>
     </w:lvl>
   </w:abstractNum>
-  <w:abstractNum w:abstractNumId="118" w15:restartNumberingAfterBreak="0">
+  <w:abstractNum w:abstractNumId="122" w15:restartNumberingAfterBreak="0">
     <w:nsid w:val="45970352"/>
     <w:multiLevelType w:val="multilevel"/>
     <w:tmpl w:val="082E1624"/>
@@ -16814,7 +17537,7 @@
       </w:rPr>
     </w:lvl>
   </w:abstractNum>
-  <w:abstractNum w:abstractNumId="119" w15:restartNumberingAfterBreak="0">
+  <w:abstractNum w:abstractNumId="123" w15:restartNumberingAfterBreak="0">
     <w:nsid w:val="46C94E96"/>
     <w:multiLevelType w:val="multilevel"/>
     <w:tmpl w:val="24D66944"/>
@@ -16927,7 +17650,7 @@
       </w:rPr>
     </w:lvl>
   </w:abstractNum>
-  <w:abstractNum w:abstractNumId="120" w15:restartNumberingAfterBreak="0">
+  <w:abstractNum w:abstractNumId="124" w15:restartNumberingAfterBreak="0">
     <w:nsid w:val="48A53563"/>
     <w:multiLevelType w:val="multilevel"/>
     <w:tmpl w:val="C9ECDF7E"/>
@@ -17040,7 +17763,7 @@
       </w:rPr>
     </w:lvl>
   </w:abstractNum>
-  <w:abstractNum w:abstractNumId="121" w15:restartNumberingAfterBreak="0">
+  <w:abstractNum w:abstractNumId="125" w15:restartNumberingAfterBreak="0">
     <w:nsid w:val="48A658F1"/>
     <w:multiLevelType w:val="multilevel"/>
     <w:tmpl w:val="995CFF98"/>
@@ -17153,7 +17876,7 @@
       </w:rPr>
     </w:lvl>
   </w:abstractNum>
-  <w:abstractNum w:abstractNumId="122" w15:restartNumberingAfterBreak="0">
+  <w:abstractNum w:abstractNumId="126" w15:restartNumberingAfterBreak="0">
     <w:nsid w:val="498C5010"/>
     <w:multiLevelType w:val="multilevel"/>
     <w:tmpl w:val="6ABE85AA"/>
@@ -17266,7 +17989,7 @@
       </w:rPr>
     </w:lvl>
   </w:abstractNum>
-  <w:abstractNum w:abstractNumId="123" w15:restartNumberingAfterBreak="0">
+  <w:abstractNum w:abstractNumId="127" w15:restartNumberingAfterBreak="0">
     <w:nsid w:val="49C26A2B"/>
     <w:multiLevelType w:val="multilevel"/>
     <w:tmpl w:val="73ACE786"/>
@@ -17379,7 +18102,7 @@
       </w:rPr>
     </w:lvl>
   </w:abstractNum>
-  <w:abstractNum w:abstractNumId="124" w15:restartNumberingAfterBreak="0">
+  <w:abstractNum w:abstractNumId="128" w15:restartNumberingAfterBreak="0">
     <w:nsid w:val="4A58556F"/>
     <w:multiLevelType w:val="multilevel"/>
     <w:tmpl w:val="8EF8389C"/>
@@ -17492,7 +18215,7 @@
       </w:rPr>
     </w:lvl>
   </w:abstractNum>
-  <w:abstractNum w:abstractNumId="125" w15:restartNumberingAfterBreak="0">
+  <w:abstractNum w:abstractNumId="129" w15:restartNumberingAfterBreak="0">
     <w:nsid w:val="4A9B584B"/>
     <w:multiLevelType w:val="multilevel"/>
     <w:tmpl w:val="F2542C32"/>
@@ -17605,7 +18328,7 @@
       </w:rPr>
     </w:lvl>
   </w:abstractNum>
-  <w:abstractNum w:abstractNumId="126" w15:restartNumberingAfterBreak="0">
+  <w:abstractNum w:abstractNumId="130" w15:restartNumberingAfterBreak="0">
     <w:nsid w:val="4BF24EAE"/>
     <w:multiLevelType w:val="multilevel"/>
     <w:tmpl w:val="782A767A"/>
@@ -17718,7 +18441,7 @@
       </w:rPr>
     </w:lvl>
   </w:abstractNum>
-  <w:abstractNum w:abstractNumId="127" w15:restartNumberingAfterBreak="0">
+  <w:abstractNum w:abstractNumId="131" w15:restartNumberingAfterBreak="0">
     <w:nsid w:val="4C633BD6"/>
     <w:multiLevelType w:val="multilevel"/>
     <w:tmpl w:val="97EA8526"/>
@@ -17831,7 +18554,7 @@
       </w:rPr>
     </w:lvl>
   </w:abstractNum>
-  <w:abstractNum w:abstractNumId="128" w15:restartNumberingAfterBreak="0">
+  <w:abstractNum w:abstractNumId="132" w15:restartNumberingAfterBreak="0">
     <w:nsid w:val="4C8B4265"/>
     <w:multiLevelType w:val="multilevel"/>
     <w:tmpl w:val="D180D49A"/>
@@ -17944,7 +18667,7 @@
       </w:rPr>
     </w:lvl>
   </w:abstractNum>
-  <w:abstractNum w:abstractNumId="129" w15:restartNumberingAfterBreak="0">
+  <w:abstractNum w:abstractNumId="133" w15:restartNumberingAfterBreak="0">
     <w:nsid w:val="4CF4788E"/>
     <w:multiLevelType w:val="multilevel"/>
     <w:tmpl w:val="53E03BE8"/>
@@ -18057,7 +18780,7 @@
       </w:rPr>
     </w:lvl>
   </w:abstractNum>
-  <w:abstractNum w:abstractNumId="130" w15:restartNumberingAfterBreak="0">
+  <w:abstractNum w:abstractNumId="134" w15:restartNumberingAfterBreak="0">
     <w:nsid w:val="4D824A04"/>
     <w:multiLevelType w:val="multilevel"/>
     <w:tmpl w:val="A51A7F36"/>
@@ -18170,7 +18893,7 @@
       </w:rPr>
     </w:lvl>
   </w:abstractNum>
-  <w:abstractNum w:abstractNumId="131" w15:restartNumberingAfterBreak="0">
+  <w:abstractNum w:abstractNumId="135" w15:restartNumberingAfterBreak="0">
     <w:nsid w:val="4E1D05F4"/>
     <w:multiLevelType w:val="hybridMultilevel"/>
     <w:tmpl w:val="3EF6B2AE"/>
@@ -18256,7 +18979,7 @@
       </w:pPr>
     </w:lvl>
   </w:abstractNum>
-  <w:abstractNum w:abstractNumId="132" w15:restartNumberingAfterBreak="0">
+  <w:abstractNum w:abstractNumId="136" w15:restartNumberingAfterBreak="0">
     <w:nsid w:val="4E2363CC"/>
     <w:multiLevelType w:val="multilevel"/>
     <w:tmpl w:val="A412DFB2"/>
@@ -18369,7 +19092,7 @@
       </w:rPr>
     </w:lvl>
   </w:abstractNum>
-  <w:abstractNum w:abstractNumId="133" w15:restartNumberingAfterBreak="0">
+  <w:abstractNum w:abstractNumId="137" w15:restartNumberingAfterBreak="0">
     <w:nsid w:val="4F6508A8"/>
     <w:multiLevelType w:val="multilevel"/>
     <w:tmpl w:val="807488DE"/>
@@ -18482,7 +19205,7 @@
       </w:rPr>
     </w:lvl>
   </w:abstractNum>
-  <w:abstractNum w:abstractNumId="134" w15:restartNumberingAfterBreak="0">
+  <w:abstractNum w:abstractNumId="138" w15:restartNumberingAfterBreak="0">
     <w:nsid w:val="50713E28"/>
     <w:multiLevelType w:val="multilevel"/>
     <w:tmpl w:val="A48AB358"/>
@@ -18595,7 +19318,7 @@
       </w:rPr>
     </w:lvl>
   </w:abstractNum>
-  <w:abstractNum w:abstractNumId="135" w15:restartNumberingAfterBreak="0">
+  <w:abstractNum w:abstractNumId="139" w15:restartNumberingAfterBreak="0">
     <w:nsid w:val="51310528"/>
     <w:multiLevelType w:val="multilevel"/>
     <w:tmpl w:val="0324B7CC"/>
@@ -18708,7 +19431,7 @@
       </w:rPr>
     </w:lvl>
   </w:abstractNum>
-  <w:abstractNum w:abstractNumId="136" w15:restartNumberingAfterBreak="0">
+  <w:abstractNum w:abstractNumId="140" w15:restartNumberingAfterBreak="0">
     <w:nsid w:val="51A03198"/>
     <w:multiLevelType w:val="multilevel"/>
     <w:tmpl w:val="B6D49746"/>
@@ -18821,7 +19544,7 @@
       </w:rPr>
     </w:lvl>
   </w:abstractNum>
-  <w:abstractNum w:abstractNumId="137" w15:restartNumberingAfterBreak="0">
+  <w:abstractNum w:abstractNumId="141" w15:restartNumberingAfterBreak="0">
     <w:nsid w:val="52FB3235"/>
     <w:multiLevelType w:val="multilevel"/>
     <w:tmpl w:val="BEA8A7EE"/>
@@ -18934,7 +19657,7 @@
       </w:rPr>
     </w:lvl>
   </w:abstractNum>
-  <w:abstractNum w:abstractNumId="138" w15:restartNumberingAfterBreak="0">
+  <w:abstractNum w:abstractNumId="142" w15:restartNumberingAfterBreak="0">
     <w:nsid w:val="5362170A"/>
     <w:multiLevelType w:val="multilevel"/>
     <w:tmpl w:val="366E83B2"/>
@@ -19047,7 +19770,7 @@
       </w:rPr>
     </w:lvl>
   </w:abstractNum>
-  <w:abstractNum w:abstractNumId="139" w15:restartNumberingAfterBreak="0">
+  <w:abstractNum w:abstractNumId="143" w15:restartNumberingAfterBreak="0">
     <w:nsid w:val="53970BCB"/>
     <w:multiLevelType w:val="multilevel"/>
     <w:tmpl w:val="41585286"/>
@@ -19160,7 +19883,7 @@
       </w:rPr>
     </w:lvl>
   </w:abstractNum>
-  <w:abstractNum w:abstractNumId="140" w15:restartNumberingAfterBreak="0">
+  <w:abstractNum w:abstractNumId="144" w15:restartNumberingAfterBreak="0">
     <w:nsid w:val="53A066D9"/>
     <w:multiLevelType w:val="multilevel"/>
     <w:tmpl w:val="B240C58E"/>
@@ -19273,7 +19996,7 @@
       </w:rPr>
     </w:lvl>
   </w:abstractNum>
-  <w:abstractNum w:abstractNumId="141" w15:restartNumberingAfterBreak="0">
+  <w:abstractNum w:abstractNumId="145" w15:restartNumberingAfterBreak="0">
     <w:nsid w:val="53E425EB"/>
     <w:multiLevelType w:val="multilevel"/>
     <w:tmpl w:val="C5FE3418"/>
@@ -19386,7 +20109,7 @@
       </w:rPr>
     </w:lvl>
   </w:abstractNum>
-  <w:abstractNum w:abstractNumId="142" w15:restartNumberingAfterBreak="0">
+  <w:abstractNum w:abstractNumId="146" w15:restartNumberingAfterBreak="0">
     <w:nsid w:val="55ED2DB4"/>
     <w:multiLevelType w:val="multilevel"/>
     <w:tmpl w:val="3D568C6C"/>
@@ -19499,7 +20222,7 @@
       </w:rPr>
     </w:lvl>
   </w:abstractNum>
-  <w:abstractNum w:abstractNumId="143" w15:restartNumberingAfterBreak="0">
+  <w:abstractNum w:abstractNumId="147" w15:restartNumberingAfterBreak="0">
     <w:nsid w:val="56776081"/>
     <w:multiLevelType w:val="multilevel"/>
     <w:tmpl w:val="1B561F04"/>
@@ -19611,7 +20334,7 @@
       </w:rPr>
     </w:lvl>
   </w:abstractNum>
-  <w:abstractNum w:abstractNumId="144" w15:restartNumberingAfterBreak="0">
+  <w:abstractNum w:abstractNumId="148" w15:restartNumberingAfterBreak="0">
     <w:nsid w:val="56D31D45"/>
     <w:multiLevelType w:val="hybridMultilevel"/>
     <w:tmpl w:val="B0E49F4C"/>
@@ -19700,7 +20423,7 @@
       </w:pPr>
     </w:lvl>
   </w:abstractNum>
-  <w:abstractNum w:abstractNumId="145" w15:restartNumberingAfterBreak="0">
+  <w:abstractNum w:abstractNumId="149" w15:restartNumberingAfterBreak="0">
     <w:nsid w:val="56DF78C9"/>
     <w:multiLevelType w:val="multilevel"/>
     <w:tmpl w:val="F0021470"/>
@@ -19813,7 +20536,7 @@
       </w:rPr>
     </w:lvl>
   </w:abstractNum>
-  <w:abstractNum w:abstractNumId="146" w15:restartNumberingAfterBreak="0">
+  <w:abstractNum w:abstractNumId="150" w15:restartNumberingAfterBreak="0">
     <w:nsid w:val="578B45C7"/>
     <w:multiLevelType w:val="multilevel"/>
     <w:tmpl w:val="41C0D5A0"/>
@@ -19926,7 +20649,7 @@
       </w:rPr>
     </w:lvl>
   </w:abstractNum>
-  <w:abstractNum w:abstractNumId="147" w15:restartNumberingAfterBreak="0">
+  <w:abstractNum w:abstractNumId="151" w15:restartNumberingAfterBreak="0">
     <w:nsid w:val="57AD6259"/>
     <w:multiLevelType w:val="multilevel"/>
     <w:tmpl w:val="70641C54"/>
@@ -20039,7 +20762,7 @@
       </w:rPr>
     </w:lvl>
   </w:abstractNum>
-  <w:abstractNum w:abstractNumId="148" w15:restartNumberingAfterBreak="0">
+  <w:abstractNum w:abstractNumId="152" w15:restartNumberingAfterBreak="0">
     <w:nsid w:val="583A6F44"/>
     <w:multiLevelType w:val="multilevel"/>
     <w:tmpl w:val="8692199A"/>
@@ -20152,7 +20875,7 @@
       </w:rPr>
     </w:lvl>
   </w:abstractNum>
-  <w:abstractNum w:abstractNumId="149" w15:restartNumberingAfterBreak="0">
+  <w:abstractNum w:abstractNumId="153" w15:restartNumberingAfterBreak="0">
     <w:nsid w:val="594C71C1"/>
     <w:multiLevelType w:val="multilevel"/>
     <w:tmpl w:val="B1D6F104"/>
@@ -20265,7 +20988,7 @@
       </w:rPr>
     </w:lvl>
   </w:abstractNum>
-  <w:abstractNum w:abstractNumId="150" w15:restartNumberingAfterBreak="0">
+  <w:abstractNum w:abstractNumId="154" w15:restartNumberingAfterBreak="0">
     <w:nsid w:val="5A0372AC"/>
     <w:multiLevelType w:val="multilevel"/>
     <w:tmpl w:val="0B18E318"/>
@@ -20377,7 +21100,7 @@
       </w:rPr>
     </w:lvl>
   </w:abstractNum>
-  <w:abstractNum w:abstractNumId="151" w15:restartNumberingAfterBreak="0">
+  <w:abstractNum w:abstractNumId="155" w15:restartNumberingAfterBreak="0">
     <w:nsid w:val="5A3C6B94"/>
     <w:multiLevelType w:val="multilevel"/>
     <w:tmpl w:val="D0BC6314"/>
@@ -20490,7 +21213,7 @@
       </w:rPr>
     </w:lvl>
   </w:abstractNum>
-  <w:abstractNum w:abstractNumId="152" w15:restartNumberingAfterBreak="0">
+  <w:abstractNum w:abstractNumId="156" w15:restartNumberingAfterBreak="0">
     <w:nsid w:val="5A7A3F00"/>
     <w:multiLevelType w:val="multilevel"/>
     <w:tmpl w:val="2ED2A54A"/>
@@ -20603,7 +21326,7 @@
       </w:rPr>
     </w:lvl>
   </w:abstractNum>
-  <w:abstractNum w:abstractNumId="153" w15:restartNumberingAfterBreak="0">
+  <w:abstractNum w:abstractNumId="157" w15:restartNumberingAfterBreak="0">
     <w:nsid w:val="5A925E53"/>
     <w:multiLevelType w:val="multilevel"/>
     <w:tmpl w:val="B51EE252"/>
@@ -20716,7 +21439,7 @@
       </w:rPr>
     </w:lvl>
   </w:abstractNum>
-  <w:abstractNum w:abstractNumId="154" w15:restartNumberingAfterBreak="0">
+  <w:abstractNum w:abstractNumId="158" w15:restartNumberingAfterBreak="0">
     <w:nsid w:val="5AE413B8"/>
     <w:multiLevelType w:val="multilevel"/>
     <w:tmpl w:val="743A541E"/>
@@ -20829,7 +21552,7 @@
       </w:rPr>
     </w:lvl>
   </w:abstractNum>
-  <w:abstractNum w:abstractNumId="155" w15:restartNumberingAfterBreak="0">
+  <w:abstractNum w:abstractNumId="159" w15:restartNumberingAfterBreak="0">
     <w:nsid w:val="5B5227ED"/>
     <w:multiLevelType w:val="multilevel"/>
     <w:tmpl w:val="C3761C44"/>
@@ -20942,7 +21665,7 @@
       </w:rPr>
     </w:lvl>
   </w:abstractNum>
-  <w:abstractNum w:abstractNumId="156" w15:restartNumberingAfterBreak="0">
+  <w:abstractNum w:abstractNumId="160" w15:restartNumberingAfterBreak="0">
     <w:nsid w:val="5BE22586"/>
     <w:multiLevelType w:val="multilevel"/>
     <w:tmpl w:val="5F50074A"/>
@@ -21055,7 +21778,7 @@
       </w:rPr>
     </w:lvl>
   </w:abstractNum>
-  <w:abstractNum w:abstractNumId="157" w15:restartNumberingAfterBreak="0">
+  <w:abstractNum w:abstractNumId="161" w15:restartNumberingAfterBreak="0">
     <w:nsid w:val="5BFC2E58"/>
     <w:multiLevelType w:val="multilevel"/>
     <w:tmpl w:val="691CC0D0"/>
@@ -21168,7 +21891,7 @@
       </w:rPr>
     </w:lvl>
   </w:abstractNum>
-  <w:abstractNum w:abstractNumId="158" w15:restartNumberingAfterBreak="0">
+  <w:abstractNum w:abstractNumId="162" w15:restartNumberingAfterBreak="0">
     <w:nsid w:val="5C07460F"/>
     <w:multiLevelType w:val="multilevel"/>
     <w:tmpl w:val="E2E8885C"/>
@@ -21281,7 +22004,7 @@
       </w:rPr>
     </w:lvl>
   </w:abstractNum>
-  <w:abstractNum w:abstractNumId="159" w15:restartNumberingAfterBreak="0">
+  <w:abstractNum w:abstractNumId="163" w15:restartNumberingAfterBreak="0">
     <w:nsid w:val="5C3F1E48"/>
     <w:multiLevelType w:val="multilevel"/>
     <w:tmpl w:val="CB5AC27E"/>
@@ -21394,7 +22117,7 @@
       </w:rPr>
     </w:lvl>
   </w:abstractNum>
-  <w:abstractNum w:abstractNumId="160" w15:restartNumberingAfterBreak="0">
+  <w:abstractNum w:abstractNumId="164" w15:restartNumberingAfterBreak="0">
     <w:nsid w:val="5C6F5841"/>
     <w:multiLevelType w:val="multilevel"/>
     <w:tmpl w:val="1AFEEE8A"/>
@@ -21507,7 +22230,7 @@
       </w:rPr>
     </w:lvl>
   </w:abstractNum>
-  <w:abstractNum w:abstractNumId="161" w15:restartNumberingAfterBreak="0">
+  <w:abstractNum w:abstractNumId="165" w15:restartNumberingAfterBreak="0">
     <w:nsid w:val="5D2345AA"/>
     <w:multiLevelType w:val="multilevel"/>
     <w:tmpl w:val="BFA0E688"/>
@@ -21620,7 +22343,7 @@
       </w:rPr>
     </w:lvl>
   </w:abstractNum>
-  <w:abstractNum w:abstractNumId="162" w15:restartNumberingAfterBreak="0">
+  <w:abstractNum w:abstractNumId="166" w15:restartNumberingAfterBreak="0">
     <w:nsid w:val="5D3B712C"/>
     <w:multiLevelType w:val="multilevel"/>
     <w:tmpl w:val="DC58D50C"/>
@@ -21733,7 +22456,7 @@
       </w:rPr>
     </w:lvl>
   </w:abstractNum>
-  <w:abstractNum w:abstractNumId="163" w15:restartNumberingAfterBreak="0">
+  <w:abstractNum w:abstractNumId="167" w15:restartNumberingAfterBreak="0">
     <w:nsid w:val="5DC05E3A"/>
     <w:multiLevelType w:val="hybridMultilevel"/>
     <w:tmpl w:val="80D61D9C"/>
@@ -21846,7 +22569,7 @@
       </w:rPr>
     </w:lvl>
   </w:abstractNum>
-  <w:abstractNum w:abstractNumId="164" w15:restartNumberingAfterBreak="0">
+  <w:abstractNum w:abstractNumId="168" w15:restartNumberingAfterBreak="0">
     <w:nsid w:val="5E361625"/>
     <w:multiLevelType w:val="multilevel"/>
     <w:tmpl w:val="5EBA6E42"/>
@@ -21959,7 +22682,7 @@
       </w:rPr>
     </w:lvl>
   </w:abstractNum>
-  <w:abstractNum w:abstractNumId="165" w15:restartNumberingAfterBreak="0">
+  <w:abstractNum w:abstractNumId="169" w15:restartNumberingAfterBreak="0">
     <w:nsid w:val="5EAB17C9"/>
     <w:multiLevelType w:val="multilevel"/>
     <w:tmpl w:val="72406564"/>
@@ -22072,7 +22795,7 @@
       </w:rPr>
     </w:lvl>
   </w:abstractNum>
-  <w:abstractNum w:abstractNumId="166" w15:restartNumberingAfterBreak="0">
+  <w:abstractNum w:abstractNumId="170" w15:restartNumberingAfterBreak="0">
     <w:nsid w:val="5FC01524"/>
     <w:multiLevelType w:val="multilevel"/>
     <w:tmpl w:val="62908808"/>
@@ -22185,7 +22908,7 @@
       </w:rPr>
     </w:lvl>
   </w:abstractNum>
-  <w:abstractNum w:abstractNumId="167" w15:restartNumberingAfterBreak="0">
+  <w:abstractNum w:abstractNumId="171" w15:restartNumberingAfterBreak="0">
     <w:nsid w:val="60211254"/>
     <w:multiLevelType w:val="multilevel"/>
     <w:tmpl w:val="A4CCA7B8"/>
@@ -22298,7 +23021,7 @@
       </w:rPr>
     </w:lvl>
   </w:abstractNum>
-  <w:abstractNum w:abstractNumId="168" w15:restartNumberingAfterBreak="0">
+  <w:abstractNum w:abstractNumId="172" w15:restartNumberingAfterBreak="0">
     <w:nsid w:val="60CD7549"/>
     <w:multiLevelType w:val="multilevel"/>
     <w:tmpl w:val="777EA7F6"/>
@@ -22411,7 +23134,7 @@
       </w:rPr>
     </w:lvl>
   </w:abstractNum>
-  <w:abstractNum w:abstractNumId="169" w15:restartNumberingAfterBreak="0">
+  <w:abstractNum w:abstractNumId="173" w15:restartNumberingAfterBreak="0">
     <w:nsid w:val="61303EE3"/>
     <w:multiLevelType w:val="multilevel"/>
     <w:tmpl w:val="A644F46E"/>
@@ -22524,7 +23247,7 @@
       </w:rPr>
     </w:lvl>
   </w:abstractNum>
-  <w:abstractNum w:abstractNumId="170" w15:restartNumberingAfterBreak="0">
+  <w:abstractNum w:abstractNumId="174" w15:restartNumberingAfterBreak="0">
     <w:nsid w:val="61862E7C"/>
     <w:multiLevelType w:val="multilevel"/>
     <w:tmpl w:val="141491A8"/>
@@ -22637,7 +23360,7 @@
       </w:rPr>
     </w:lvl>
   </w:abstractNum>
-  <w:abstractNum w:abstractNumId="171" w15:restartNumberingAfterBreak="0">
+  <w:abstractNum w:abstractNumId="175" w15:restartNumberingAfterBreak="0">
     <w:nsid w:val="6301689F"/>
     <w:multiLevelType w:val="multilevel"/>
     <w:tmpl w:val="B3E6298E"/>
@@ -22750,7 +23473,7 @@
       </w:rPr>
     </w:lvl>
   </w:abstractNum>
-  <w:abstractNum w:abstractNumId="172" w15:restartNumberingAfterBreak="0">
+  <w:abstractNum w:abstractNumId="176" w15:restartNumberingAfterBreak="0">
     <w:nsid w:val="63213BDC"/>
     <w:multiLevelType w:val="multilevel"/>
     <w:tmpl w:val="3ECA5CDA"/>
@@ -22863,7 +23586,7 @@
       </w:rPr>
     </w:lvl>
   </w:abstractNum>
-  <w:abstractNum w:abstractNumId="173" w15:restartNumberingAfterBreak="0">
+  <w:abstractNum w:abstractNumId="177" w15:restartNumberingAfterBreak="0">
     <w:nsid w:val="63253D43"/>
     <w:multiLevelType w:val="multilevel"/>
     <w:tmpl w:val="C70A4530"/>
@@ -22976,7 +23699,7 @@
       </w:rPr>
     </w:lvl>
   </w:abstractNum>
-  <w:abstractNum w:abstractNumId="174" w15:restartNumberingAfterBreak="0">
+  <w:abstractNum w:abstractNumId="178" w15:restartNumberingAfterBreak="0">
     <w:nsid w:val="63B905E5"/>
     <w:multiLevelType w:val="multilevel"/>
     <w:tmpl w:val="B6E27C1C"/>
@@ -23089,7 +23812,7 @@
       </w:rPr>
     </w:lvl>
   </w:abstractNum>
-  <w:abstractNum w:abstractNumId="175" w15:restartNumberingAfterBreak="0">
+  <w:abstractNum w:abstractNumId="179" w15:restartNumberingAfterBreak="0">
     <w:nsid w:val="63E21B49"/>
     <w:multiLevelType w:val="hybridMultilevel"/>
     <w:tmpl w:val="EE5E0FC0"/>
@@ -23202,7 +23925,7 @@
       </w:rPr>
     </w:lvl>
   </w:abstractNum>
-  <w:abstractNum w:abstractNumId="176" w15:restartNumberingAfterBreak="0">
+  <w:abstractNum w:abstractNumId="180" w15:restartNumberingAfterBreak="0">
     <w:nsid w:val="645678E1"/>
     <w:multiLevelType w:val="multilevel"/>
     <w:tmpl w:val="4B521B84"/>
@@ -23315,7 +24038,7 @@
       </w:rPr>
     </w:lvl>
   </w:abstractNum>
-  <w:abstractNum w:abstractNumId="177" w15:restartNumberingAfterBreak="0">
+  <w:abstractNum w:abstractNumId="181" w15:restartNumberingAfterBreak="0">
     <w:nsid w:val="64857EA9"/>
     <w:multiLevelType w:val="multilevel"/>
     <w:tmpl w:val="F6ACBBA6"/>
@@ -23428,7 +24151,7 @@
       </w:rPr>
     </w:lvl>
   </w:abstractNum>
-  <w:abstractNum w:abstractNumId="178" w15:restartNumberingAfterBreak="0">
+  <w:abstractNum w:abstractNumId="182" w15:restartNumberingAfterBreak="0">
     <w:nsid w:val="659B3CF5"/>
     <w:multiLevelType w:val="multilevel"/>
     <w:tmpl w:val="78E8DFC0"/>
@@ -23541,7 +24264,7 @@
       </w:rPr>
     </w:lvl>
   </w:abstractNum>
-  <w:abstractNum w:abstractNumId="179" w15:restartNumberingAfterBreak="0">
+  <w:abstractNum w:abstractNumId="183" w15:restartNumberingAfterBreak="0">
     <w:nsid w:val="65EE25F0"/>
     <w:multiLevelType w:val="multilevel"/>
     <w:tmpl w:val="4BA8EBF4"/>
@@ -23654,7 +24377,7 @@
       </w:rPr>
     </w:lvl>
   </w:abstractNum>
-  <w:abstractNum w:abstractNumId="180" w15:restartNumberingAfterBreak="0">
+  <w:abstractNum w:abstractNumId="184" w15:restartNumberingAfterBreak="0">
     <w:nsid w:val="65F6523D"/>
     <w:multiLevelType w:val="multilevel"/>
     <w:tmpl w:val="46D0E562"/>
@@ -23767,7 +24490,7 @@
       </w:rPr>
     </w:lvl>
   </w:abstractNum>
-  <w:abstractNum w:abstractNumId="181" w15:restartNumberingAfterBreak="0">
+  <w:abstractNum w:abstractNumId="185" w15:restartNumberingAfterBreak="0">
     <w:nsid w:val="668A0AFA"/>
     <w:multiLevelType w:val="multilevel"/>
     <w:tmpl w:val="A530CC46"/>
@@ -23880,7 +24603,7 @@
       </w:rPr>
     </w:lvl>
   </w:abstractNum>
-  <w:abstractNum w:abstractNumId="182" w15:restartNumberingAfterBreak="0">
+  <w:abstractNum w:abstractNumId="186" w15:restartNumberingAfterBreak="0">
     <w:nsid w:val="668F3767"/>
     <w:multiLevelType w:val="multilevel"/>
     <w:tmpl w:val="659696B6"/>
@@ -23993,7 +24716,7 @@
       </w:rPr>
     </w:lvl>
   </w:abstractNum>
-  <w:abstractNum w:abstractNumId="183" w15:restartNumberingAfterBreak="0">
+  <w:abstractNum w:abstractNumId="187" w15:restartNumberingAfterBreak="0">
     <w:nsid w:val="66BD1F65"/>
     <w:multiLevelType w:val="multilevel"/>
     <w:tmpl w:val="60EE0D2A"/>
@@ -24106,7 +24829,7 @@
       </w:rPr>
     </w:lvl>
   </w:abstractNum>
-  <w:abstractNum w:abstractNumId="184" w15:restartNumberingAfterBreak="0">
+  <w:abstractNum w:abstractNumId="188" w15:restartNumberingAfterBreak="0">
     <w:nsid w:val="67922576"/>
     <w:multiLevelType w:val="multilevel"/>
     <w:tmpl w:val="90CC67EC"/>
@@ -24219,7 +24942,7 @@
       </w:rPr>
     </w:lvl>
   </w:abstractNum>
-  <w:abstractNum w:abstractNumId="185" w15:restartNumberingAfterBreak="0">
+  <w:abstractNum w:abstractNumId="189" w15:restartNumberingAfterBreak="0">
     <w:nsid w:val="68681868"/>
     <w:multiLevelType w:val="multilevel"/>
     <w:tmpl w:val="1908940A"/>
@@ -24332,7 +25055,7 @@
       </w:rPr>
     </w:lvl>
   </w:abstractNum>
-  <w:abstractNum w:abstractNumId="186" w15:restartNumberingAfterBreak="0">
+  <w:abstractNum w:abstractNumId="190" w15:restartNumberingAfterBreak="0">
     <w:nsid w:val="68734221"/>
     <w:multiLevelType w:val="multilevel"/>
     <w:tmpl w:val="5944F38E"/>
@@ -24445,7 +25168,7 @@
       </w:rPr>
     </w:lvl>
   </w:abstractNum>
-  <w:abstractNum w:abstractNumId="187" w15:restartNumberingAfterBreak="0">
+  <w:abstractNum w:abstractNumId="191" w15:restartNumberingAfterBreak="0">
     <w:nsid w:val="6B19689F"/>
     <w:multiLevelType w:val="multilevel"/>
     <w:tmpl w:val="EACC204E"/>
@@ -24558,7 +25281,7 @@
       </w:rPr>
     </w:lvl>
   </w:abstractNum>
-  <w:abstractNum w:abstractNumId="188" w15:restartNumberingAfterBreak="0">
+  <w:abstractNum w:abstractNumId="192" w15:restartNumberingAfterBreak="0">
     <w:nsid w:val="6BF44695"/>
     <w:multiLevelType w:val="multilevel"/>
     <w:tmpl w:val="01A80700"/>
@@ -24671,7 +25394,7 @@
       </w:rPr>
     </w:lvl>
   </w:abstractNum>
-  <w:abstractNum w:abstractNumId="189" w15:restartNumberingAfterBreak="0">
+  <w:abstractNum w:abstractNumId="193" w15:restartNumberingAfterBreak="0">
     <w:nsid w:val="6D41367C"/>
     <w:multiLevelType w:val="multilevel"/>
     <w:tmpl w:val="DC345D2E"/>
@@ -24784,7 +25507,7 @@
       </w:rPr>
     </w:lvl>
   </w:abstractNum>
-  <w:abstractNum w:abstractNumId="190" w15:restartNumberingAfterBreak="0">
+  <w:abstractNum w:abstractNumId="194" w15:restartNumberingAfterBreak="0">
     <w:nsid w:val="6F6D65B0"/>
     <w:multiLevelType w:val="multilevel"/>
     <w:tmpl w:val="CC08D5DA"/>
@@ -24897,7 +25620,7 @@
       </w:rPr>
     </w:lvl>
   </w:abstractNum>
-  <w:abstractNum w:abstractNumId="191" w15:restartNumberingAfterBreak="0">
+  <w:abstractNum w:abstractNumId="195" w15:restartNumberingAfterBreak="0">
     <w:nsid w:val="6F741418"/>
     <w:multiLevelType w:val="multilevel"/>
     <w:tmpl w:val="0AFA5A04"/>
@@ -25010,7 +25733,7 @@
       </w:rPr>
     </w:lvl>
   </w:abstractNum>
-  <w:abstractNum w:abstractNumId="192" w15:restartNumberingAfterBreak="0">
+  <w:abstractNum w:abstractNumId="196" w15:restartNumberingAfterBreak="0">
     <w:nsid w:val="6FA26391"/>
     <w:multiLevelType w:val="multilevel"/>
     <w:tmpl w:val="0658A162"/>
@@ -25123,7 +25846,7 @@
       </w:rPr>
     </w:lvl>
   </w:abstractNum>
-  <w:abstractNum w:abstractNumId="193" w15:restartNumberingAfterBreak="0">
+  <w:abstractNum w:abstractNumId="197" w15:restartNumberingAfterBreak="0">
     <w:nsid w:val="6FBF4ADF"/>
     <w:multiLevelType w:val="multilevel"/>
     <w:tmpl w:val="FE604FB8"/>
@@ -25236,7 +25959,7 @@
       </w:rPr>
     </w:lvl>
   </w:abstractNum>
-  <w:abstractNum w:abstractNumId="194" w15:restartNumberingAfterBreak="0">
+  <w:abstractNum w:abstractNumId="198" w15:restartNumberingAfterBreak="0">
     <w:nsid w:val="6FD87902"/>
     <w:multiLevelType w:val="multilevel"/>
     <w:tmpl w:val="2A3A3D58"/>
@@ -25349,7 +26072,7 @@
       </w:rPr>
     </w:lvl>
   </w:abstractNum>
-  <w:abstractNum w:abstractNumId="195" w15:restartNumberingAfterBreak="0">
+  <w:abstractNum w:abstractNumId="199" w15:restartNumberingAfterBreak="0">
     <w:nsid w:val="70C7531B"/>
     <w:multiLevelType w:val="multilevel"/>
     <w:tmpl w:val="E2403630"/>
@@ -25462,7 +26185,7 @@
       </w:rPr>
     </w:lvl>
   </w:abstractNum>
-  <w:abstractNum w:abstractNumId="196" w15:restartNumberingAfterBreak="0">
+  <w:abstractNum w:abstractNumId="200" w15:restartNumberingAfterBreak="0">
     <w:nsid w:val="712F72E9"/>
     <w:multiLevelType w:val="multilevel"/>
     <w:tmpl w:val="2A74EF20"/>
@@ -25575,7 +26298,7 @@
       </w:rPr>
     </w:lvl>
   </w:abstractNum>
-  <w:abstractNum w:abstractNumId="197" w15:restartNumberingAfterBreak="0">
+  <w:abstractNum w:abstractNumId="201" w15:restartNumberingAfterBreak="0">
     <w:nsid w:val="7162138D"/>
     <w:multiLevelType w:val="multilevel"/>
     <w:tmpl w:val="80FE1D8A"/>
@@ -25688,7 +26411,7 @@
       </w:rPr>
     </w:lvl>
   </w:abstractNum>
-  <w:abstractNum w:abstractNumId="198" w15:restartNumberingAfterBreak="0">
+  <w:abstractNum w:abstractNumId="202" w15:restartNumberingAfterBreak="0">
     <w:nsid w:val="71B619E2"/>
     <w:multiLevelType w:val="multilevel"/>
     <w:tmpl w:val="752468FA"/>
@@ -25801,7 +26524,7 @@
       </w:rPr>
     </w:lvl>
   </w:abstractNum>
-  <w:abstractNum w:abstractNumId="199" w15:restartNumberingAfterBreak="0">
+  <w:abstractNum w:abstractNumId="203" w15:restartNumberingAfterBreak="0">
     <w:nsid w:val="72060F24"/>
     <w:multiLevelType w:val="hybridMultilevel"/>
     <w:tmpl w:val="05CCCF2A"/>
@@ -25914,7 +26637,7 @@
       </w:rPr>
     </w:lvl>
   </w:abstractNum>
-  <w:abstractNum w:abstractNumId="200" w15:restartNumberingAfterBreak="0">
+  <w:abstractNum w:abstractNumId="204" w15:restartNumberingAfterBreak="0">
     <w:nsid w:val="72C53B85"/>
     <w:multiLevelType w:val="multilevel"/>
     <w:tmpl w:val="267EFC68"/>
@@ -26027,7 +26750,7 @@
       </w:rPr>
     </w:lvl>
   </w:abstractNum>
-  <w:abstractNum w:abstractNumId="201" w15:restartNumberingAfterBreak="0">
+  <w:abstractNum w:abstractNumId="205" w15:restartNumberingAfterBreak="0">
     <w:nsid w:val="73C87E6F"/>
     <w:multiLevelType w:val="multilevel"/>
     <w:tmpl w:val="682E36B4"/>
@@ -26140,7 +26863,7 @@
       </w:rPr>
     </w:lvl>
   </w:abstractNum>
-  <w:abstractNum w:abstractNumId="202" w15:restartNumberingAfterBreak="0">
+  <w:abstractNum w:abstractNumId="206" w15:restartNumberingAfterBreak="0">
     <w:nsid w:val="73DD3E9D"/>
     <w:multiLevelType w:val="multilevel"/>
     <w:tmpl w:val="7E46DBEE"/>
@@ -26253,7 +26976,7 @@
       </w:rPr>
     </w:lvl>
   </w:abstractNum>
-  <w:abstractNum w:abstractNumId="203" w15:restartNumberingAfterBreak="0">
+  <w:abstractNum w:abstractNumId="207" w15:restartNumberingAfterBreak="0">
     <w:nsid w:val="748853BC"/>
     <w:multiLevelType w:val="multilevel"/>
     <w:tmpl w:val="282A4E6A"/>
@@ -26366,7 +27089,7 @@
       </w:rPr>
     </w:lvl>
   </w:abstractNum>
-  <w:abstractNum w:abstractNumId="204" w15:restartNumberingAfterBreak="0">
+  <w:abstractNum w:abstractNumId="208" w15:restartNumberingAfterBreak="0">
     <w:nsid w:val="755C2853"/>
     <w:multiLevelType w:val="multilevel"/>
     <w:tmpl w:val="7E1444CA"/>
@@ -26479,7 +27202,7 @@
       </w:rPr>
     </w:lvl>
   </w:abstractNum>
-  <w:abstractNum w:abstractNumId="205" w15:restartNumberingAfterBreak="0">
+  <w:abstractNum w:abstractNumId="209" w15:restartNumberingAfterBreak="0">
     <w:nsid w:val="76E501CD"/>
     <w:multiLevelType w:val="multilevel"/>
     <w:tmpl w:val="62EC8CEC"/>
@@ -26592,7 +27315,7 @@
       </w:rPr>
     </w:lvl>
   </w:abstractNum>
-  <w:abstractNum w:abstractNumId="206" w15:restartNumberingAfterBreak="0">
+  <w:abstractNum w:abstractNumId="210" w15:restartNumberingAfterBreak="0">
     <w:nsid w:val="77571B19"/>
     <w:multiLevelType w:val="multilevel"/>
     <w:tmpl w:val="7390FC4C"/>
@@ -26705,7 +27428,7 @@
       </w:rPr>
     </w:lvl>
   </w:abstractNum>
-  <w:abstractNum w:abstractNumId="207" w15:restartNumberingAfterBreak="0">
+  <w:abstractNum w:abstractNumId="211" w15:restartNumberingAfterBreak="0">
     <w:nsid w:val="77EB3302"/>
     <w:multiLevelType w:val="multilevel"/>
     <w:tmpl w:val="10665DEA"/>
@@ -26818,7 +27541,7 @@
       </w:rPr>
     </w:lvl>
   </w:abstractNum>
-  <w:abstractNum w:abstractNumId="208" w15:restartNumberingAfterBreak="0">
+  <w:abstractNum w:abstractNumId="212" w15:restartNumberingAfterBreak="0">
     <w:nsid w:val="786473F8"/>
     <w:multiLevelType w:val="multilevel"/>
     <w:tmpl w:val="83E0B9DA"/>
@@ -26931,7 +27654,7 @@
       </w:rPr>
     </w:lvl>
   </w:abstractNum>
-  <w:abstractNum w:abstractNumId="209" w15:restartNumberingAfterBreak="0">
+  <w:abstractNum w:abstractNumId="213" w15:restartNumberingAfterBreak="0">
     <w:nsid w:val="79574D3F"/>
     <w:multiLevelType w:val="multilevel"/>
     <w:tmpl w:val="7A769F52"/>
@@ -27044,7 +27767,7 @@
       </w:rPr>
     </w:lvl>
   </w:abstractNum>
-  <w:abstractNum w:abstractNumId="210" w15:restartNumberingAfterBreak="0">
+  <w:abstractNum w:abstractNumId="214" w15:restartNumberingAfterBreak="0">
     <w:nsid w:val="7A532170"/>
     <w:multiLevelType w:val="multilevel"/>
     <w:tmpl w:val="050009A8"/>
@@ -27157,7 +27880,7 @@
       </w:rPr>
     </w:lvl>
   </w:abstractNum>
-  <w:abstractNum w:abstractNumId="211" w15:restartNumberingAfterBreak="0">
+  <w:abstractNum w:abstractNumId="215" w15:restartNumberingAfterBreak="0">
     <w:nsid w:val="7A8E6013"/>
     <w:multiLevelType w:val="multilevel"/>
     <w:tmpl w:val="1A06BC90"/>
@@ -27270,7 +27993,7 @@
       </w:rPr>
     </w:lvl>
   </w:abstractNum>
-  <w:abstractNum w:abstractNumId="212" w15:restartNumberingAfterBreak="0">
+  <w:abstractNum w:abstractNumId="216" w15:restartNumberingAfterBreak="0">
     <w:nsid w:val="7AD10347"/>
     <w:multiLevelType w:val="multilevel"/>
     <w:tmpl w:val="DA44051E"/>
@@ -27383,7 +28106,7 @@
       </w:rPr>
     </w:lvl>
   </w:abstractNum>
-  <w:abstractNum w:abstractNumId="213" w15:restartNumberingAfterBreak="0">
+  <w:abstractNum w:abstractNumId="217" w15:restartNumberingAfterBreak="0">
     <w:nsid w:val="7AE74197"/>
     <w:multiLevelType w:val="multilevel"/>
     <w:tmpl w:val="052CAA3C"/>
@@ -27496,7 +28219,7 @@
       </w:rPr>
     </w:lvl>
   </w:abstractNum>
-  <w:abstractNum w:abstractNumId="214" w15:restartNumberingAfterBreak="0">
+  <w:abstractNum w:abstractNumId="218" w15:restartNumberingAfterBreak="0">
     <w:nsid w:val="7B2A5CB5"/>
     <w:multiLevelType w:val="multilevel"/>
     <w:tmpl w:val="B5B42C42"/>
@@ -27609,7 +28332,7 @@
       </w:rPr>
     </w:lvl>
   </w:abstractNum>
-  <w:abstractNum w:abstractNumId="215" w15:restartNumberingAfterBreak="0">
+  <w:abstractNum w:abstractNumId="219" w15:restartNumberingAfterBreak="0">
     <w:nsid w:val="7C837F4E"/>
     <w:multiLevelType w:val="multilevel"/>
     <w:tmpl w:val="497ECA0E"/>
@@ -27722,7 +28445,7 @@
       </w:rPr>
     </w:lvl>
   </w:abstractNum>
-  <w:abstractNum w:abstractNumId="216" w15:restartNumberingAfterBreak="0">
+  <w:abstractNum w:abstractNumId="220" w15:restartNumberingAfterBreak="0">
     <w:nsid w:val="7CDE27CE"/>
     <w:multiLevelType w:val="multilevel"/>
     <w:tmpl w:val="82FEAB6E"/>
@@ -27835,7 +28558,7 @@
       </w:rPr>
     </w:lvl>
   </w:abstractNum>
-  <w:abstractNum w:abstractNumId="217" w15:restartNumberingAfterBreak="0">
+  <w:abstractNum w:abstractNumId="221" w15:restartNumberingAfterBreak="0">
     <w:nsid w:val="7D114AB4"/>
     <w:multiLevelType w:val="multilevel"/>
     <w:tmpl w:val="50DEB7EA"/>
@@ -27948,7 +28671,7 @@
       </w:rPr>
     </w:lvl>
   </w:abstractNum>
-  <w:abstractNum w:abstractNumId="218" w15:restartNumberingAfterBreak="0">
+  <w:abstractNum w:abstractNumId="222" w15:restartNumberingAfterBreak="0">
     <w:nsid w:val="7E357861"/>
     <w:multiLevelType w:val="hybridMultilevel"/>
     <w:tmpl w:val="0270F136"/>
@@ -28061,7 +28784,7 @@
       </w:rPr>
     </w:lvl>
   </w:abstractNum>
-  <w:abstractNum w:abstractNumId="219" w15:restartNumberingAfterBreak="0">
+  <w:abstractNum w:abstractNumId="223" w15:restartNumberingAfterBreak="0">
     <w:nsid w:val="7E5F49E8"/>
     <w:multiLevelType w:val="multilevel"/>
     <w:tmpl w:val="17FEB10E"/>
@@ -28147,7 +28870,7 @@
       </w:pPr>
     </w:lvl>
   </w:abstractNum>
-  <w:abstractNum w:abstractNumId="220" w15:restartNumberingAfterBreak="0">
+  <w:abstractNum w:abstractNumId="224" w15:restartNumberingAfterBreak="0">
     <w:nsid w:val="7EFF59DA"/>
     <w:multiLevelType w:val="multilevel"/>
     <w:tmpl w:val="90FCA34E"/>
@@ -28260,7 +28983,7 @@
       </w:rPr>
     </w:lvl>
   </w:abstractNum>
-  <w:abstractNum w:abstractNumId="221" w15:restartNumberingAfterBreak="0">
+  <w:abstractNum w:abstractNumId="225" w15:restartNumberingAfterBreak="0">
     <w:nsid w:val="7F1A5C3F"/>
     <w:multiLevelType w:val="multilevel"/>
     <w:tmpl w:val="44D87412"/>
@@ -28373,7 +29096,7 @@
       </w:rPr>
     </w:lvl>
   </w:abstractNum>
-  <w:abstractNum w:abstractNumId="222" w15:restartNumberingAfterBreak="0">
+  <w:abstractNum w:abstractNumId="226" w15:restartNumberingAfterBreak="0">
     <w:nsid w:val="7F617B3A"/>
     <w:multiLevelType w:val="multilevel"/>
     <w:tmpl w:val="828254BC"/>
@@ -28486,7 +29209,7 @@
       </w:rPr>
     </w:lvl>
   </w:abstractNum>
-  <w:abstractNum w:abstractNumId="223" w15:restartNumberingAfterBreak="0">
+  <w:abstractNum w:abstractNumId="227" w15:restartNumberingAfterBreak="0">
     <w:nsid w:val="7F76383F"/>
     <w:multiLevelType w:val="multilevel"/>
     <w:tmpl w:val="1C2ADD2C"/>
@@ -28599,7 +29322,7 @@
       </w:rPr>
     </w:lvl>
   </w:abstractNum>
-  <w:abstractNum w:abstractNumId="224" w15:restartNumberingAfterBreak="0">
+  <w:abstractNum w:abstractNumId="228" w15:restartNumberingAfterBreak="0">
     <w:nsid w:val="7F815AA9"/>
     <w:multiLevelType w:val="multilevel"/>
     <w:tmpl w:val="7A10253A"/>
@@ -28713,16 +29436,16 @@
     </w:lvl>
   </w:abstractNum>
   <w:num w:numId="1" w16cid:durableId="145437067">
-    <w:abstractNumId w:val="179"/>
+    <w:abstractNumId w:val="183"/>
   </w:num>
   <w:num w:numId="2" w16cid:durableId="145316448">
-    <w:abstractNumId w:val="26"/>
+    <w:abstractNumId w:val="27"/>
   </w:num>
   <w:num w:numId="3" w16cid:durableId="741563748">
-    <w:abstractNumId w:val="100"/>
+    <w:abstractNumId w:val="104"/>
   </w:num>
   <w:num w:numId="4" w16cid:durableId="735787610">
-    <w:abstractNumId w:val="172"/>
+    <w:abstractNumId w:val="176"/>
   </w:num>
   <w:num w:numId="5" w16cid:durableId="1801418310">
     <w:abstractNumId w:val="7"/>
@@ -28731,31 +29454,31 @@
     <w:abstractNumId w:val="12"/>
   </w:num>
   <w:num w:numId="7" w16cid:durableId="740639682">
-    <w:abstractNumId w:val="37"/>
+    <w:abstractNumId w:val="38"/>
   </w:num>
   <w:num w:numId="8" w16cid:durableId="137457322">
-    <w:abstractNumId w:val="39"/>
+    <w:abstractNumId w:val="40"/>
   </w:num>
   <w:num w:numId="9" w16cid:durableId="40372005">
-    <w:abstractNumId w:val="188"/>
+    <w:abstractNumId w:val="192"/>
   </w:num>
   <w:num w:numId="10" w16cid:durableId="334957771">
-    <w:abstractNumId w:val="81"/>
+    <w:abstractNumId w:val="84"/>
   </w:num>
   <w:num w:numId="11" w16cid:durableId="1806699746">
-    <w:abstractNumId w:val="139"/>
+    <w:abstractNumId w:val="143"/>
   </w:num>
   <w:num w:numId="12" w16cid:durableId="1884440761">
-    <w:abstractNumId w:val="107"/>
+    <w:abstractNumId w:val="111"/>
   </w:num>
   <w:num w:numId="13" w16cid:durableId="447823351">
     <w:abstractNumId w:val="2"/>
   </w:num>
   <w:num w:numId="14" w16cid:durableId="626394553">
-    <w:abstractNumId w:val="25"/>
+    <w:abstractNumId w:val="26"/>
   </w:num>
   <w:num w:numId="15" w16cid:durableId="191386427">
-    <w:abstractNumId w:val="66"/>
+    <w:abstractNumId w:val="68"/>
   </w:num>
   <w:num w:numId="16" w16cid:durableId="348529426">
     <w:abstractNumId w:val="6"/>
@@ -28764,628 +29487,640 @@
     <w:abstractNumId w:val="1"/>
   </w:num>
   <w:num w:numId="18" w16cid:durableId="1661154669">
-    <w:abstractNumId w:val="121"/>
+    <w:abstractNumId w:val="125"/>
   </w:num>
   <w:num w:numId="19" w16cid:durableId="388380051">
-    <w:abstractNumId w:val="64"/>
+    <w:abstractNumId w:val="65"/>
   </w:num>
   <w:num w:numId="20" w16cid:durableId="1091778378">
-    <w:abstractNumId w:val="182"/>
+    <w:abstractNumId w:val="186"/>
   </w:num>
   <w:num w:numId="21" w16cid:durableId="1569917284">
-    <w:abstractNumId w:val="45"/>
+    <w:abstractNumId w:val="46"/>
   </w:num>
   <w:num w:numId="22" w16cid:durableId="1410616227">
-    <w:abstractNumId w:val="165"/>
+    <w:abstractNumId w:val="169"/>
   </w:num>
   <w:num w:numId="23" w16cid:durableId="892232475">
-    <w:abstractNumId w:val="198"/>
+    <w:abstractNumId w:val="202"/>
   </w:num>
   <w:num w:numId="24" w16cid:durableId="1531987988">
-    <w:abstractNumId w:val="125"/>
+    <w:abstractNumId w:val="129"/>
   </w:num>
   <w:num w:numId="25" w16cid:durableId="998919488">
-    <w:abstractNumId w:val="208"/>
+    <w:abstractNumId w:val="212"/>
   </w:num>
   <w:num w:numId="26" w16cid:durableId="85660377">
+    <w:abstractNumId w:val="150"/>
+  </w:num>
+  <w:num w:numId="27" w16cid:durableId="106703997">
+    <w:abstractNumId w:val="209"/>
+  </w:num>
+  <w:num w:numId="28" w16cid:durableId="744301946">
+    <w:abstractNumId w:val="128"/>
+  </w:num>
+  <w:num w:numId="29" w16cid:durableId="344023042">
+    <w:abstractNumId w:val="187"/>
+  </w:num>
+  <w:num w:numId="30" w16cid:durableId="1211652271">
+    <w:abstractNumId w:val="228"/>
+  </w:num>
+  <w:num w:numId="31" w16cid:durableId="1785997858">
+    <w:abstractNumId w:val="92"/>
+  </w:num>
+  <w:num w:numId="32" w16cid:durableId="1077941254">
+    <w:abstractNumId w:val="178"/>
+  </w:num>
+  <w:num w:numId="33" w16cid:durableId="378289075">
+    <w:abstractNumId w:val="193"/>
+  </w:num>
+  <w:num w:numId="34" w16cid:durableId="902639298">
+    <w:abstractNumId w:val="51"/>
+  </w:num>
+  <w:num w:numId="35" w16cid:durableId="740055244">
+    <w:abstractNumId w:val="101"/>
+  </w:num>
+  <w:num w:numId="36" w16cid:durableId="1549880145">
+    <w:abstractNumId w:val="130"/>
+  </w:num>
+  <w:num w:numId="37" w16cid:durableId="2049839940">
+    <w:abstractNumId w:val="43"/>
+  </w:num>
+  <w:num w:numId="38" w16cid:durableId="324014198">
+    <w:abstractNumId w:val="21"/>
+  </w:num>
+  <w:num w:numId="39" w16cid:durableId="565604302">
+    <w:abstractNumId w:val="185"/>
+  </w:num>
+  <w:num w:numId="40" w16cid:durableId="880631366">
+    <w:abstractNumId w:val="71"/>
+  </w:num>
+  <w:num w:numId="41" w16cid:durableId="2118138217">
+    <w:abstractNumId w:val="153"/>
+  </w:num>
+  <w:num w:numId="42" w16cid:durableId="220873490">
+    <w:abstractNumId w:val="122"/>
+  </w:num>
+  <w:num w:numId="43" w16cid:durableId="1251817733">
     <w:abstractNumId w:val="146"/>
   </w:num>
-  <w:num w:numId="27" w16cid:durableId="106703997">
-    <w:abstractNumId w:val="205"/>
+  <w:num w:numId="44" w16cid:durableId="1805657799">
+    <w:abstractNumId w:val="54"/>
   </w:num>
-  <w:num w:numId="28" w16cid:durableId="744301946">
+  <w:num w:numId="45" w16cid:durableId="1901282267">
+    <w:abstractNumId w:val="108"/>
+  </w:num>
+  <w:num w:numId="46" w16cid:durableId="908229309">
+    <w:abstractNumId w:val="190"/>
+  </w:num>
+  <w:num w:numId="47" w16cid:durableId="1846702488">
+    <w:abstractNumId w:val="181"/>
+  </w:num>
+  <w:num w:numId="48" w16cid:durableId="1848590271">
+    <w:abstractNumId w:val="115"/>
+  </w:num>
+  <w:num w:numId="49" w16cid:durableId="1618025656">
+    <w:abstractNumId w:val="174"/>
+  </w:num>
+  <w:num w:numId="50" w16cid:durableId="1347713959">
+    <w:abstractNumId w:val="201"/>
+  </w:num>
+  <w:num w:numId="51" w16cid:durableId="314726232">
+    <w:abstractNumId w:val="127"/>
+  </w:num>
+  <w:num w:numId="52" w16cid:durableId="1477189443">
+    <w:abstractNumId w:val="188"/>
+  </w:num>
+  <w:num w:numId="53" w16cid:durableId="418453300">
+    <w:abstractNumId w:val="32"/>
+  </w:num>
+  <w:num w:numId="54" w16cid:durableId="1100949682">
+    <w:abstractNumId w:val="91"/>
+  </w:num>
+  <w:num w:numId="55" w16cid:durableId="1149859827">
+    <w:abstractNumId w:val="19"/>
+  </w:num>
+  <w:num w:numId="56" w16cid:durableId="1849098578">
+    <w:abstractNumId w:val="151"/>
+  </w:num>
+  <w:num w:numId="57" w16cid:durableId="1367875936">
+    <w:abstractNumId w:val="44"/>
+  </w:num>
+  <w:num w:numId="58" w16cid:durableId="1235120007">
+    <w:abstractNumId w:val="75"/>
+  </w:num>
+  <w:num w:numId="59" w16cid:durableId="145782061">
+    <w:abstractNumId w:val="18"/>
+  </w:num>
+  <w:num w:numId="60" w16cid:durableId="1475757216">
+    <w:abstractNumId w:val="168"/>
+  </w:num>
+  <w:num w:numId="61" w16cid:durableId="2117091286">
+    <w:abstractNumId w:val="184"/>
+  </w:num>
+  <w:num w:numId="62" w16cid:durableId="972708256">
     <w:abstractNumId w:val="124"/>
   </w:num>
-  <w:num w:numId="29" w16cid:durableId="344023042">
-    <w:abstractNumId w:val="183"/>
+  <w:num w:numId="63" w16cid:durableId="1786774685">
+    <w:abstractNumId w:val="218"/>
   </w:num>
-  <w:num w:numId="30" w16cid:durableId="1211652271">
-    <w:abstractNumId w:val="224"/>
+  <w:num w:numId="64" w16cid:durableId="1189492467">
+    <w:abstractNumId w:val="112"/>
   </w:num>
-  <w:num w:numId="31" w16cid:durableId="1785997858">
-    <w:abstractNumId w:val="89"/>
-  </w:num>
-  <w:num w:numId="32" w16cid:durableId="1077941254">
-    <w:abstractNumId w:val="174"/>
-  </w:num>
-  <w:num w:numId="33" w16cid:durableId="378289075">
-    <w:abstractNumId w:val="189"/>
-  </w:num>
-  <w:num w:numId="34" w16cid:durableId="902639298">
-    <w:abstractNumId w:val="50"/>
-  </w:num>
-  <w:num w:numId="35" w16cid:durableId="740055244">
-    <w:abstractNumId w:val="97"/>
-  </w:num>
-  <w:num w:numId="36" w16cid:durableId="1549880145">
+  <w:num w:numId="65" w16cid:durableId="860362908">
     <w:abstractNumId w:val="126"/>
   </w:num>
-  <w:num w:numId="37" w16cid:durableId="2049839940">
-    <w:abstractNumId w:val="42"/>
-  </w:num>
-  <w:num w:numId="38" w16cid:durableId="324014198">
-    <w:abstractNumId w:val="20"/>
-  </w:num>
-  <w:num w:numId="39" w16cid:durableId="565604302">
-    <w:abstractNumId w:val="181"/>
-  </w:num>
-  <w:num w:numId="40" w16cid:durableId="880631366">
-    <w:abstractNumId w:val="69"/>
-  </w:num>
-  <w:num w:numId="41" w16cid:durableId="2118138217">
-    <w:abstractNumId w:val="149"/>
-  </w:num>
-  <w:num w:numId="42" w16cid:durableId="220873490">
-    <w:abstractNumId w:val="118"/>
-  </w:num>
-  <w:num w:numId="43" w16cid:durableId="1251817733">
-    <w:abstractNumId w:val="142"/>
-  </w:num>
-  <w:num w:numId="44" w16cid:durableId="1805657799">
-    <w:abstractNumId w:val="53"/>
-  </w:num>
-  <w:num w:numId="45" w16cid:durableId="1901282267">
-    <w:abstractNumId w:val="104"/>
-  </w:num>
-  <w:num w:numId="46" w16cid:durableId="908229309">
-    <w:abstractNumId w:val="186"/>
-  </w:num>
-  <w:num w:numId="47" w16cid:durableId="1846702488">
-    <w:abstractNumId w:val="177"/>
-  </w:num>
-  <w:num w:numId="48" w16cid:durableId="1848590271">
-    <w:abstractNumId w:val="111"/>
-  </w:num>
-  <w:num w:numId="49" w16cid:durableId="1618025656">
-    <w:abstractNumId w:val="170"/>
-  </w:num>
-  <w:num w:numId="50" w16cid:durableId="1347713959">
-    <w:abstractNumId w:val="197"/>
-  </w:num>
-  <w:num w:numId="51" w16cid:durableId="314726232">
-    <w:abstractNumId w:val="123"/>
-  </w:num>
-  <w:num w:numId="52" w16cid:durableId="1477189443">
-    <w:abstractNumId w:val="184"/>
-  </w:num>
-  <w:num w:numId="53" w16cid:durableId="418453300">
-    <w:abstractNumId w:val="31"/>
-  </w:num>
-  <w:num w:numId="54" w16cid:durableId="1100949682">
-    <w:abstractNumId w:val="88"/>
-  </w:num>
-  <w:num w:numId="55" w16cid:durableId="1149859827">
-    <w:abstractNumId w:val="18"/>
-  </w:num>
-  <w:num w:numId="56" w16cid:durableId="1849098578">
-    <w:abstractNumId w:val="147"/>
-  </w:num>
-  <w:num w:numId="57" w16cid:durableId="1367875936">
-    <w:abstractNumId w:val="43"/>
-  </w:num>
-  <w:num w:numId="58" w16cid:durableId="1235120007">
-    <w:abstractNumId w:val="73"/>
-  </w:num>
-  <w:num w:numId="59" w16cid:durableId="145782061">
-    <w:abstractNumId w:val="17"/>
-  </w:num>
-  <w:num w:numId="60" w16cid:durableId="1475757216">
-    <w:abstractNumId w:val="164"/>
-  </w:num>
-  <w:num w:numId="61" w16cid:durableId="2117091286">
-    <w:abstractNumId w:val="180"/>
-  </w:num>
-  <w:num w:numId="62" w16cid:durableId="972708256">
-    <w:abstractNumId w:val="120"/>
-  </w:num>
-  <w:num w:numId="63" w16cid:durableId="1786774685">
-    <w:abstractNumId w:val="214"/>
-  </w:num>
-  <w:num w:numId="64" w16cid:durableId="1189492467">
-    <w:abstractNumId w:val="108"/>
-  </w:num>
-  <w:num w:numId="65" w16cid:durableId="860362908">
-    <w:abstractNumId w:val="122"/>
-  </w:num>
   <w:num w:numId="66" w16cid:durableId="768745235">
-    <w:abstractNumId w:val="56"/>
+    <w:abstractNumId w:val="57"/>
   </w:num>
   <w:num w:numId="67" w16cid:durableId="137502134">
     <w:abstractNumId w:val="0"/>
   </w:num>
   <w:num w:numId="68" w16cid:durableId="593132450">
-    <w:abstractNumId w:val="132"/>
+    <w:abstractNumId w:val="136"/>
   </w:num>
   <w:num w:numId="69" w16cid:durableId="748115722">
-    <w:abstractNumId w:val="202"/>
+    <w:abstractNumId w:val="206"/>
   </w:num>
   <w:num w:numId="70" w16cid:durableId="1416633306">
-    <w:abstractNumId w:val="135"/>
+    <w:abstractNumId w:val="139"/>
   </w:num>
   <w:num w:numId="71" w16cid:durableId="146552725">
-    <w:abstractNumId w:val="151"/>
+    <w:abstractNumId w:val="155"/>
   </w:num>
   <w:num w:numId="72" w16cid:durableId="298270862">
-    <w:abstractNumId w:val="141"/>
+    <w:abstractNumId w:val="145"/>
   </w:num>
   <w:num w:numId="73" w16cid:durableId="712996284">
-    <w:abstractNumId w:val="90"/>
+    <w:abstractNumId w:val="93"/>
   </w:num>
   <w:num w:numId="74" w16cid:durableId="853229470">
-    <w:abstractNumId w:val="78"/>
+    <w:abstractNumId w:val="81"/>
   </w:num>
   <w:num w:numId="75" w16cid:durableId="1290279539">
-    <w:abstractNumId w:val="110"/>
+    <w:abstractNumId w:val="114"/>
   </w:num>
   <w:num w:numId="76" w16cid:durableId="732318216">
-    <w:abstractNumId w:val="168"/>
+    <w:abstractNumId w:val="172"/>
   </w:num>
   <w:num w:numId="77" w16cid:durableId="543903539">
-    <w:abstractNumId w:val="38"/>
+    <w:abstractNumId w:val="39"/>
   </w:num>
   <w:num w:numId="78" w16cid:durableId="1951276767">
-    <w:abstractNumId w:val="91"/>
+    <w:abstractNumId w:val="94"/>
   </w:num>
   <w:num w:numId="79" w16cid:durableId="1434277884">
-    <w:abstractNumId w:val="194"/>
+    <w:abstractNumId w:val="198"/>
   </w:num>
   <w:num w:numId="80" w16cid:durableId="1792434507">
-    <w:abstractNumId w:val="148"/>
+    <w:abstractNumId w:val="152"/>
   </w:num>
   <w:num w:numId="81" w16cid:durableId="1500580846">
-    <w:abstractNumId w:val="171"/>
+    <w:abstractNumId w:val="175"/>
   </w:num>
   <w:num w:numId="82" w16cid:durableId="1627349913">
-    <w:abstractNumId w:val="47"/>
+    <w:abstractNumId w:val="48"/>
   </w:num>
   <w:num w:numId="83" w16cid:durableId="31461069">
-    <w:abstractNumId w:val="14"/>
+    <w:abstractNumId w:val="15"/>
   </w:num>
   <w:num w:numId="84" w16cid:durableId="1066222002">
-    <w:abstractNumId w:val="93"/>
+    <w:abstractNumId w:val="97"/>
   </w:num>
   <w:num w:numId="85" w16cid:durableId="110131556">
-    <w:abstractNumId w:val="206"/>
+    <w:abstractNumId w:val="210"/>
   </w:num>
   <w:num w:numId="86" w16cid:durableId="548229881">
-    <w:abstractNumId w:val="220"/>
+    <w:abstractNumId w:val="224"/>
   </w:num>
   <w:num w:numId="87" w16cid:durableId="758403054">
-    <w:abstractNumId w:val="154"/>
+    <w:abstractNumId w:val="158"/>
   </w:num>
   <w:num w:numId="88" w16cid:durableId="696199787">
-    <w:abstractNumId w:val="134"/>
+    <w:abstractNumId w:val="138"/>
   </w:num>
   <w:num w:numId="89" w16cid:durableId="256594107">
-    <w:abstractNumId w:val="211"/>
+    <w:abstractNumId w:val="215"/>
   </w:num>
   <w:num w:numId="90" w16cid:durableId="1676615720">
+    <w:abstractNumId w:val="120"/>
+  </w:num>
+  <w:num w:numId="91" w16cid:durableId="435449320">
+    <w:abstractNumId w:val="103"/>
+  </w:num>
+  <w:num w:numId="92" w16cid:durableId="380860352">
+    <w:abstractNumId w:val="87"/>
+  </w:num>
+  <w:num w:numId="93" w16cid:durableId="862134790">
+    <w:abstractNumId w:val="34"/>
+  </w:num>
+  <w:num w:numId="94" w16cid:durableId="1079400677">
     <w:abstractNumId w:val="116"/>
   </w:num>
-  <w:num w:numId="91" w16cid:durableId="435449320">
-    <w:abstractNumId w:val="99"/>
-  </w:num>
-  <w:num w:numId="92" w16cid:durableId="380860352">
-    <w:abstractNumId w:val="84"/>
-  </w:num>
-  <w:num w:numId="93" w16cid:durableId="862134790">
-    <w:abstractNumId w:val="33"/>
-  </w:num>
-  <w:num w:numId="94" w16cid:durableId="1079400677">
-    <w:abstractNumId w:val="112"/>
-  </w:num>
   <w:num w:numId="95" w16cid:durableId="766538767">
-    <w:abstractNumId w:val="128"/>
+    <w:abstractNumId w:val="132"/>
   </w:num>
   <w:num w:numId="96" w16cid:durableId="898789998">
     <w:abstractNumId w:val="11"/>
   </w:num>
   <w:num w:numId="97" w16cid:durableId="1261256142">
-    <w:abstractNumId w:val="55"/>
+    <w:abstractNumId w:val="56"/>
   </w:num>
   <w:num w:numId="98" w16cid:durableId="862403286">
     <w:abstractNumId w:val="13"/>
   </w:num>
   <w:num w:numId="99" w16cid:durableId="1768695983">
-    <w:abstractNumId w:val="98"/>
+    <w:abstractNumId w:val="102"/>
   </w:num>
   <w:num w:numId="100" w16cid:durableId="607811684">
-    <w:abstractNumId w:val="137"/>
+    <w:abstractNumId w:val="141"/>
   </w:num>
   <w:num w:numId="101" w16cid:durableId="693848787">
-    <w:abstractNumId w:val="166"/>
+    <w:abstractNumId w:val="170"/>
   </w:num>
   <w:num w:numId="102" w16cid:durableId="659777185">
-    <w:abstractNumId w:val="106"/>
+    <w:abstractNumId w:val="110"/>
   </w:num>
   <w:num w:numId="103" w16cid:durableId="671372695">
-    <w:abstractNumId w:val="185"/>
+    <w:abstractNumId w:val="189"/>
   </w:num>
   <w:num w:numId="104" w16cid:durableId="886602763">
-    <w:abstractNumId w:val="103"/>
+    <w:abstractNumId w:val="107"/>
   </w:num>
   <w:num w:numId="105" w16cid:durableId="1613903639">
-    <w:abstractNumId w:val="60"/>
+    <w:abstractNumId w:val="61"/>
   </w:num>
   <w:num w:numId="106" w16cid:durableId="720787384">
-    <w:abstractNumId w:val="173"/>
+    <w:abstractNumId w:val="177"/>
   </w:num>
   <w:num w:numId="107" w16cid:durableId="1239360741">
-    <w:abstractNumId w:val="117"/>
+    <w:abstractNumId w:val="121"/>
   </w:num>
   <w:num w:numId="108" w16cid:durableId="307519137">
-    <w:abstractNumId w:val="74"/>
+    <w:abstractNumId w:val="77"/>
   </w:num>
   <w:num w:numId="109" w16cid:durableId="3869915">
-    <w:abstractNumId w:val="41"/>
+    <w:abstractNumId w:val="42"/>
   </w:num>
   <w:num w:numId="110" w16cid:durableId="1591311072">
     <w:abstractNumId w:val="4"/>
   </w:num>
   <w:num w:numId="111" w16cid:durableId="324211078">
-    <w:abstractNumId w:val="46"/>
+    <w:abstractNumId w:val="47"/>
   </w:num>
   <w:num w:numId="112" w16cid:durableId="1925845385">
-    <w:abstractNumId w:val="67"/>
+    <w:abstractNumId w:val="69"/>
   </w:num>
   <w:num w:numId="113" w16cid:durableId="693191245">
-    <w:abstractNumId w:val="35"/>
+    <w:abstractNumId w:val="36"/>
   </w:num>
   <w:num w:numId="114" w16cid:durableId="1605262004">
-    <w:abstractNumId w:val="129"/>
+    <w:abstractNumId w:val="133"/>
   </w:num>
   <w:num w:numId="115" w16cid:durableId="2000426242">
-    <w:abstractNumId w:val="115"/>
+    <w:abstractNumId w:val="119"/>
   </w:num>
   <w:num w:numId="116" w16cid:durableId="450125112">
-    <w:abstractNumId w:val="40"/>
+    <w:abstractNumId w:val="41"/>
   </w:num>
   <w:num w:numId="117" w16cid:durableId="1755084582">
-    <w:abstractNumId w:val="127"/>
+    <w:abstractNumId w:val="131"/>
   </w:num>
   <w:num w:numId="118" w16cid:durableId="1714387008">
-    <w:abstractNumId w:val="158"/>
+    <w:abstractNumId w:val="162"/>
   </w:num>
   <w:num w:numId="119" w16cid:durableId="961500202">
-    <w:abstractNumId w:val="92"/>
+    <w:abstractNumId w:val="95"/>
   </w:num>
   <w:num w:numId="120" w16cid:durableId="616062656">
-    <w:abstractNumId w:val="133"/>
+    <w:abstractNumId w:val="137"/>
   </w:num>
   <w:num w:numId="121" w16cid:durableId="1972979800">
-    <w:abstractNumId w:val="217"/>
+    <w:abstractNumId w:val="221"/>
   </w:num>
   <w:num w:numId="122" w16cid:durableId="98645531">
-    <w:abstractNumId w:val="58"/>
+    <w:abstractNumId w:val="59"/>
   </w:num>
   <w:num w:numId="123" w16cid:durableId="823396524">
-    <w:abstractNumId w:val="196"/>
+    <w:abstractNumId w:val="200"/>
   </w:num>
   <w:num w:numId="124" w16cid:durableId="1281911497">
-    <w:abstractNumId w:val="157"/>
+    <w:abstractNumId w:val="161"/>
   </w:num>
   <w:num w:numId="125" w16cid:durableId="572350875">
-    <w:abstractNumId w:val="21"/>
+    <w:abstractNumId w:val="22"/>
   </w:num>
   <w:num w:numId="126" w16cid:durableId="2128505573">
-    <w:abstractNumId w:val="102"/>
+    <w:abstractNumId w:val="106"/>
   </w:num>
   <w:num w:numId="127" w16cid:durableId="463079846">
-    <w:abstractNumId w:val="193"/>
+    <w:abstractNumId w:val="197"/>
   </w:num>
   <w:num w:numId="128" w16cid:durableId="1459765125">
-    <w:abstractNumId w:val="130"/>
+    <w:abstractNumId w:val="134"/>
   </w:num>
   <w:num w:numId="129" w16cid:durableId="242230021">
-    <w:abstractNumId w:val="176"/>
+    <w:abstractNumId w:val="180"/>
   </w:num>
   <w:num w:numId="130" w16cid:durableId="1337611898">
-    <w:abstractNumId w:val="86"/>
+    <w:abstractNumId w:val="89"/>
   </w:num>
   <w:num w:numId="131" w16cid:durableId="1779712350">
-    <w:abstractNumId w:val="159"/>
+    <w:abstractNumId w:val="163"/>
   </w:num>
   <w:num w:numId="132" w16cid:durableId="1063023688">
-    <w:abstractNumId w:val="28"/>
+    <w:abstractNumId w:val="29"/>
   </w:num>
   <w:num w:numId="133" w16cid:durableId="797256921">
-    <w:abstractNumId w:val="201"/>
+    <w:abstractNumId w:val="205"/>
   </w:num>
   <w:num w:numId="134" w16cid:durableId="858083458">
     <w:abstractNumId w:val="8"/>
   </w:num>
   <w:num w:numId="135" w16cid:durableId="294023544">
-    <w:abstractNumId w:val="85"/>
+    <w:abstractNumId w:val="88"/>
   </w:num>
   <w:num w:numId="136" w16cid:durableId="189804894">
-    <w:abstractNumId w:val="143"/>
+    <w:abstractNumId w:val="147"/>
   </w:num>
   <w:num w:numId="137" w16cid:durableId="558130208">
-    <w:abstractNumId w:val="51"/>
+    <w:abstractNumId w:val="52"/>
   </w:num>
   <w:num w:numId="138" w16cid:durableId="734164338">
-    <w:abstractNumId w:val="30"/>
+    <w:abstractNumId w:val="31"/>
   </w:num>
   <w:num w:numId="139" w16cid:durableId="2012289001">
-    <w:abstractNumId w:val="153"/>
+    <w:abstractNumId w:val="157"/>
   </w:num>
   <w:num w:numId="140" w16cid:durableId="1818717923">
-    <w:abstractNumId w:val="210"/>
+    <w:abstractNumId w:val="214"/>
   </w:num>
   <w:num w:numId="141" w16cid:durableId="1045758233">
-    <w:abstractNumId w:val="150"/>
+    <w:abstractNumId w:val="154"/>
   </w:num>
   <w:num w:numId="142" w16cid:durableId="1276718937">
-    <w:abstractNumId w:val="75"/>
+    <w:abstractNumId w:val="78"/>
   </w:num>
   <w:num w:numId="143" w16cid:durableId="828447020">
-    <w:abstractNumId w:val="178"/>
+    <w:abstractNumId w:val="182"/>
   </w:num>
   <w:num w:numId="144" w16cid:durableId="688457557">
-    <w:abstractNumId w:val="87"/>
+    <w:abstractNumId w:val="90"/>
   </w:num>
   <w:num w:numId="145" w16cid:durableId="352537679">
-    <w:abstractNumId w:val="156"/>
+    <w:abstractNumId w:val="160"/>
   </w:num>
   <w:num w:numId="146" w16cid:durableId="377125641">
-    <w:abstractNumId w:val="161"/>
+    <w:abstractNumId w:val="165"/>
   </w:num>
   <w:num w:numId="147" w16cid:durableId="1326282163">
-    <w:abstractNumId w:val="57"/>
+    <w:abstractNumId w:val="58"/>
   </w:num>
   <w:num w:numId="148" w16cid:durableId="703409691">
-    <w:abstractNumId w:val="83"/>
+    <w:abstractNumId w:val="86"/>
   </w:num>
   <w:num w:numId="149" w16cid:durableId="950746735">
-    <w:abstractNumId w:val="140"/>
+    <w:abstractNumId w:val="144"/>
   </w:num>
   <w:num w:numId="150" w16cid:durableId="279773194">
-    <w:abstractNumId w:val="29"/>
+    <w:abstractNumId w:val="30"/>
   </w:num>
   <w:num w:numId="151" w16cid:durableId="700210024">
     <w:abstractNumId w:val="10"/>
   </w:num>
   <w:num w:numId="152" w16cid:durableId="221139945">
-    <w:abstractNumId w:val="32"/>
+    <w:abstractNumId w:val="33"/>
   </w:num>
   <w:num w:numId="153" w16cid:durableId="1214151333">
-    <w:abstractNumId w:val="63"/>
+    <w:abstractNumId w:val="64"/>
   </w:num>
   <w:num w:numId="154" w16cid:durableId="1752579023">
-    <w:abstractNumId w:val="23"/>
+    <w:abstractNumId w:val="24"/>
   </w:num>
   <w:num w:numId="155" w16cid:durableId="1573083244">
-    <w:abstractNumId w:val="19"/>
+    <w:abstractNumId w:val="20"/>
   </w:num>
   <w:num w:numId="156" w16cid:durableId="765735955">
-    <w:abstractNumId w:val="76"/>
+    <w:abstractNumId w:val="79"/>
   </w:num>
   <w:num w:numId="157" w16cid:durableId="2110660258">
-    <w:abstractNumId w:val="113"/>
+    <w:abstractNumId w:val="117"/>
   </w:num>
   <w:num w:numId="158" w16cid:durableId="1926455247">
-    <w:abstractNumId w:val="61"/>
+    <w:abstractNumId w:val="62"/>
   </w:num>
   <w:num w:numId="159" w16cid:durableId="210698656">
-    <w:abstractNumId w:val="119"/>
+    <w:abstractNumId w:val="123"/>
   </w:num>
   <w:num w:numId="160" w16cid:durableId="1303391725">
-    <w:abstractNumId w:val="219"/>
+    <w:abstractNumId w:val="223"/>
   </w:num>
   <w:num w:numId="161" w16cid:durableId="742684457">
-    <w:abstractNumId w:val="114"/>
+    <w:abstractNumId w:val="118"/>
   </w:num>
   <w:num w:numId="162" w16cid:durableId="1751391072">
-    <w:abstractNumId w:val="80"/>
+    <w:abstractNumId w:val="83"/>
   </w:num>
   <w:num w:numId="163" w16cid:durableId="1599026730">
-    <w:abstractNumId w:val="94"/>
+    <w:abstractNumId w:val="98"/>
   </w:num>
   <w:num w:numId="164" w16cid:durableId="23942225">
-    <w:abstractNumId w:val="223"/>
+    <w:abstractNumId w:val="227"/>
   </w:num>
   <w:num w:numId="165" w16cid:durableId="2123988315">
-    <w:abstractNumId w:val="16"/>
+    <w:abstractNumId w:val="17"/>
   </w:num>
   <w:num w:numId="166" w16cid:durableId="1788425439">
-    <w:abstractNumId w:val="221"/>
+    <w:abstractNumId w:val="225"/>
   </w:num>
   <w:num w:numId="167" w16cid:durableId="2040741138">
-    <w:abstractNumId w:val="27"/>
+    <w:abstractNumId w:val="28"/>
   </w:num>
   <w:num w:numId="168" w16cid:durableId="1442064189">
-    <w:abstractNumId w:val="68"/>
+    <w:abstractNumId w:val="70"/>
   </w:num>
   <w:num w:numId="169" w16cid:durableId="439102850">
-    <w:abstractNumId w:val="162"/>
+    <w:abstractNumId w:val="166"/>
   </w:num>
   <w:num w:numId="170" w16cid:durableId="590353333">
     <w:abstractNumId w:val="5"/>
   </w:num>
   <w:num w:numId="171" w16cid:durableId="1302536571">
-    <w:abstractNumId w:val="136"/>
+    <w:abstractNumId w:val="140"/>
   </w:num>
   <w:num w:numId="172" w16cid:durableId="1707486264">
-    <w:abstractNumId w:val="216"/>
+    <w:abstractNumId w:val="220"/>
   </w:num>
   <w:num w:numId="173" w16cid:durableId="1578788560">
-    <w:abstractNumId w:val="191"/>
+    <w:abstractNumId w:val="195"/>
   </w:num>
   <w:num w:numId="174" w16cid:durableId="1723139336">
     <w:abstractNumId w:val="9"/>
   </w:num>
   <w:num w:numId="175" w16cid:durableId="1619412718">
-    <w:abstractNumId w:val="152"/>
+    <w:abstractNumId w:val="156"/>
   </w:num>
   <w:num w:numId="176" w16cid:durableId="2755023">
-    <w:abstractNumId w:val="65"/>
+    <w:abstractNumId w:val="66"/>
   </w:num>
   <w:num w:numId="177" w16cid:durableId="621229086">
-    <w:abstractNumId w:val="24"/>
+    <w:abstractNumId w:val="25"/>
   </w:num>
   <w:num w:numId="178" w16cid:durableId="538664773">
+    <w:abstractNumId w:val="207"/>
+  </w:num>
+  <w:num w:numId="179" w16cid:durableId="303780803">
+    <w:abstractNumId w:val="217"/>
+  </w:num>
+  <w:num w:numId="180" w16cid:durableId="1219437913">
+    <w:abstractNumId w:val="53"/>
+  </w:num>
+  <w:num w:numId="181" w16cid:durableId="1074745103">
+    <w:abstractNumId w:val="113"/>
+  </w:num>
+  <w:num w:numId="182" w16cid:durableId="1230530388">
+    <w:abstractNumId w:val="149"/>
+  </w:num>
+  <w:num w:numId="183" w16cid:durableId="562300229">
+    <w:abstractNumId w:val="105"/>
+  </w:num>
+  <w:num w:numId="184" w16cid:durableId="1381979027">
+    <w:abstractNumId w:val="55"/>
+  </w:num>
+  <w:num w:numId="185" w16cid:durableId="831068406">
+    <w:abstractNumId w:val="199"/>
+  </w:num>
+  <w:num w:numId="186" w16cid:durableId="497380178">
+    <w:abstractNumId w:val="216"/>
+  </w:num>
+  <w:num w:numId="187" w16cid:durableId="407580188">
+    <w:abstractNumId w:val="226"/>
+  </w:num>
+  <w:num w:numId="188" w16cid:durableId="367028324">
+    <w:abstractNumId w:val="74"/>
+  </w:num>
+  <w:num w:numId="189" w16cid:durableId="662317846">
+    <w:abstractNumId w:val="191"/>
+  </w:num>
+  <w:num w:numId="190" w16cid:durableId="827210199">
+    <w:abstractNumId w:val="109"/>
+  </w:num>
+  <w:num w:numId="191" w16cid:durableId="1933970633">
+    <w:abstractNumId w:val="45"/>
+  </w:num>
+  <w:num w:numId="192" w16cid:durableId="1130510165">
+    <w:abstractNumId w:val="211"/>
+  </w:num>
+  <w:num w:numId="193" w16cid:durableId="2084715607">
+    <w:abstractNumId w:val="35"/>
+  </w:num>
+  <w:num w:numId="194" w16cid:durableId="165175274">
+    <w:abstractNumId w:val="72"/>
+  </w:num>
+  <w:num w:numId="195" w16cid:durableId="1088580695">
+    <w:abstractNumId w:val="85"/>
+  </w:num>
+  <w:num w:numId="196" w16cid:durableId="1800106028">
+    <w:abstractNumId w:val="80"/>
+  </w:num>
+  <w:num w:numId="197" w16cid:durableId="1809321922">
+    <w:abstractNumId w:val="219"/>
+  </w:num>
+  <w:num w:numId="198" w16cid:durableId="1571228894">
+    <w:abstractNumId w:val="82"/>
+  </w:num>
+  <w:num w:numId="199" w16cid:durableId="97022035">
+    <w:abstractNumId w:val="171"/>
+  </w:num>
+  <w:num w:numId="200" w16cid:durableId="1572425459">
+    <w:abstractNumId w:val="208"/>
+  </w:num>
+  <w:num w:numId="201" w16cid:durableId="742869451">
+    <w:abstractNumId w:val="204"/>
+  </w:num>
+  <w:num w:numId="202" w16cid:durableId="1116100841">
+    <w:abstractNumId w:val="164"/>
+  </w:num>
+  <w:num w:numId="203" w16cid:durableId="885067793">
+    <w:abstractNumId w:val="196"/>
+  </w:num>
+  <w:num w:numId="204" w16cid:durableId="559706813">
+    <w:abstractNumId w:val="50"/>
+  </w:num>
+  <w:num w:numId="205" w16cid:durableId="2098091903">
+    <w:abstractNumId w:val="16"/>
+  </w:num>
+  <w:num w:numId="206" w16cid:durableId="1682008370">
+    <w:abstractNumId w:val="142"/>
+  </w:num>
+  <w:num w:numId="207" w16cid:durableId="1302341281">
+    <w:abstractNumId w:val="213"/>
+  </w:num>
+  <w:num w:numId="208" w16cid:durableId="710227961">
+    <w:abstractNumId w:val="37"/>
+  </w:num>
+  <w:num w:numId="209" w16cid:durableId="1822110308">
+    <w:abstractNumId w:val="100"/>
+  </w:num>
+  <w:num w:numId="210" w16cid:durableId="1212419105">
+    <w:abstractNumId w:val="60"/>
+  </w:num>
+  <w:num w:numId="211" w16cid:durableId="2111848984">
+    <w:abstractNumId w:val="173"/>
+  </w:num>
+  <w:num w:numId="212" w16cid:durableId="364064988">
+    <w:abstractNumId w:val="159"/>
+  </w:num>
+  <w:num w:numId="213" w16cid:durableId="1755013165">
+    <w:abstractNumId w:val="194"/>
+  </w:num>
+  <w:num w:numId="214" w16cid:durableId="1056515585">
+    <w:abstractNumId w:val="49"/>
+  </w:num>
+  <w:num w:numId="215" w16cid:durableId="623197085">
+    <w:abstractNumId w:val="73"/>
+  </w:num>
+  <w:num w:numId="216" w16cid:durableId="426581305">
+    <w:abstractNumId w:val="167"/>
+  </w:num>
+  <w:num w:numId="217" w16cid:durableId="17434599">
+    <w:abstractNumId w:val="135"/>
+  </w:num>
+  <w:num w:numId="218" w16cid:durableId="569853805">
+    <w:abstractNumId w:val="148"/>
+  </w:num>
+  <w:num w:numId="219" w16cid:durableId="1526404987">
     <w:abstractNumId w:val="203"/>
   </w:num>
-  <w:num w:numId="179" w16cid:durableId="303780803">
-    <w:abstractNumId w:val="213"/>
+  <w:num w:numId="220" w16cid:durableId="116067208">
+    <w:abstractNumId w:val="23"/>
   </w:num>
-  <w:num w:numId="180" w16cid:durableId="1219437913">
-    <w:abstractNumId w:val="52"/>
-  </w:num>
-  <w:num w:numId="181" w16cid:durableId="1074745103">
-    <w:abstractNumId w:val="109"/>
-  </w:num>
-  <w:num w:numId="182" w16cid:durableId="1230530388">
-    <w:abstractNumId w:val="145"/>
-  </w:num>
-  <w:num w:numId="183" w16cid:durableId="562300229">
-    <w:abstractNumId w:val="101"/>
-  </w:num>
-  <w:num w:numId="184" w16cid:durableId="1381979027">
-    <w:abstractNumId w:val="54"/>
-  </w:num>
-  <w:num w:numId="185" w16cid:durableId="831068406">
-    <w:abstractNumId w:val="195"/>
-  </w:num>
-  <w:num w:numId="186" w16cid:durableId="497380178">
-    <w:abstractNumId w:val="212"/>
-  </w:num>
-  <w:num w:numId="187" w16cid:durableId="407580188">
+  <w:num w:numId="221" w16cid:durableId="991984531">
     <w:abstractNumId w:val="222"/>
   </w:num>
-  <w:num w:numId="188" w16cid:durableId="367028324">
-    <w:abstractNumId w:val="72"/>
-  </w:num>
-  <w:num w:numId="189" w16cid:durableId="662317846">
-    <w:abstractNumId w:val="187"/>
-  </w:num>
-  <w:num w:numId="190" w16cid:durableId="827210199">
-    <w:abstractNumId w:val="105"/>
-  </w:num>
-  <w:num w:numId="191" w16cid:durableId="1933970633">
-    <w:abstractNumId w:val="44"/>
-  </w:num>
-  <w:num w:numId="192" w16cid:durableId="1130510165">
-    <w:abstractNumId w:val="207"/>
-  </w:num>
-  <w:num w:numId="193" w16cid:durableId="2084715607">
-    <w:abstractNumId w:val="34"/>
-  </w:num>
-  <w:num w:numId="194" w16cid:durableId="165175274">
-    <w:abstractNumId w:val="70"/>
-  </w:num>
-  <w:num w:numId="195" w16cid:durableId="1088580695">
-    <w:abstractNumId w:val="82"/>
-  </w:num>
-  <w:num w:numId="196" w16cid:durableId="1800106028">
-    <w:abstractNumId w:val="77"/>
-  </w:num>
-  <w:num w:numId="197" w16cid:durableId="1809321922">
-    <w:abstractNumId w:val="215"/>
-  </w:num>
-  <w:num w:numId="198" w16cid:durableId="1571228894">
-    <w:abstractNumId w:val="79"/>
-  </w:num>
-  <w:num w:numId="199" w16cid:durableId="97022035">
-    <w:abstractNumId w:val="167"/>
-  </w:num>
-  <w:num w:numId="200" w16cid:durableId="1572425459">
-    <w:abstractNumId w:val="204"/>
-  </w:num>
-  <w:num w:numId="201" w16cid:durableId="742869451">
-    <w:abstractNumId w:val="200"/>
-  </w:num>
-  <w:num w:numId="202" w16cid:durableId="1116100841">
-    <w:abstractNumId w:val="160"/>
-  </w:num>
-  <w:num w:numId="203" w16cid:durableId="885067793">
-    <w:abstractNumId w:val="192"/>
-  </w:num>
-  <w:num w:numId="204" w16cid:durableId="559706813">
-    <w:abstractNumId w:val="49"/>
-  </w:num>
-  <w:num w:numId="205" w16cid:durableId="2098091903">
-    <w:abstractNumId w:val="15"/>
-  </w:num>
-  <w:num w:numId="206" w16cid:durableId="1682008370">
-    <w:abstractNumId w:val="138"/>
-  </w:num>
-  <w:num w:numId="207" w16cid:durableId="1302341281">
-    <w:abstractNumId w:val="209"/>
-  </w:num>
-  <w:num w:numId="208" w16cid:durableId="710227961">
-    <w:abstractNumId w:val="36"/>
-  </w:num>
-  <w:num w:numId="209" w16cid:durableId="1822110308">
-    <w:abstractNumId w:val="96"/>
-  </w:num>
-  <w:num w:numId="210" w16cid:durableId="1212419105">
-    <w:abstractNumId w:val="59"/>
-  </w:num>
-  <w:num w:numId="211" w16cid:durableId="2111848984">
-    <w:abstractNumId w:val="169"/>
-  </w:num>
-  <w:num w:numId="212" w16cid:durableId="364064988">
-    <w:abstractNumId w:val="155"/>
-  </w:num>
-  <w:num w:numId="213" w16cid:durableId="1755013165">
-    <w:abstractNumId w:val="190"/>
-  </w:num>
-  <w:num w:numId="214" w16cid:durableId="1056515585">
-    <w:abstractNumId w:val="48"/>
-  </w:num>
-  <w:num w:numId="215" w16cid:durableId="623197085">
-    <w:abstractNumId w:val="71"/>
-  </w:num>
-  <w:num w:numId="216" w16cid:durableId="426581305">
-    <w:abstractNumId w:val="163"/>
-  </w:num>
-  <w:num w:numId="217" w16cid:durableId="17434599">
-    <w:abstractNumId w:val="131"/>
-  </w:num>
-  <w:num w:numId="218" w16cid:durableId="569853805">
-    <w:abstractNumId w:val="144"/>
-  </w:num>
-  <w:num w:numId="219" w16cid:durableId="1526404987">
-    <w:abstractNumId w:val="199"/>
-  </w:num>
-  <w:num w:numId="220" w16cid:durableId="116067208">
-    <w:abstractNumId w:val="22"/>
-  </w:num>
-  <w:num w:numId="221" w16cid:durableId="991984531">
-    <w:abstractNumId w:val="218"/>
-  </w:num>
   <w:num w:numId="222" w16cid:durableId="352193325">
-    <w:abstractNumId w:val="175"/>
+    <w:abstractNumId w:val="179"/>
   </w:num>
   <w:num w:numId="223" w16cid:durableId="1078527087">
-    <w:abstractNumId w:val="95"/>
+    <w:abstractNumId w:val="99"/>
   </w:num>
   <w:num w:numId="224" w16cid:durableId="1761371863">
     <w:abstractNumId w:val="3"/>
   </w:num>
   <w:num w:numId="225" w16cid:durableId="1808929740">
-    <w:abstractNumId w:val="62"/>
+    <w:abstractNumId w:val="63"/>
+  </w:num>
+  <w:num w:numId="226" w16cid:durableId="451284588">
+    <w:abstractNumId w:val="14"/>
+  </w:num>
+  <w:num w:numId="227" w16cid:durableId="1671639257">
+    <w:abstractNumId w:val="67"/>
+  </w:num>
+  <w:num w:numId="228" w16cid:durableId="162597545">
+    <w:abstractNumId w:val="96"/>
+  </w:num>
+  <w:num w:numId="229" w16cid:durableId="1011958185">
+    <w:abstractNumId w:val="76"/>
   </w:num>
 </w:numbering>
 </file>
@@ -29926,6 +30661,7 @@
   <w:style w:type="character" w:default="1" w:styleId="Fuentedeprrafopredeter">
     <w:name w:val="Default Paragraph Font"/>
     <w:uiPriority w:val="1"/>
+    <w:semiHidden/>
     <w:unhideWhenUsed/>
   </w:style>
   <w:style w:type="table" w:default="1" w:styleId="Tablanormal">
@@ -30899,28 +31635,28 @@
 </file>
 
 <file path=customXml/item1.xml><?xml version="1.0" encoding="utf-8"?>
-<b:Sources xmlns:b="http://schemas.openxmlformats.org/officeDocument/2006/bibliography" xmlns="http://schemas.openxmlformats.org/officeDocument/2006/bibliography" SelectedStyle="\APASixthEditionOfficeOnline.xsl" StyleName="APA" Version="6"/>
-</file>
-
-<file path=customXml/item2.xml><?xml version="1.0" encoding="utf-8"?>
 <go:gDocsCustomXmlDataStorage xmlns:go="http://customooxmlschemas.google.com/" xmlns:r="http://schemas.openxmlformats.org/officeDocument/2006/relationships" uri="GoogleDocsCustomDataVersion2">
   <go:docsCustomData xmlns:go="http://customooxmlschemas.google.com/" roundtripDataSignature="AMtx7mgn8Q3BYsxH5BDREDlGi1Og1fAzVg==">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</go:docsCustomData>
 </go:gDocsCustomXmlDataStorage>
 </file>
 
-<file path=customXml/itemProps1.xml><?xml version="1.0" encoding="utf-8"?>
-<ds:datastoreItem xmlns:ds="http://schemas.openxmlformats.org/officeDocument/2006/customXml" ds:itemID="{A98D9ECD-676F-49BD-8DEB-7314904ECEAE}">
-  <ds:schemaRefs>
-    <ds:schemaRef ds:uri="http://schemas.openxmlformats.org/officeDocument/2006/bibliography"/>
-  </ds:schemaRefs>
-</ds:datastoreItem>
+<file path=customXml/item2.xml><?xml version="1.0" encoding="utf-8"?>
+<b:Sources xmlns:b="http://schemas.openxmlformats.org/officeDocument/2006/bibliography" xmlns="http://schemas.openxmlformats.org/officeDocument/2006/bibliography" SelectedStyle="\APASixthEditionOfficeOnline.xsl" StyleName="APA" Version="6"/>
 </file>
 
-<file path=customXml/itemProps2.xml><?xml version="1.0" encoding="utf-8"?>
+<file path=customXml/itemProps1.xml><?xml version="1.0" encoding="utf-8"?>
 <ds:datastoreItem xmlns:ds="http://schemas.openxmlformats.org/officeDocument/2006/customXml" ds:itemID="{11111111-1234-1234-1234-123412341234}">
   <ds:schemaRefs>
     <ds:schemaRef ds:uri="http://customooxmlschemas.google.com/"/>
     <ds:schemaRef ds:uri="http://schemas.openxmlformats.org/officeDocument/2006/relationships"/>
   </ds:schemaRefs>
 </ds:datastoreItem>
+</file>
+
+<file path=customXml/itemProps2.xml><?xml version="1.0" encoding="utf-8"?>
+<ds:datastoreItem xmlns:ds="http://schemas.openxmlformats.org/officeDocument/2006/customXml" ds:itemID="{A98D9ECD-676F-49BD-8DEB-7314904ECEAE}">
+  <ds:schemaRefs>
+    <ds:schemaRef ds:uri="http://schemas.openxmlformats.org/officeDocument/2006/bibliography"/>
+  </ds:schemaRefs>
+</ds:datastoreItem>
 </file>
--- a/Food-Menu-Administrator.docx
+++ b/Food-Menu-Administrator.docx
@@ -63,34 +63,14 @@
                                 <w:szCs w:val="52"/>
                               </w:rPr>
                             </w:pPr>
-                            <w:proofErr w:type="spellStart"/>
                             <w:r>
                               <w:rPr>
                                 <w:rFonts w:ascii="Arial Black" w:hAnsi="Arial Black"/>
                                 <w:sz w:val="52"/>
                                 <w:szCs w:val="52"/>
                               </w:rPr>
-                              <w:t>Syco</w:t>
+                              <w:t>Syco Solutions</w:t>
                             </w:r>
-                            <w:proofErr w:type="spellEnd"/>
-                            <w:r>
-                              <w:rPr>
-                                <w:rFonts w:ascii="Arial Black" w:hAnsi="Arial Black"/>
-                                <w:sz w:val="52"/>
-                                <w:szCs w:val="52"/>
-                              </w:rPr>
-                              <w:t xml:space="preserve"> </w:t>
-                            </w:r>
-                            <w:proofErr w:type="spellStart"/>
-                            <w:r>
-                              <w:rPr>
-                                <w:rFonts w:ascii="Arial Black" w:hAnsi="Arial Black"/>
-                                <w:sz w:val="52"/>
-                                <w:szCs w:val="52"/>
-                              </w:rPr>
-                              <w:t>Solutions</w:t>
-                            </w:r>
-                            <w:proofErr w:type="spellEnd"/>
                           </w:p>
                           <w:p>
                             <w:pPr>
@@ -135,34 +115,14 @@
                           <w:szCs w:val="52"/>
                         </w:rPr>
                       </w:pPr>
-                      <w:proofErr w:type="spellStart"/>
                       <w:r>
                         <w:rPr>
                           <w:rFonts w:ascii="Arial Black" w:hAnsi="Arial Black"/>
                           <w:sz w:val="52"/>
                           <w:szCs w:val="52"/>
                         </w:rPr>
-                        <w:t>Syco</w:t>
+                        <w:t>Syco Solutions</w:t>
                       </w:r>
-                      <w:proofErr w:type="spellEnd"/>
-                      <w:r>
-                        <w:rPr>
-                          <w:rFonts w:ascii="Arial Black" w:hAnsi="Arial Black"/>
-                          <w:sz w:val="52"/>
-                          <w:szCs w:val="52"/>
-                        </w:rPr>
-                        <w:t xml:space="preserve"> </w:t>
-                      </w:r>
-                      <w:proofErr w:type="spellStart"/>
-                      <w:r>
-                        <w:rPr>
-                          <w:rFonts w:ascii="Arial Black" w:hAnsi="Arial Black"/>
-                          <w:sz w:val="52"/>
-                          <w:szCs w:val="52"/>
-                        </w:rPr>
-                        <w:t>Solutions</w:t>
-                      </w:r>
-                      <w:proofErr w:type="spellEnd"/>
                     </w:p>
                     <w:p>
                       <w:pPr>
@@ -559,59 +519,13 @@
           <w:szCs w:val="32"/>
         </w:rPr>
       </w:pPr>
-      <w:proofErr w:type="spellStart"/>
       <w:r>
         <w:rPr>
           <w:rFonts w:ascii="Poppins Medium" w:eastAsia="Poppins Medium" w:hAnsi="Poppins Medium" w:cs="Poppins Medium"/>
           <w:sz w:val="36"/>
           <w:szCs w:val="36"/>
         </w:rPr>
-        <w:t>Food</w:t>
-      </w:r>
-      <w:proofErr w:type="spellEnd"/>
-      <w:r>
-        <w:rPr>
-          <w:rFonts w:ascii="Poppins Medium" w:eastAsia="Poppins Medium" w:hAnsi="Poppins Medium" w:cs="Poppins Medium"/>
-          <w:sz w:val="36"/>
-          <w:szCs w:val="36"/>
-        </w:rPr>
-        <w:t xml:space="preserve"> </w:t>
-      </w:r>
-      <w:proofErr w:type="spellStart"/>
-      <w:r>
-        <w:rPr>
-          <w:rFonts w:ascii="Poppins Medium" w:eastAsia="Poppins Medium" w:hAnsi="Poppins Medium" w:cs="Poppins Medium"/>
-          <w:sz w:val="36"/>
-          <w:szCs w:val="36"/>
-        </w:rPr>
-        <w:t>Menu</w:t>
-      </w:r>
-      <w:proofErr w:type="spellEnd"/>
-      <w:r>
-        <w:rPr>
-          <w:rFonts w:ascii="Poppins Medium" w:eastAsia="Poppins Medium" w:hAnsi="Poppins Medium" w:cs="Poppins Medium"/>
-          <w:sz w:val="36"/>
-          <w:szCs w:val="36"/>
-        </w:rPr>
-        <w:t xml:space="preserve"> </w:t>
-      </w:r>
-      <w:proofErr w:type="spellStart"/>
-      <w:r>
-        <w:rPr>
-          <w:rFonts w:ascii="Poppins Medium" w:eastAsia="Poppins Medium" w:hAnsi="Poppins Medium" w:cs="Poppins Medium"/>
-          <w:sz w:val="36"/>
-          <w:szCs w:val="36"/>
-        </w:rPr>
-        <w:t>Administrator</w:t>
-      </w:r>
-      <w:proofErr w:type="spellEnd"/>
-      <w:r>
-        <w:rPr>
-          <w:rFonts w:ascii="Poppins Medium" w:eastAsia="Poppins Medium" w:hAnsi="Poppins Medium" w:cs="Poppins Medium"/>
-          <w:sz w:val="36"/>
-          <w:szCs w:val="36"/>
-        </w:rPr>
-        <w:t xml:space="preserve"> sistema para la gestión de restaurantes</w:t>
+        <w:t>Food Menu Administrator sistema para la gestión de restaurantes</w:t>
       </w:r>
       <w:r>
         <w:rPr>
@@ -619,25 +533,7 @@
           <w:sz w:val="36"/>
           <w:szCs w:val="36"/>
         </w:rPr>
-        <w:t xml:space="preserve"> locales y </w:t>
-      </w:r>
-      <w:proofErr w:type="spellStart"/>
-      <w:r>
-        <w:rPr>
-          <w:rFonts w:ascii="Poppins Medium" w:eastAsia="Poppins Medium" w:hAnsi="Poppins Medium" w:cs="Poppins Medium"/>
-          <w:sz w:val="36"/>
-          <w:szCs w:val="36"/>
-        </w:rPr>
-        <w:t>menus</w:t>
-      </w:r>
-      <w:proofErr w:type="spellEnd"/>
-      <w:r>
-        <w:rPr>
-          <w:rFonts w:ascii="Poppins Medium" w:eastAsia="Poppins Medium" w:hAnsi="Poppins Medium" w:cs="Poppins Medium"/>
-          <w:sz w:val="36"/>
-          <w:szCs w:val="36"/>
-        </w:rPr>
-        <w:t>.</w:t>
+        <w:t xml:space="preserve"> locales y menus.</w:t>
       </w:r>
     </w:p>
     <w:p>
@@ -1385,19 +1281,7 @@
               <w:rPr>
                 <w:rFonts w:ascii="Poppins Medium" w:eastAsia="Poppins Medium" w:hAnsi="Poppins Medium" w:cs="Poppins Medium"/>
               </w:rPr>
-              <w:t>1</w:t>
-            </w:r>
-            <w:r>
-              <w:rPr>
-                <w:rFonts w:ascii="Poppins Medium" w:eastAsia="Poppins Medium" w:hAnsi="Poppins Medium" w:cs="Poppins Medium"/>
-              </w:rPr>
-              <w:t>9</w:t>
-            </w:r>
-            <w:r>
-              <w:rPr>
-                <w:rFonts w:ascii="Poppins Medium" w:eastAsia="Poppins Medium" w:hAnsi="Poppins Medium" w:cs="Poppins Medium"/>
-              </w:rPr>
-              <w:t>/08/2025</w:t>
+              <w:t>19/08/2025</w:t>
             </w:r>
           </w:p>
         </w:tc>
@@ -1462,33 +1346,13 @@
               <w:rPr>
                 <w:rFonts w:ascii="Poppins Medium" w:eastAsia="Poppins Medium" w:hAnsi="Poppins Medium" w:cs="Poppins Medium"/>
               </w:rPr>
-              <w:t xml:space="preserve">Descripción </w:t>
+              <w:t>Descripción detallada</w:t>
             </w:r>
             <w:r>
               <w:rPr>
                 <w:rFonts w:ascii="Poppins Medium" w:eastAsia="Poppins Medium" w:hAnsi="Poppins Medium" w:cs="Poppins Medium"/>
               </w:rPr>
-              <w:t>detallada</w:t>
-            </w:r>
-            <w:r>
-              <w:rPr>
-                <w:rFonts w:ascii="Poppins Medium" w:eastAsia="Poppins Medium" w:hAnsi="Poppins Medium" w:cs="Poppins Medium"/>
-              </w:rPr>
-              <w:t xml:space="preserve"> </w:t>
-            </w:r>
-            <w:proofErr w:type="spellStart"/>
-            <w:r>
-              <w:rPr>
-                <w:rFonts w:ascii="Poppins Medium" w:eastAsia="Poppins Medium" w:hAnsi="Poppins Medium" w:cs="Poppins Medium"/>
-              </w:rPr>
-              <w:t>pre-final</w:t>
-            </w:r>
-            <w:proofErr w:type="spellEnd"/>
-            <w:r>
-              <w:rPr>
-                <w:rFonts w:ascii="Poppins Medium" w:eastAsia="Poppins Medium" w:hAnsi="Poppins Medium" w:cs="Poppins Medium"/>
-              </w:rPr>
-              <w:t>.</w:t>
+              <w:t xml:space="preserve"> pre-final.</w:t>
             </w:r>
           </w:p>
         </w:tc>
@@ -1522,28 +1386,10 @@
       </w:pPr>
       <w:bookmarkStart w:id="2" w:name="_heading=h.1fob9te" w:colFirst="0" w:colLast="0"/>
       <w:bookmarkEnd w:id="2"/>
-      <w:proofErr w:type="spellStart"/>
       <w:r>
         <w:lastRenderedPageBreak/>
-        <w:t>Food</w:t>
+        <w:t>Food Menu Administrator</w:t>
       </w:r>
-      <w:proofErr w:type="spellEnd"/>
-      <w:r>
-        <w:t xml:space="preserve"> </w:t>
-      </w:r>
-      <w:proofErr w:type="spellStart"/>
-      <w:r>
-        <w:t>Menu</w:t>
-      </w:r>
-      <w:proofErr w:type="spellEnd"/>
-      <w:r>
-        <w:t xml:space="preserve"> </w:t>
-      </w:r>
-      <w:proofErr w:type="spellStart"/>
-      <w:r>
-        <w:t>Administrator</w:t>
-      </w:r>
-      <w:proofErr w:type="spellEnd"/>
     </w:p>
     <w:p>
       <w:pPr>
@@ -1555,59 +1401,31 @@
           <w:szCs w:val="20"/>
         </w:rPr>
       </w:pPr>
-      <w:proofErr w:type="spellStart"/>
       <w:r>
         <w:rPr>
           <w:rFonts w:ascii="Poppins Medium" w:eastAsia="Poppins Medium" w:hAnsi="Poppins Medium" w:cs="Poppins Medium"/>
           <w:sz w:val="20"/>
           <w:szCs w:val="20"/>
         </w:rPr>
-        <w:t>Food</w:t>
+        <w:t xml:space="preserve">Food Menu </w:t>
       </w:r>
-      <w:proofErr w:type="spellEnd"/>
+      <w:proofErr w:type="gramStart"/>
       <w:r>
         <w:rPr>
           <w:rFonts w:ascii="Poppins Medium" w:eastAsia="Poppins Medium" w:hAnsi="Poppins Medium" w:cs="Poppins Medium"/>
           <w:sz w:val="20"/>
           <w:szCs w:val="20"/>
         </w:rPr>
-        <w:t xml:space="preserve"> </w:t>
+        <w:t>Admnistrator  tiene</w:t>
       </w:r>
-      <w:proofErr w:type="spellStart"/>
+      <w:proofErr w:type="gramEnd"/>
       <w:r>
         <w:rPr>
           <w:rFonts w:ascii="Poppins Medium" w:eastAsia="Poppins Medium" w:hAnsi="Poppins Medium" w:cs="Poppins Medium"/>
           <w:sz w:val="20"/>
           <w:szCs w:val="20"/>
         </w:rPr>
-        <w:t>Menu</w:t>
-      </w:r>
-      <w:proofErr w:type="spellEnd"/>
-      <w:r>
-        <w:rPr>
-          <w:rFonts w:ascii="Poppins Medium" w:eastAsia="Poppins Medium" w:hAnsi="Poppins Medium" w:cs="Poppins Medium"/>
-          <w:sz w:val="20"/>
-          <w:szCs w:val="20"/>
-        </w:rPr>
-        <w:t xml:space="preserve"> </w:t>
-      </w:r>
-      <w:proofErr w:type="spellStart"/>
-      <w:r>
-        <w:rPr>
-          <w:rFonts w:ascii="Poppins Medium" w:eastAsia="Poppins Medium" w:hAnsi="Poppins Medium" w:cs="Poppins Medium"/>
-          <w:sz w:val="20"/>
-          <w:szCs w:val="20"/>
-        </w:rPr>
-        <w:t>Admnistrator</w:t>
-      </w:r>
-      <w:proofErr w:type="spellEnd"/>
-      <w:r>
-        <w:rPr>
-          <w:rFonts w:ascii="Poppins Medium" w:eastAsia="Poppins Medium" w:hAnsi="Poppins Medium" w:cs="Poppins Medium"/>
-          <w:sz w:val="20"/>
-          <w:szCs w:val="20"/>
-        </w:rPr>
-        <w:t xml:space="preserve">  tiene como objetivo que restaurantes locales chicos, medianos, o con gran reputación gestionen sus procesos con una herramienta adaptable a sus medidas, desde la</w:t>
+        <w:t xml:space="preserve"> como objetivo que restaurantes locales chicos, medianos, o con gran reputación gestionen sus procesos con una herramienta adaptable a sus medidas, desde la</w:t>
       </w:r>
       <w:r>
         <w:rPr>
@@ -1733,8 +1551,18 @@
           <w:sz w:val="20"/>
           <w:szCs w:val="20"/>
         </w:rPr>
-        <w:t xml:space="preserve"> por lo tanto</w:t>
+        <w:t xml:space="preserve"> por lo </w:t>
       </w:r>
+      <w:proofErr w:type="gramStart"/>
+      <w:r>
+        <w:rPr>
+          <w:rFonts w:ascii="Poppins Medium" w:eastAsia="Poppins Medium" w:hAnsi="Poppins Medium" w:cs="Poppins Medium"/>
+          <w:sz w:val="20"/>
+          <w:szCs w:val="20"/>
+        </w:rPr>
+        <w:t>tanto</w:t>
+      </w:r>
+      <w:proofErr w:type="gramEnd"/>
       <w:r>
         <w:rPr>
           <w:rFonts w:ascii="Poppins Medium" w:eastAsia="Poppins Medium" w:hAnsi="Poppins Medium" w:cs="Poppins Medium"/>
@@ -2413,25 +2241,7 @@
           <w:sz w:val="20"/>
           <w:szCs w:val="20"/>
         </w:rPr>
-        <w:t xml:space="preserve">el sistema muestre los pedidos y que actualice el estado del pedido con tan solo un </w:t>
-      </w:r>
-      <w:proofErr w:type="spellStart"/>
-      <w:r>
-        <w:rPr>
-          <w:rFonts w:ascii="Poppins Medium" w:eastAsia="Poppins Medium" w:hAnsi="Poppins Medium" w:cs="Poppins Medium"/>
-          <w:sz w:val="20"/>
-          <w:szCs w:val="20"/>
-        </w:rPr>
-        <w:t>click</w:t>
-      </w:r>
-      <w:proofErr w:type="spellEnd"/>
-      <w:r>
-        <w:rPr>
-          <w:rFonts w:ascii="Poppins Medium" w:eastAsia="Poppins Medium" w:hAnsi="Poppins Medium" w:cs="Poppins Medium"/>
-          <w:sz w:val="20"/>
-          <w:szCs w:val="20"/>
-        </w:rPr>
-        <w:t xml:space="preserve"> para indicar si el pedido ha sido elaborado. Por ende, la aplicación móvil del mesero le ha de indicar si el pedido ha sido procesado para proceder a la entrega del mismo.</w:t>
+        <w:t>el sistema muestre los pedidos y que actualice el estado del pedido con tan solo un click para indicar si el pedido ha sido elaborado. Por ende, la aplicación móvil del mesero le ha de indicar si el pedido ha sido procesado para proceder a la entrega del mismo.</w:t>
       </w:r>
     </w:p>
     <w:p>
@@ -2577,25 +2387,7 @@
           <w:sz w:val="20"/>
           <w:szCs w:val="20"/>
         </w:rPr>
-        <w:t xml:space="preserve">Uno de los puntos clave es la gestión y publicación del menú en línea esto será una </w:t>
-      </w:r>
-      <w:proofErr w:type="spellStart"/>
-      <w:r>
-        <w:rPr>
-          <w:rFonts w:ascii="Poppins Medium" w:eastAsia="Poppins Medium" w:hAnsi="Poppins Medium" w:cs="Poppins Medium"/>
-          <w:sz w:val="20"/>
-          <w:szCs w:val="20"/>
-        </w:rPr>
-        <w:t>landing</w:t>
-      </w:r>
-      <w:proofErr w:type="spellEnd"/>
-      <w:r>
-        <w:rPr>
-          <w:rFonts w:ascii="Poppins Medium" w:eastAsia="Poppins Medium" w:hAnsi="Poppins Medium" w:cs="Poppins Medium"/>
-          <w:sz w:val="20"/>
-          <w:szCs w:val="20"/>
-        </w:rPr>
-        <w:t xml:space="preserve"> page moldeable publicada para las personas que deseen consultar un menú en línea. La pagina como tal abarca un diseño donde incluyan detalles del negocio como lo es nombre, logo, ubicación, y el punto clave los alimentos y promociones. Donde este hará uso de los datos de la sección de administración de alimentos.  La función de g</w:t>
+        <w:t>Uno de los puntos clave es la gestión y publicación del menú en línea esto será una landing page moldeable publicada para las personas que deseen consultar un menú en línea. La pagina como tal abarca un diseño donde incluyan detalles del negocio como lo es nombre, logo, ubicación, y el punto clave los alimentos y promociones. Donde este hará uso de los datos de la sección de administración de alimentos.  La función de g</w:t>
       </w:r>
       <w:r>
         <w:rPr>
@@ -2837,6 +2629,105 @@
       <w:r>
         <w:t xml:space="preserve">Entre los perfiles identificados del sistema </w:t>
       </w:r>
+      <w:r>
+        <w:t xml:space="preserve">destacan los siguientes; </w:t>
+      </w:r>
+    </w:p>
+    <w:p>
+      <w:pPr>
+        <w:rPr>
+          <w:b/>
+          <w:bCs/>
+          <w:sz w:val="24"/>
+          <w:szCs w:val="24"/>
+        </w:rPr>
+      </w:pPr>
+      <w:r>
+        <w:rPr>
+          <w:b/>
+          <w:bCs/>
+          <w:sz w:val="24"/>
+          <w:szCs w:val="24"/>
+        </w:rPr>
+        <w:t>Mesero</w:t>
+      </w:r>
+    </w:p>
+    <w:p>
+      <w:r>
+        <w:t>El perfil de mesero como tal es el encargado de la gestión de los pedidos y entrega de alimentos.</w:t>
+      </w:r>
+    </w:p>
+    <w:p>
+      <w:pPr>
+        <w:rPr>
+          <w:b/>
+          <w:bCs/>
+          <w:sz w:val="24"/>
+          <w:szCs w:val="24"/>
+        </w:rPr>
+      </w:pPr>
+      <w:r>
+        <w:rPr>
+          <w:b/>
+          <w:bCs/>
+          <w:sz w:val="24"/>
+          <w:szCs w:val="24"/>
+        </w:rPr>
+        <w:t>Administrador del sistema</w:t>
+      </w:r>
+    </w:p>
+    <w:p>
+      <w:r>
+        <w:t>El administrador del sistema gestionara los perfiles del sistema, menú digital</w:t>
+      </w:r>
+      <w:r>
+        <w:t xml:space="preserve"> y </w:t>
+      </w:r>
+      <w:r>
+        <w:t>alimentos</w:t>
+      </w:r>
+      <w:r>
+        <w:t>.</w:t>
+      </w:r>
+    </w:p>
+    <w:p>
+      <w:pPr>
+        <w:rPr>
+          <w:b/>
+          <w:bCs/>
+        </w:rPr>
+      </w:pPr>
+      <w:r>
+        <w:rPr>
+          <w:b/>
+          <w:bCs/>
+        </w:rPr>
+        <w:t>Cajero</w:t>
+      </w:r>
+    </w:p>
+    <w:p>
+      <w:r>
+        <w:t>Persona encargada de la gestión del cobro de productos y bebidas.</w:t>
+      </w:r>
+    </w:p>
+    <w:p>
+      <w:pPr>
+        <w:rPr>
+          <w:b/>
+          <w:bCs/>
+          <w:sz w:val="24"/>
+          <w:szCs w:val="24"/>
+        </w:rPr>
+      </w:pPr>
+      <w:r>
+        <w:rPr>
+          <w:b/>
+          <w:bCs/>
+          <w:sz w:val="24"/>
+          <w:szCs w:val="24"/>
+        </w:rPr>
+        <w:t>Gestor Comanda (Bartender, Cocinero, etc)</w:t>
+      </w:r>
     </w:p>
     <w:p>
       <w:pPr>
@@ -2847,43 +2738,15 @@
           <w:szCs w:val="20"/>
         </w:rPr>
       </w:pPr>
-    </w:p>
-    <w:p>
-      <w:pPr>
-        <w:pStyle w:val="Ttulo1"/>
-        <w:rPr>
-          <w:rFonts w:ascii="Poppins Medium" w:eastAsia="Poppins Medium" w:hAnsi="Poppins Medium" w:cs="Poppins Medium"/>
-          <w:b/>
-        </w:rPr>
-      </w:pPr>
       <w:r>
         <w:rPr>
           <w:rFonts w:ascii="Poppins Medium" w:eastAsia="Poppins Medium" w:hAnsi="Poppins Medium" w:cs="Poppins Medium"/>
-          <w:b/>
+          <w:sz w:val="20"/>
+          <w:szCs w:val="20"/>
         </w:rPr>
-        <w:t xml:space="preserve">Descripción </w:t>
-      </w:r>
-      <w:r>
-        <w:rPr>
-          <w:rFonts w:ascii="Poppins Medium" w:eastAsia="Poppins Medium" w:hAnsi="Poppins Medium" w:cs="Poppins Medium"/>
-          <w:b/>
-        </w:rPr>
-        <w:t xml:space="preserve">Detallada de </w:t>
-      </w:r>
-      <w:r>
-        <w:rPr>
-          <w:rFonts w:ascii="Poppins Medium" w:eastAsia="Poppins Medium" w:hAnsi="Poppins Medium" w:cs="Poppins Medium"/>
-          <w:b/>
-        </w:rPr>
-        <w:t xml:space="preserve">Casos </w:t>
+        <w:t>El perfil será toda aquella persona encargada de la preparación de alimentos que requiera gestionar los pedidos.</w:t>
       </w:r>
     </w:p>
-    <w:p>
-      <w:r>
-        <w:t xml:space="preserve">El </w:t>
-      </w:r>
-    </w:p>
-    <w:p/>
     <w:p>
       <w:pPr>
         <w:jc w:val="both"/>
@@ -2956,6 +2819,68 @@
     </w:p>
     <w:p>
       <w:pPr>
+        <w:pStyle w:val="Ttulo1"/>
+        <w:rPr>
+          <w:rFonts w:ascii="Poppins Medium" w:eastAsia="Poppins Medium" w:hAnsi="Poppins Medium" w:cs="Poppins Medium"/>
+          <w:b/>
+        </w:rPr>
+      </w:pPr>
+      <w:bookmarkStart w:id="4" w:name="_heading=h.2et92p0" w:colFirst="0" w:colLast="0"/>
+      <w:bookmarkEnd w:id="4"/>
+    </w:p>
+    <w:p>
+      <w:pPr>
+        <w:rPr>
+          <w:rFonts w:ascii="Poppins Medium" w:eastAsia="Poppins Medium" w:hAnsi="Poppins Medium" w:cs="Poppins Medium"/>
+          <w:sz w:val="28"/>
+          <w:szCs w:val="28"/>
+        </w:rPr>
+      </w:pPr>
+    </w:p>
+    <w:p>
+      <w:pPr>
+        <w:pStyle w:val="Ttulo1"/>
+        <w:rPr>
+          <w:b/>
+          <w:bCs/>
+        </w:rPr>
+      </w:pPr>
+    </w:p>
+    <w:p/>
+    <w:p/>
+    <w:p/>
+    <w:p>
+      <w:pPr>
+        <w:pStyle w:val="Ttulo1"/>
+        <w:rPr>
+          <w:b/>
+          <w:bCs/>
+        </w:rPr>
+      </w:pPr>
+    </w:p>
+    <w:p/>
+    <w:p/>
+    <w:p/>
+    <w:p>
+      <w:pPr>
+        <w:pStyle w:val="Ttulo1"/>
+        <w:rPr>
+          <w:b/>
+          <w:bCs/>
+        </w:rPr>
+      </w:pPr>
+      <w:r>
+        <w:rPr>
+          <w:b/>
+          <w:bCs/>
+        </w:rPr>
+        <w:lastRenderedPageBreak/>
+        <w:t>Arquitectura del Sistema</w:t>
+      </w:r>
+    </w:p>
+    <w:p>
+      <w:pPr>
+        <w:widowControl w:val="0"/>
         <w:jc w:val="both"/>
         <w:rPr>
           <w:rFonts w:ascii="Poppins Medium" w:eastAsia="Poppins Medium" w:hAnsi="Poppins Medium" w:cs="Poppins Medium"/>
@@ -2963,181 +2888,17 @@
           <w:szCs w:val="20"/>
         </w:rPr>
       </w:pPr>
-    </w:p>
-    <w:p>
-      <w:pPr>
-        <w:jc w:val="both"/>
-        <w:rPr>
-          <w:rFonts w:ascii="Poppins Medium" w:eastAsia="Poppins Medium" w:hAnsi="Poppins Medium" w:cs="Poppins Medium"/>
-          <w:sz w:val="20"/>
-          <w:szCs w:val="20"/>
-        </w:rPr>
-      </w:pPr>
-    </w:p>
-    <w:p>
-      <w:pPr>
-        <w:jc w:val="both"/>
-        <w:rPr>
-          <w:rFonts w:ascii="Poppins Medium" w:eastAsia="Poppins Medium" w:hAnsi="Poppins Medium" w:cs="Poppins Medium"/>
-          <w:sz w:val="20"/>
-          <w:szCs w:val="20"/>
-        </w:rPr>
-      </w:pPr>
-    </w:p>
-    <w:p>
-      <w:pPr>
-        <w:jc w:val="both"/>
-        <w:rPr>
-          <w:rFonts w:ascii="Poppins Medium" w:eastAsia="Poppins Medium" w:hAnsi="Poppins Medium" w:cs="Poppins Medium"/>
-          <w:sz w:val="20"/>
-          <w:szCs w:val="20"/>
-        </w:rPr>
-      </w:pPr>
-    </w:p>
-    <w:p>
-      <w:pPr>
-        <w:jc w:val="both"/>
-        <w:rPr>
-          <w:rFonts w:ascii="Poppins Medium" w:eastAsia="Poppins Medium" w:hAnsi="Poppins Medium" w:cs="Poppins Medium"/>
-          <w:sz w:val="20"/>
-          <w:szCs w:val="20"/>
-        </w:rPr>
-      </w:pPr>
-    </w:p>
-    <w:p>
-      <w:pPr>
-        <w:jc w:val="both"/>
-        <w:rPr>
-          <w:rFonts w:ascii="Poppins Medium" w:eastAsia="Poppins Medium" w:hAnsi="Poppins Medium" w:cs="Poppins Medium"/>
-          <w:sz w:val="20"/>
-          <w:szCs w:val="20"/>
-        </w:rPr>
-      </w:pPr>
-    </w:p>
-    <w:p>
-      <w:pPr>
-        <w:jc w:val="both"/>
-        <w:rPr>
-          <w:rFonts w:ascii="Poppins Medium" w:eastAsia="Poppins Medium" w:hAnsi="Poppins Medium" w:cs="Poppins Medium"/>
-          <w:sz w:val="20"/>
-          <w:szCs w:val="20"/>
-        </w:rPr>
-      </w:pPr>
-    </w:p>
-    <w:p>
-      <w:pPr>
-        <w:jc w:val="both"/>
-        <w:rPr>
-          <w:rFonts w:ascii="Poppins Medium" w:eastAsia="Poppins Medium" w:hAnsi="Poppins Medium" w:cs="Poppins Medium"/>
-          <w:sz w:val="20"/>
-          <w:szCs w:val="20"/>
-        </w:rPr>
-      </w:pPr>
-    </w:p>
-    <w:p>
-      <w:pPr>
-        <w:jc w:val="both"/>
-        <w:rPr>
-          <w:rFonts w:ascii="Poppins Medium" w:eastAsia="Poppins Medium" w:hAnsi="Poppins Medium" w:cs="Poppins Medium"/>
-          <w:sz w:val="20"/>
-          <w:szCs w:val="20"/>
-        </w:rPr>
-      </w:pPr>
-    </w:p>
-    <w:p>
-      <w:pPr>
-        <w:jc w:val="both"/>
-        <w:rPr>
-          <w:rFonts w:ascii="Poppins Medium" w:eastAsia="Poppins Medium" w:hAnsi="Poppins Medium" w:cs="Poppins Medium"/>
-          <w:sz w:val="20"/>
-          <w:szCs w:val="20"/>
-        </w:rPr>
-      </w:pPr>
-    </w:p>
-    <w:p>
-      <w:pPr>
-        <w:jc w:val="both"/>
-        <w:rPr>
-          <w:rFonts w:ascii="Poppins Medium" w:eastAsia="Poppins Medium" w:hAnsi="Poppins Medium" w:cs="Poppins Medium"/>
-          <w:sz w:val="20"/>
-          <w:szCs w:val="20"/>
-        </w:rPr>
-      </w:pPr>
-    </w:p>
-    <w:p>
-      <w:pPr>
-        <w:jc w:val="both"/>
-        <w:rPr>
-          <w:rFonts w:ascii="Poppins Medium" w:eastAsia="Poppins Medium" w:hAnsi="Poppins Medium" w:cs="Poppins Medium"/>
-          <w:sz w:val="20"/>
-          <w:szCs w:val="20"/>
-        </w:rPr>
-      </w:pPr>
-    </w:p>
-    <w:p>
-      <w:pPr>
-        <w:pStyle w:val="Ttulo1"/>
-        <w:rPr>
-          <w:rFonts w:ascii="Poppins Medium" w:eastAsia="Poppins Medium" w:hAnsi="Poppins Medium" w:cs="Poppins Medium"/>
-          <w:b/>
-        </w:rPr>
-      </w:pPr>
-      <w:bookmarkStart w:id="4" w:name="_heading=h.2et92p0" w:colFirst="0" w:colLast="0"/>
-      <w:bookmarkEnd w:id="4"/>
-    </w:p>
-    <w:p>
-      <w:pPr>
-        <w:rPr>
-          <w:rFonts w:ascii="Poppins Medium" w:eastAsia="Poppins Medium" w:hAnsi="Poppins Medium" w:cs="Poppins Medium"/>
-          <w:sz w:val="28"/>
-          <w:szCs w:val="28"/>
-        </w:rPr>
-      </w:pPr>
-    </w:p>
-    <w:p>
-      <w:pPr>
-        <w:pStyle w:val="Ttulo1"/>
-        <w:rPr>
-          <w:b/>
-          <w:bCs/>
-        </w:rPr>
-      </w:pPr>
-    </w:p>
-    <w:p/>
-    <w:p/>
-    <w:p/>
-    <w:p/>
-    <w:p>
-      <w:pPr>
-        <w:pStyle w:val="Ttulo1"/>
-        <w:rPr>
-          <w:b/>
-          <w:bCs/>
-        </w:rPr>
-      </w:pPr>
-      <w:r>
-        <w:rPr>
-          <w:b/>
-          <w:bCs/>
-        </w:rPr>
-        <w:t>Arquitectura del Sistema</w:t>
-      </w:r>
-    </w:p>
-    <w:p>
-      <w:pPr>
-        <w:rPr>
-          <w:rFonts w:ascii="Poppins Medium" w:eastAsia="Poppins Medium" w:hAnsi="Poppins Medium" w:cs="Poppins Medium"/>
-          <w:sz w:val="20"/>
-          <w:szCs w:val="20"/>
-        </w:rPr>
-      </w:pPr>
+      <w:bookmarkStart w:id="5" w:name="_heading=h.tyjcwt" w:colFirst="0" w:colLast="0"/>
+      <w:bookmarkStart w:id="6" w:name="_heading=h.3dy6vkm" w:colFirst="0" w:colLast="0"/>
+      <w:bookmarkEnd w:id="5"/>
+      <w:bookmarkEnd w:id="6"/>
       <w:r>
         <w:rPr>
           <w:rFonts w:ascii="Poppins Medium" w:eastAsia="Poppins Medium" w:hAnsi="Poppins Medium" w:cs="Poppins Medium"/>
           <w:sz w:val="20"/>
           <w:szCs w:val="20"/>
         </w:rPr>
-        <w:t xml:space="preserve">La aplicación </w:t>
+        <w:t xml:space="preserve">Al ser un proyecto </w:t>
       </w:r>
       <w:r>
         <w:rPr>
@@ -3145,48 +2906,104 @@
           <w:sz w:val="20"/>
           <w:szCs w:val="20"/>
         </w:rPr>
-        <w:t>será desarrollada por el momento se omiten los detalles mientras detallamos las funciones del caso.</w:t>
+        <w:t xml:space="preserve">que contara con dos sistemas web y una aplicación móvil, </w:t>
       </w:r>
-      <w:bookmarkStart w:id="5" w:name="_heading=h.tyjcwt" w:colFirst="0" w:colLast="0"/>
-      <w:bookmarkStart w:id="6" w:name="_heading=h.3dy6vkm" w:colFirst="0" w:colLast="0"/>
-      <w:bookmarkEnd w:id="5"/>
-      <w:bookmarkEnd w:id="6"/>
-    </w:p>
-    <w:p>
-      <w:pPr>
-        <w:pStyle w:val="Ttulo1"/>
+      <w:r>
         <w:rPr>
           <w:rFonts w:ascii="Poppins Medium" w:eastAsia="Poppins Medium" w:hAnsi="Poppins Medium" w:cs="Poppins Medium"/>
-          <w:b/>
+          <w:sz w:val="20"/>
+          <w:szCs w:val="20"/>
         </w:rPr>
-      </w:pPr>
-    </w:p>
-    <w:p>
-      <w:pPr>
-        <w:pStyle w:val="Ttulo1"/>
+        <w:t>el sistema debe de contemplar una arquitectura eficaz y escalable,</w:t>
+      </w:r>
+      <w:r>
         <w:rPr>
           <w:rFonts w:ascii="Poppins Medium" w:eastAsia="Poppins Medium" w:hAnsi="Poppins Medium" w:cs="Poppins Medium"/>
-          <w:b/>
+          <w:sz w:val="20"/>
+          <w:szCs w:val="20"/>
         </w:rPr>
-      </w:pPr>
-    </w:p>
-    <w:p>
-      <w:pPr>
-        <w:pStyle w:val="Ttulo1"/>
+        <w:t xml:space="preserve"> por lo </w:t>
+      </w:r>
+      <w:r>
         <w:rPr>
           <w:rFonts w:ascii="Poppins Medium" w:eastAsia="Poppins Medium" w:hAnsi="Poppins Medium" w:cs="Poppins Medium"/>
-          <w:b/>
+          <w:sz w:val="20"/>
+          <w:szCs w:val="20"/>
         </w:rPr>
-      </w:pPr>
-    </w:p>
-    <w:p>
-      <w:pPr>
-        <w:pStyle w:val="Ttulo1"/>
+        <w:t>tanto,</w:t>
+      </w:r>
+      <w:r>
         <w:rPr>
           <w:rFonts w:ascii="Poppins Medium" w:eastAsia="Poppins Medium" w:hAnsi="Poppins Medium" w:cs="Poppins Medium"/>
-          <w:b/>
+          <w:sz w:val="20"/>
+          <w:szCs w:val="20"/>
         </w:rPr>
-      </w:pPr>
+        <w:t xml:space="preserve"> se</w:t>
+      </w:r>
+      <w:r>
+        <w:rPr>
+          <w:rFonts w:ascii="Poppins Medium" w:eastAsia="Poppins Medium" w:hAnsi="Poppins Medium" w:cs="Poppins Medium"/>
+          <w:sz w:val="20"/>
+          <w:szCs w:val="20"/>
+        </w:rPr>
+        <w:t xml:space="preserve"> plantea </w:t>
+      </w:r>
+      <w:r>
+        <w:rPr>
+          <w:rFonts w:ascii="Poppins Medium" w:eastAsia="Poppins Medium" w:hAnsi="Poppins Medium" w:cs="Poppins Medium"/>
+          <w:sz w:val="20"/>
+          <w:szCs w:val="20"/>
+        </w:rPr>
+        <w:t xml:space="preserve">utilizar </w:t>
+      </w:r>
+      <w:r>
+        <w:rPr>
+          <w:rFonts w:ascii="Poppins Medium" w:eastAsia="Poppins Medium" w:hAnsi="Poppins Medium" w:cs="Poppins Medium"/>
+          <w:sz w:val="20"/>
+          <w:szCs w:val="20"/>
+        </w:rPr>
+        <w:t>una</w:t>
+      </w:r>
+      <w:r>
+        <w:rPr>
+          <w:rFonts w:ascii="Poppins Medium" w:eastAsia="Poppins Medium" w:hAnsi="Poppins Medium" w:cs="Poppins Medium"/>
+          <w:sz w:val="20"/>
+          <w:szCs w:val="20"/>
+        </w:rPr>
+        <w:t xml:space="preserve"> arquitectura basada en microservicios</w:t>
+      </w:r>
+      <w:r>
+        <w:rPr>
+          <w:rFonts w:ascii="Poppins Medium" w:eastAsia="Poppins Medium" w:hAnsi="Poppins Medium" w:cs="Poppins Medium"/>
+          <w:sz w:val="20"/>
+          <w:szCs w:val="20"/>
+        </w:rPr>
+        <w:t xml:space="preserve"> + gateway</w:t>
+      </w:r>
+      <w:r>
+        <w:rPr>
+          <w:rFonts w:ascii="Poppins Medium" w:eastAsia="Poppins Medium" w:hAnsi="Poppins Medium" w:cs="Poppins Medium"/>
+          <w:sz w:val="20"/>
+          <w:szCs w:val="20"/>
+        </w:rPr>
+        <w:t xml:space="preserve"> para cuestiones del manejo de perfil, productos, sitio web, e usuarios </w:t>
+      </w:r>
+      <w:r>
+        <w:rPr>
+          <w:rFonts w:ascii="Poppins Medium" w:eastAsia="Poppins Medium" w:hAnsi="Poppins Medium" w:cs="Poppins Medium"/>
+          <w:sz w:val="20"/>
+          <w:szCs w:val="20"/>
+        </w:rPr>
+        <w:t>s</w:t>
+      </w:r>
+      <w:r>
+        <w:rPr>
+          <w:rFonts w:ascii="Poppins Medium" w:eastAsia="Poppins Medium" w:hAnsi="Poppins Medium" w:cs="Poppins Medium"/>
+          <w:sz w:val="20"/>
+          <w:szCs w:val="20"/>
+        </w:rPr>
+        <w:t>, a continuación, colocare un diagrama representativo del sistema.</w:t>
+      </w:r>
     </w:p>
     <w:p>
       <w:pPr>
@@ -3196,10 +3013,373 @@
           <w:rFonts w:ascii="Poppins Medium" w:eastAsia="Poppins Medium" w:hAnsi="Poppins Medium" w:cs="Poppins Medium"/>
         </w:rPr>
       </w:pPr>
+      <w:r>
+        <w:rPr>
+          <w:rFonts w:ascii="Poppins Medium" w:eastAsia="Poppins Medium" w:hAnsi="Poppins Medium" w:cs="Poppins Medium"/>
+        </w:rPr>
+        <w:drawing>
+          <wp:inline distT="0" distB="0" distL="0" distR="0" wp14:anchorId="1B4BEF9F" wp14:editId="4B3477D5">
+            <wp:extent cx="5645440" cy="3473629"/>
+            <wp:effectExtent l="0" t="0" r="0" b="0"/>
+            <wp:docPr id="1401950270" name="Imagen 1"/>
+            <wp:cNvGraphicFramePr>
+              <a:graphicFrameLocks xmlns:a="http://schemas.openxmlformats.org/drawingml/2006/main" noChangeAspect="1"/>
+            </wp:cNvGraphicFramePr>
+            <a:graphic xmlns:a="http://schemas.openxmlformats.org/drawingml/2006/main">
+              <a:graphicData uri="http://schemas.openxmlformats.org/drawingml/2006/picture">
+                <pic:pic xmlns:pic="http://schemas.openxmlformats.org/drawingml/2006/picture">
+                  <pic:nvPicPr>
+                    <pic:cNvPr id="1401950270" name=""/>
+                    <pic:cNvPicPr/>
+                  </pic:nvPicPr>
+                  <pic:blipFill>
+                    <a:blip r:embed="rId11"/>
+                    <a:stretch>
+                      <a:fillRect/>
+                    </a:stretch>
+                  </pic:blipFill>
+                  <pic:spPr>
+                    <a:xfrm>
+                      <a:off x="0" y="0"/>
+                      <a:ext cx="5645440" cy="3473629"/>
+                    </a:xfrm>
+                    <a:prstGeom prst="rect">
+                      <a:avLst/>
+                    </a:prstGeom>
+                  </pic:spPr>
+                </pic:pic>
+              </a:graphicData>
+            </a:graphic>
+          </wp:inline>
+        </w:drawing>
+      </w:r>
+    </w:p>
+    <w:p>
+      <w:pPr>
+        <w:widowControl w:val="0"/>
+        <w:jc w:val="both"/>
+        <w:rPr>
+          <w:rFonts w:ascii="Poppins Medium" w:eastAsia="Poppins Medium" w:hAnsi="Poppins Medium" w:cs="Poppins Medium"/>
+        </w:rPr>
+      </w:pPr>
+    </w:p>
+    <w:p>
+      <w:pPr>
+        <w:widowControl w:val="0"/>
+        <w:jc w:val="both"/>
+        <w:rPr>
+          <w:rFonts w:ascii="Poppins Medium" w:eastAsia="Poppins Medium" w:hAnsi="Poppins Medium" w:cs="Poppins Medium"/>
+        </w:rPr>
+      </w:pPr>
+      <w:r>
+        <w:rPr>
+          <w:rFonts w:ascii="Poppins Medium" w:eastAsia="Poppins Medium" w:hAnsi="Poppins Medium" w:cs="Poppins Medium"/>
+        </w:rPr>
+        <w:t>El presente diagrama muestra la versión inicial de la arquitectura del sistema con el fin de tener una idea rápida para comenzar con el desarrollo del sistema de manera efectiva. A continuación, colocare los diagramas representativos de las bases de datos y de dominio correspondientes para cada microservicio y así proceder con la ejecución del desarrollo del sistema, los diagramas son;</w:t>
+      </w:r>
+    </w:p>
+    <w:p>
+      <w:pPr>
+        <w:widowControl w:val="0"/>
+        <w:jc w:val="both"/>
+        <w:rPr>
+          <w:rFonts w:ascii="Poppins Medium" w:eastAsia="Poppins Medium" w:hAnsi="Poppins Medium" w:cs="Poppins Medium"/>
+          <w:b/>
+          <w:bCs/>
+          <w:sz w:val="24"/>
+          <w:szCs w:val="24"/>
+        </w:rPr>
+      </w:pPr>
+      <w:r>
+        <w:rPr>
+          <w:rFonts w:ascii="Poppins Medium" w:eastAsia="Poppins Medium" w:hAnsi="Poppins Medium" w:cs="Poppins Medium"/>
+          <w:b/>
+          <w:bCs/>
+          <w:sz w:val="24"/>
+          <w:szCs w:val="24"/>
+        </w:rPr>
+        <w:t>API Perfiles</w:t>
+      </w:r>
+    </w:p>
+    <w:p>
+      <w:pPr>
+        <w:widowControl w:val="0"/>
+        <w:jc w:val="both"/>
+        <w:rPr>
+          <w:rFonts w:ascii="Poppins Medium" w:eastAsia="Poppins Medium" w:hAnsi="Poppins Medium" w:cs="Poppins Medium"/>
+        </w:rPr>
+      </w:pPr>
+      <w:r>
+        <w:rPr>
+          <w:rFonts w:ascii="Poppins Medium" w:eastAsia="Poppins Medium" w:hAnsi="Poppins Medium" w:cs="Poppins Medium"/>
+        </w:rPr>
+        <w:t>Diagrama Dominio</w:t>
+      </w:r>
+    </w:p>
+    <w:p>
+      <w:pPr>
+        <w:widowControl w:val="0"/>
+        <w:jc w:val="both"/>
+        <w:rPr>
+          <w:rFonts w:ascii="Poppins Medium" w:eastAsia="Poppins Medium" w:hAnsi="Poppins Medium" w:cs="Poppins Medium"/>
+        </w:rPr>
+      </w:pPr>
+      <w:r>
+        <w:rPr>
+          <w:rFonts w:ascii="Poppins Medium" w:eastAsia="Poppins Medium" w:hAnsi="Poppins Medium" w:cs="Poppins Medium"/>
+        </w:rPr>
+        <w:t>Diagrama de Datos</w:t>
+      </w:r>
+    </w:p>
+    <w:p>
+      <w:pPr>
+        <w:widowControl w:val="0"/>
+        <w:jc w:val="both"/>
+        <w:rPr>
+          <w:rFonts w:ascii="Poppins Medium" w:eastAsia="Poppins Medium" w:hAnsi="Poppins Medium" w:cs="Poppins Medium"/>
+          <w:b/>
+          <w:bCs/>
+          <w:sz w:val="24"/>
+          <w:szCs w:val="24"/>
+        </w:rPr>
+      </w:pPr>
+      <w:r>
+        <w:rPr>
+          <w:rFonts w:ascii="Poppins Medium" w:eastAsia="Poppins Medium" w:hAnsi="Poppins Medium" w:cs="Poppins Medium"/>
+          <w:b/>
+          <w:bCs/>
+          <w:sz w:val="24"/>
+          <w:szCs w:val="24"/>
+        </w:rPr>
+        <w:t>API Productos</w:t>
+      </w:r>
+    </w:p>
+    <w:p>
+      <w:pPr>
+        <w:widowControl w:val="0"/>
+        <w:jc w:val="both"/>
+        <w:rPr>
+          <w:rFonts w:ascii="Poppins Medium" w:eastAsia="Poppins Medium" w:hAnsi="Poppins Medium" w:cs="Poppins Medium"/>
+        </w:rPr>
+      </w:pPr>
+      <w:r>
+        <w:rPr>
+          <w:rFonts w:ascii="Poppins Medium" w:eastAsia="Poppins Medium" w:hAnsi="Poppins Medium" w:cs="Poppins Medium"/>
+        </w:rPr>
+        <w:t>Diagrama Dominio</w:t>
+      </w:r>
+    </w:p>
+    <w:p>
+      <w:pPr>
+        <w:widowControl w:val="0"/>
+        <w:jc w:val="both"/>
+        <w:rPr>
+          <w:rFonts w:ascii="Poppins Medium" w:eastAsia="Poppins Medium" w:hAnsi="Poppins Medium" w:cs="Poppins Medium"/>
+        </w:rPr>
+      </w:pPr>
+      <w:r>
+        <w:rPr>
+          <w:rFonts w:ascii="Poppins Medium" w:eastAsia="Poppins Medium" w:hAnsi="Poppins Medium" w:cs="Poppins Medium"/>
+        </w:rPr>
+        <w:t>Diagrama de Datos</w:t>
+      </w:r>
+    </w:p>
+    <w:p>
+      <w:pPr>
+        <w:widowControl w:val="0"/>
+        <w:jc w:val="both"/>
+        <w:rPr>
+          <w:rFonts w:ascii="Poppins Medium" w:eastAsia="Poppins Medium" w:hAnsi="Poppins Medium" w:cs="Poppins Medium"/>
+          <w:b/>
+          <w:bCs/>
+          <w:sz w:val="24"/>
+          <w:szCs w:val="24"/>
+        </w:rPr>
+      </w:pPr>
+      <w:r>
+        <w:rPr>
+          <w:rFonts w:ascii="Poppins Medium" w:eastAsia="Poppins Medium" w:hAnsi="Poppins Medium" w:cs="Poppins Medium"/>
+          <w:b/>
+          <w:bCs/>
+          <w:sz w:val="24"/>
+          <w:szCs w:val="24"/>
+        </w:rPr>
+        <w:t>API Ventas</w:t>
+      </w:r>
+    </w:p>
+    <w:p>
+      <w:pPr>
+        <w:widowControl w:val="0"/>
+        <w:jc w:val="both"/>
+        <w:rPr>
+          <w:rFonts w:ascii="Poppins Medium" w:eastAsia="Poppins Medium" w:hAnsi="Poppins Medium" w:cs="Poppins Medium"/>
+        </w:rPr>
+      </w:pPr>
+      <w:r>
+        <w:rPr>
+          <w:rFonts w:ascii="Poppins Medium" w:eastAsia="Poppins Medium" w:hAnsi="Poppins Medium" w:cs="Poppins Medium"/>
+        </w:rPr>
+        <w:t>Diagrama Dominio</w:t>
+      </w:r>
+    </w:p>
+    <w:p>
+      <w:pPr>
+        <w:widowControl w:val="0"/>
+        <w:jc w:val="both"/>
+        <w:rPr>
+          <w:rFonts w:ascii="Poppins Medium" w:eastAsia="Poppins Medium" w:hAnsi="Poppins Medium" w:cs="Poppins Medium"/>
+        </w:rPr>
+      </w:pPr>
+      <w:r>
+        <w:rPr>
+          <w:rFonts w:ascii="Poppins Medium" w:eastAsia="Poppins Medium" w:hAnsi="Poppins Medium" w:cs="Poppins Medium"/>
+        </w:rPr>
+        <w:lastRenderedPageBreak/>
+        <w:t>Diagrama de Datos</w:t>
+      </w:r>
+    </w:p>
+    <w:p>
+      <w:pPr>
+        <w:widowControl w:val="0"/>
+        <w:jc w:val="both"/>
+        <w:rPr>
+          <w:rFonts w:ascii="Poppins Medium" w:eastAsia="Poppins Medium" w:hAnsi="Poppins Medium" w:cs="Poppins Medium"/>
+          <w:b/>
+          <w:bCs/>
+          <w:sz w:val="24"/>
+          <w:szCs w:val="24"/>
+        </w:rPr>
+      </w:pPr>
+      <w:r>
+        <w:rPr>
+          <w:rFonts w:ascii="Poppins Medium" w:eastAsia="Poppins Medium" w:hAnsi="Poppins Medium" w:cs="Poppins Medium"/>
+          <w:b/>
+          <w:bCs/>
+          <w:sz w:val="24"/>
+          <w:szCs w:val="24"/>
+        </w:rPr>
+        <w:t>API Inventario</w:t>
+      </w:r>
+    </w:p>
+    <w:p>
+      <w:pPr>
+        <w:widowControl w:val="0"/>
+        <w:jc w:val="both"/>
+        <w:rPr>
+          <w:rFonts w:ascii="Poppins Medium" w:eastAsia="Poppins Medium" w:hAnsi="Poppins Medium" w:cs="Poppins Medium"/>
+        </w:rPr>
+      </w:pPr>
+      <w:r>
+        <w:rPr>
+          <w:rFonts w:ascii="Poppins Medium" w:eastAsia="Poppins Medium" w:hAnsi="Poppins Medium" w:cs="Poppins Medium"/>
+        </w:rPr>
+        <w:t>Diagrama Dominio</w:t>
+      </w:r>
+    </w:p>
+    <w:p>
+      <w:pPr>
+        <w:widowControl w:val="0"/>
+        <w:jc w:val="both"/>
+        <w:rPr>
+          <w:rFonts w:ascii="Poppins Medium" w:eastAsia="Poppins Medium" w:hAnsi="Poppins Medium" w:cs="Poppins Medium"/>
+        </w:rPr>
+      </w:pPr>
+      <w:r>
+        <w:rPr>
+          <w:rFonts w:ascii="Poppins Medium" w:eastAsia="Poppins Medium" w:hAnsi="Poppins Medium" w:cs="Poppins Medium"/>
+        </w:rPr>
+        <w:t>Diagrama de Datos</w:t>
+      </w:r>
+    </w:p>
+    <w:p>
+      <w:pPr>
+        <w:widowControl w:val="0"/>
+        <w:jc w:val="both"/>
+        <w:rPr>
+          <w:rFonts w:ascii="Poppins Medium" w:eastAsia="Poppins Medium" w:hAnsi="Poppins Medium" w:cs="Poppins Medium"/>
+          <w:b/>
+          <w:bCs/>
+          <w:sz w:val="24"/>
+          <w:szCs w:val="24"/>
+        </w:rPr>
+      </w:pPr>
+      <w:r>
+        <w:rPr>
+          <w:rFonts w:ascii="Poppins Medium" w:eastAsia="Poppins Medium" w:hAnsi="Poppins Medium" w:cs="Poppins Medium"/>
+          <w:b/>
+          <w:bCs/>
+          <w:sz w:val="24"/>
+          <w:szCs w:val="24"/>
+        </w:rPr>
+        <w:t>API Menú</w:t>
+      </w:r>
+    </w:p>
+    <w:p>
+      <w:pPr>
+        <w:widowControl w:val="0"/>
+        <w:jc w:val="both"/>
+        <w:rPr>
+          <w:rFonts w:ascii="Poppins Medium" w:eastAsia="Poppins Medium" w:hAnsi="Poppins Medium" w:cs="Poppins Medium"/>
+        </w:rPr>
+      </w:pPr>
+      <w:r>
+        <w:rPr>
+          <w:rFonts w:ascii="Poppins Medium" w:eastAsia="Poppins Medium" w:hAnsi="Poppins Medium" w:cs="Poppins Medium"/>
+        </w:rPr>
+        <w:t xml:space="preserve">El microservicio de menú que abarca los servicios de la creación del menú digital se contempla realizarlo, en mongo para cuestiones más prácticas y de legibilidad. (Queda Pendiente.) </w:t>
+      </w:r>
+    </w:p>
+    <w:p>
+      <w:pPr>
+        <w:widowControl w:val="0"/>
+        <w:jc w:val="both"/>
+        <w:rPr>
+          <w:rFonts w:ascii="Poppins Medium" w:eastAsia="Poppins Medium" w:hAnsi="Poppins Medium" w:cs="Poppins Medium"/>
+        </w:rPr>
+      </w:pPr>
+      <w:r>
+        <w:rPr>
+          <w:rFonts w:ascii="Poppins Medium" w:eastAsia="Poppins Medium" w:hAnsi="Poppins Medium" w:cs="Poppins Medium"/>
+        </w:rPr>
+        <w:t>Diagrama Dominio</w:t>
+      </w:r>
+    </w:p>
+    <w:p>
+      <w:pPr>
+        <w:widowControl w:val="0"/>
+        <w:jc w:val="both"/>
+        <w:rPr>
+          <w:rFonts w:ascii="Poppins Medium" w:eastAsia="Poppins Medium" w:hAnsi="Poppins Medium" w:cs="Poppins Medium"/>
+        </w:rPr>
+      </w:pPr>
+      <w:r>
+        <w:rPr>
+          <w:rFonts w:ascii="Poppins Medium" w:eastAsia="Poppins Medium" w:hAnsi="Poppins Medium" w:cs="Poppins Medium"/>
+        </w:rPr>
+        <w:t>Diagrama de Datos</w:t>
+      </w:r>
+    </w:p>
+    <w:p>
+      <w:pPr>
+        <w:widowControl w:val="0"/>
+        <w:jc w:val="both"/>
+        <w:rPr>
+          <w:rFonts w:ascii="Poppins Medium" w:eastAsia="Poppins Medium" w:hAnsi="Poppins Medium" w:cs="Poppins Medium"/>
+        </w:rPr>
+      </w:pPr>
+    </w:p>
+    <w:p>
+      <w:pPr>
+        <w:widowControl w:val="0"/>
+        <w:jc w:val="both"/>
+        <w:rPr>
+          <w:rFonts w:ascii="Poppins Medium" w:eastAsia="Poppins Medium" w:hAnsi="Poppins Medium" w:cs="Poppins Medium"/>
+        </w:rPr>
+      </w:pPr>
     </w:p>
     <w:sectPr>
-      <w:headerReference w:type="default" r:id="rId11"/>
-      <w:footerReference w:type="default" r:id="rId12"/>
+      <w:headerReference w:type="default" r:id="rId12"/>
+      <w:footerReference w:type="default" r:id="rId13"/>
       <w:pgSz w:w="11909" w:h="16834"/>
       <w:pgMar w:top="1440" w:right="1440" w:bottom="1440" w:left="1440" w:header="720" w:footer="720" w:gutter="0"/>
       <w:pgNumType w:start="1"/>
@@ -3425,7 +3605,6 @@
               <w:szCs w:val="22"/>
             </w:rPr>
           </w:pPr>
-          <w:proofErr w:type="spellStart"/>
           <w:r>
             <w:rPr>
               <w:rFonts w:ascii="Poppins Medium" w:eastAsia="Poppins Medium" w:hAnsi="Poppins Medium" w:cs="Poppins Medium"/>
@@ -3433,57 +3612,7 @@
               <w:sz w:val="22"/>
               <w:szCs w:val="22"/>
             </w:rPr>
-            <w:t>Food</w:t>
-          </w:r>
-          <w:proofErr w:type="spellEnd"/>
-          <w:r>
-            <w:rPr>
-              <w:rFonts w:ascii="Poppins Medium" w:eastAsia="Poppins Medium" w:hAnsi="Poppins Medium" w:cs="Poppins Medium"/>
-              <w:color w:val="000000"/>
-              <w:sz w:val="22"/>
-              <w:szCs w:val="22"/>
-            </w:rPr>
-            <w:t xml:space="preserve"> </w:t>
-          </w:r>
-          <w:proofErr w:type="spellStart"/>
-          <w:r>
-            <w:rPr>
-              <w:rFonts w:ascii="Poppins Medium" w:eastAsia="Poppins Medium" w:hAnsi="Poppins Medium" w:cs="Poppins Medium"/>
-              <w:color w:val="000000"/>
-              <w:sz w:val="22"/>
-              <w:szCs w:val="22"/>
-            </w:rPr>
-            <w:t>Menu</w:t>
-          </w:r>
-          <w:proofErr w:type="spellEnd"/>
-          <w:r>
-            <w:rPr>
-              <w:rFonts w:ascii="Poppins Medium" w:eastAsia="Poppins Medium" w:hAnsi="Poppins Medium" w:cs="Poppins Medium"/>
-              <w:color w:val="000000"/>
-              <w:sz w:val="22"/>
-              <w:szCs w:val="22"/>
-            </w:rPr>
-            <w:t xml:space="preserve"> </w:t>
-          </w:r>
-          <w:proofErr w:type="spellStart"/>
-          <w:r>
-            <w:rPr>
-              <w:rFonts w:ascii="Poppins Medium" w:eastAsia="Poppins Medium" w:hAnsi="Poppins Medium" w:cs="Poppins Medium"/>
-              <w:color w:val="000000"/>
-              <w:sz w:val="22"/>
-              <w:szCs w:val="22"/>
-            </w:rPr>
-            <w:t>Administrator</w:t>
-          </w:r>
-          <w:proofErr w:type="spellEnd"/>
-          <w:r>
-            <w:rPr>
-              <w:rFonts w:ascii="Poppins Medium" w:eastAsia="Poppins Medium" w:hAnsi="Poppins Medium" w:cs="Poppins Medium"/>
-              <w:color w:val="000000"/>
-              <w:sz w:val="22"/>
-              <w:szCs w:val="22"/>
-            </w:rPr>
-            <w:t>.</w:t>
+            <w:t>Food Menu Administrator.</w:t>
           </w:r>
         </w:p>
       </w:tc>
@@ -31635,28 +31764,28 @@
 </file>
 
 <file path=customXml/item1.xml><?xml version="1.0" encoding="utf-8"?>
+<b:Sources xmlns:b="http://schemas.openxmlformats.org/officeDocument/2006/bibliography" xmlns="http://schemas.openxmlformats.org/officeDocument/2006/bibliography" SelectedStyle="\APASixthEditionOfficeOnline.xsl" StyleName="APA" Version="6"/>
+</file>
+
+<file path=customXml/item2.xml><?xml version="1.0" encoding="utf-8"?>
 <go:gDocsCustomXmlDataStorage xmlns:go="http://customooxmlschemas.google.com/" xmlns:r="http://schemas.openxmlformats.org/officeDocument/2006/relationships" uri="GoogleDocsCustomDataVersion2">
   <go:docsCustomData xmlns:go="http://customooxmlschemas.google.com/" roundtripDataSignature="AMtx7mgn8Q3BYsxH5BDREDlGi1Og1fAzVg==">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</go:docsCustomData>
 </go:gDocsCustomXmlDataStorage>
 </file>
 
-<file path=customXml/item2.xml><?xml version="1.0" encoding="utf-8"?>
-<b:Sources xmlns:b="http://schemas.openxmlformats.org/officeDocument/2006/bibliography" xmlns="http://schemas.openxmlformats.org/officeDocument/2006/bibliography" SelectedStyle="\APASixthEditionOfficeOnline.xsl" StyleName="APA" Version="6"/>
+<file path=customXml/itemProps1.xml><?xml version="1.0" encoding="utf-8"?>
+<ds:datastoreItem xmlns:ds="http://schemas.openxmlformats.org/officeDocument/2006/customXml" ds:itemID="{A98D9ECD-676F-49BD-8DEB-7314904ECEAE}">
+  <ds:schemaRefs>
+    <ds:schemaRef ds:uri="http://schemas.openxmlformats.org/officeDocument/2006/bibliography"/>
+  </ds:schemaRefs>
+</ds:datastoreItem>
 </file>
 
-<file path=customXml/itemProps1.xml><?xml version="1.0" encoding="utf-8"?>
+<file path=customXml/itemProps2.xml><?xml version="1.0" encoding="utf-8"?>
 <ds:datastoreItem xmlns:ds="http://schemas.openxmlformats.org/officeDocument/2006/customXml" ds:itemID="{11111111-1234-1234-1234-123412341234}">
   <ds:schemaRefs>
     <ds:schemaRef ds:uri="http://customooxmlschemas.google.com/"/>
     <ds:schemaRef ds:uri="http://schemas.openxmlformats.org/officeDocument/2006/relationships"/>
   </ds:schemaRefs>
 </ds:datastoreItem>
-</file>
-
-<file path=customXml/itemProps2.xml><?xml version="1.0" encoding="utf-8"?>
-<ds:datastoreItem xmlns:ds="http://schemas.openxmlformats.org/officeDocument/2006/customXml" ds:itemID="{A98D9ECD-676F-49BD-8DEB-7314904ECEAE}">
-  <ds:schemaRefs>
-    <ds:schemaRef ds:uri="http://schemas.openxmlformats.org/officeDocument/2006/bibliography"/>
-  </ds:schemaRefs>
-</ds:datastoreItem>
 </file>
--- a/Food-Menu-Administrator.docx
+++ b/Food-Menu-Administrator.docx
@@ -1407,25 +1407,7 @@
           <w:sz w:val="20"/>
           <w:szCs w:val="20"/>
         </w:rPr>
-        <w:t xml:space="preserve">Food Menu </w:t>
-      </w:r>
-      <w:proofErr w:type="gramStart"/>
-      <w:r>
-        <w:rPr>
-          <w:rFonts w:ascii="Poppins Medium" w:eastAsia="Poppins Medium" w:hAnsi="Poppins Medium" w:cs="Poppins Medium"/>
-          <w:sz w:val="20"/>
-          <w:szCs w:val="20"/>
-        </w:rPr>
-        <w:t>Admnistrator  tiene</w:t>
-      </w:r>
-      <w:proofErr w:type="gramEnd"/>
-      <w:r>
-        <w:rPr>
-          <w:rFonts w:ascii="Poppins Medium" w:eastAsia="Poppins Medium" w:hAnsi="Poppins Medium" w:cs="Poppins Medium"/>
-          <w:sz w:val="20"/>
-          <w:szCs w:val="20"/>
-        </w:rPr>
-        <w:t xml:space="preserve"> como objetivo que restaurantes locales chicos, medianos, o con gran reputación gestionen sus procesos con una herramienta adaptable a sus medidas, desde la</w:t>
+        <w:t>Food Menu Admnistrator  tiene como objetivo que restaurantes locales chicos, medianos, o con gran reputación gestionen sus procesos con una herramienta adaptable a sus medidas, desde la</w:t>
       </w:r>
       <w:r>
         <w:rPr>
@@ -1551,18 +1533,8 @@
           <w:sz w:val="20"/>
           <w:szCs w:val="20"/>
         </w:rPr>
-        <w:t xml:space="preserve"> por lo </w:t>
+        <w:t xml:space="preserve"> por lo tanto</w:t>
       </w:r>
-      <w:proofErr w:type="gramStart"/>
-      <w:r>
-        <w:rPr>
-          <w:rFonts w:ascii="Poppins Medium" w:eastAsia="Poppins Medium" w:hAnsi="Poppins Medium" w:cs="Poppins Medium"/>
-          <w:sz w:val="20"/>
-          <w:szCs w:val="20"/>
-        </w:rPr>
-        <w:t>tanto</w:t>
-      </w:r>
-      <w:proofErr w:type="gramEnd"/>
       <w:r>
         <w:rPr>
           <w:rFonts w:ascii="Poppins Medium" w:eastAsia="Poppins Medium" w:hAnsi="Poppins Medium" w:cs="Poppins Medium"/>
@@ -2596,141 +2568,6 @@
     </w:p>
     <w:p>
       <w:pPr>
-        <w:pStyle w:val="Ttulo1"/>
-        <w:rPr>
-          <w:rFonts w:ascii="Poppins Medium" w:eastAsia="Poppins Medium" w:hAnsi="Poppins Medium" w:cs="Poppins Medium"/>
-          <w:b/>
-        </w:rPr>
-      </w:pPr>
-      <w:r>
-        <w:rPr>
-          <w:rFonts w:ascii="Poppins Medium" w:eastAsia="Poppins Medium" w:hAnsi="Poppins Medium" w:cs="Poppins Medium"/>
-          <w:b/>
-        </w:rPr>
-        <w:lastRenderedPageBreak/>
-        <w:t>Perfiles d</w:t>
-      </w:r>
-      <w:r>
-        <w:rPr>
-          <w:rFonts w:ascii="Poppins Medium" w:eastAsia="Poppins Medium" w:hAnsi="Poppins Medium" w:cs="Poppins Medium"/>
-          <w:b/>
-        </w:rPr>
-        <w:t>el</w:t>
-      </w:r>
-      <w:r>
-        <w:rPr>
-          <w:rFonts w:ascii="Poppins Medium" w:eastAsia="Poppins Medium" w:hAnsi="Poppins Medium" w:cs="Poppins Medium"/>
-          <w:b/>
-        </w:rPr>
-        <w:t xml:space="preserve"> Sistema </w:t>
-      </w:r>
-    </w:p>
-    <w:p>
-      <w:r>
-        <w:t xml:space="preserve">Entre los perfiles identificados del sistema </w:t>
-      </w:r>
-      <w:r>
-        <w:t xml:space="preserve">destacan los siguientes; </w:t>
-      </w:r>
-    </w:p>
-    <w:p>
-      <w:pPr>
-        <w:rPr>
-          <w:b/>
-          <w:bCs/>
-          <w:sz w:val="24"/>
-          <w:szCs w:val="24"/>
-        </w:rPr>
-      </w:pPr>
-      <w:r>
-        <w:rPr>
-          <w:b/>
-          <w:bCs/>
-          <w:sz w:val="24"/>
-          <w:szCs w:val="24"/>
-        </w:rPr>
-        <w:t>Mesero</w:t>
-      </w:r>
-    </w:p>
-    <w:p>
-      <w:r>
-        <w:t>El perfil de mesero como tal es el encargado de la gestión de los pedidos y entrega de alimentos.</w:t>
-      </w:r>
-    </w:p>
-    <w:p>
-      <w:pPr>
-        <w:rPr>
-          <w:b/>
-          <w:bCs/>
-          <w:sz w:val="24"/>
-          <w:szCs w:val="24"/>
-        </w:rPr>
-      </w:pPr>
-      <w:r>
-        <w:rPr>
-          <w:b/>
-          <w:bCs/>
-          <w:sz w:val="24"/>
-          <w:szCs w:val="24"/>
-        </w:rPr>
-        <w:t>Administrador del sistema</w:t>
-      </w:r>
-    </w:p>
-    <w:p>
-      <w:r>
-        <w:t>El administrador del sistema gestionara los perfiles del sistema, menú digital</w:t>
-      </w:r>
-      <w:r>
-        <w:t xml:space="preserve"> y </w:t>
-      </w:r>
-      <w:r>
-        <w:t>alimentos</w:t>
-      </w:r>
-      <w:r>
-        <w:t>.</w:t>
-      </w:r>
-    </w:p>
-    <w:p>
-      <w:pPr>
-        <w:rPr>
-          <w:b/>
-          <w:bCs/>
-        </w:rPr>
-      </w:pPr>
-      <w:r>
-        <w:rPr>
-          <w:b/>
-          <w:bCs/>
-        </w:rPr>
-        <w:t>Cajero</w:t>
-      </w:r>
-    </w:p>
-    <w:p>
-      <w:r>
-        <w:t>Persona encargada de la gestión del cobro de productos y bebidas.</w:t>
-      </w:r>
-    </w:p>
-    <w:p>
-      <w:pPr>
-        <w:rPr>
-          <w:b/>
-          <w:bCs/>
-          <w:sz w:val="24"/>
-          <w:szCs w:val="24"/>
-        </w:rPr>
-      </w:pPr>
-      <w:r>
-        <w:rPr>
-          <w:b/>
-          <w:bCs/>
-          <w:sz w:val="24"/>
-          <w:szCs w:val="24"/>
-        </w:rPr>
-        <w:t>Gestor Comanda (Bartender, Cocinero, etc)</w:t>
-      </w:r>
-    </w:p>
-    <w:p>
-      <w:pPr>
         <w:jc w:val="both"/>
         <w:rPr>
           <w:rFonts w:ascii="Poppins Medium" w:eastAsia="Poppins Medium" w:hAnsi="Poppins Medium" w:cs="Poppins Medium"/>
@@ -2738,14 +2575,6 @@
           <w:szCs w:val="20"/>
         </w:rPr>
       </w:pPr>
-      <w:r>
-        <w:rPr>
-          <w:rFonts w:ascii="Poppins Medium" w:eastAsia="Poppins Medium" w:hAnsi="Poppins Medium" w:cs="Poppins Medium"/>
-          <w:sz w:val="20"/>
-          <w:szCs w:val="20"/>
-        </w:rPr>
-        <w:t>El perfil será toda aquella persona encargada de la preparación de alimentos que requiera gestionar los pedidos.</w:t>
-      </w:r>
     </w:p>
     <w:p>
       <w:pPr>
@@ -2759,107 +2588,13 @@
     </w:p>
     <w:p>
       <w:pPr>
-        <w:jc w:val="both"/>
         <w:rPr>
-          <w:rFonts w:ascii="Poppins Medium" w:eastAsia="Poppins Medium" w:hAnsi="Poppins Medium" w:cs="Poppins Medium"/>
-          <w:sz w:val="20"/>
-          <w:szCs w:val="20"/>
-        </w:rPr>
-      </w:pPr>
-    </w:p>
-    <w:p>
-      <w:pPr>
-        <w:jc w:val="both"/>
-        <w:rPr>
-          <w:rFonts w:ascii="Poppins Medium" w:eastAsia="Poppins Medium" w:hAnsi="Poppins Medium" w:cs="Poppins Medium"/>
-          <w:sz w:val="20"/>
-          <w:szCs w:val="20"/>
-        </w:rPr>
-      </w:pPr>
-    </w:p>
-    <w:p>
-      <w:pPr>
-        <w:jc w:val="both"/>
-        <w:rPr>
-          <w:rFonts w:ascii="Poppins Medium" w:eastAsia="Poppins Medium" w:hAnsi="Poppins Medium" w:cs="Poppins Medium"/>
-          <w:sz w:val="20"/>
-          <w:szCs w:val="20"/>
-        </w:rPr>
-      </w:pPr>
-    </w:p>
-    <w:p>
-      <w:pPr>
-        <w:jc w:val="both"/>
-        <w:rPr>
-          <w:rFonts w:ascii="Poppins Medium" w:eastAsia="Poppins Medium" w:hAnsi="Poppins Medium" w:cs="Poppins Medium"/>
-          <w:sz w:val="20"/>
-          <w:szCs w:val="20"/>
-        </w:rPr>
-      </w:pPr>
-    </w:p>
-    <w:p>
-      <w:pPr>
-        <w:jc w:val="both"/>
-        <w:rPr>
-          <w:rFonts w:ascii="Poppins Medium" w:eastAsia="Poppins Medium" w:hAnsi="Poppins Medium" w:cs="Poppins Medium"/>
-          <w:sz w:val="20"/>
-          <w:szCs w:val="20"/>
-        </w:rPr>
-      </w:pPr>
-    </w:p>
-    <w:p>
-      <w:pPr>
-        <w:jc w:val="both"/>
-        <w:rPr>
-          <w:rFonts w:ascii="Poppins Medium" w:eastAsia="Poppins Medium" w:hAnsi="Poppins Medium" w:cs="Poppins Medium"/>
-          <w:sz w:val="20"/>
-          <w:szCs w:val="20"/>
-        </w:rPr>
-      </w:pPr>
-    </w:p>
-    <w:p>
-      <w:pPr>
-        <w:pStyle w:val="Ttulo1"/>
-        <w:rPr>
-          <w:rFonts w:ascii="Poppins Medium" w:eastAsia="Poppins Medium" w:hAnsi="Poppins Medium" w:cs="Poppins Medium"/>
-          <w:b/>
+          <w:u w:val="single"/>
         </w:rPr>
       </w:pPr>
       <w:bookmarkStart w:id="4" w:name="_heading=h.2et92p0" w:colFirst="0" w:colLast="0"/>
       <w:bookmarkEnd w:id="4"/>
     </w:p>
-    <w:p>
-      <w:pPr>
-        <w:rPr>
-          <w:rFonts w:ascii="Poppins Medium" w:eastAsia="Poppins Medium" w:hAnsi="Poppins Medium" w:cs="Poppins Medium"/>
-          <w:sz w:val="28"/>
-          <w:szCs w:val="28"/>
-        </w:rPr>
-      </w:pPr>
-    </w:p>
-    <w:p>
-      <w:pPr>
-        <w:pStyle w:val="Ttulo1"/>
-        <w:rPr>
-          <w:b/>
-          <w:bCs/>
-        </w:rPr>
-      </w:pPr>
-    </w:p>
-    <w:p/>
-    <w:p/>
-    <w:p/>
-    <w:p>
-      <w:pPr>
-        <w:pStyle w:val="Ttulo1"/>
-        <w:rPr>
-          <w:b/>
-          <w:bCs/>
-        </w:rPr>
-      </w:pPr>
-    </w:p>
-    <w:p/>
-    <w:p/>
     <w:p/>
     <w:p>
       <w:pPr>
@@ -3018,10 +2753,10 @@
           <w:rFonts w:ascii="Poppins Medium" w:eastAsia="Poppins Medium" w:hAnsi="Poppins Medium" w:cs="Poppins Medium"/>
         </w:rPr>
         <w:drawing>
-          <wp:inline distT="0" distB="0" distL="0" distR="0" wp14:anchorId="1B4BEF9F" wp14:editId="4B3477D5">
-            <wp:extent cx="5645440" cy="3473629"/>
-            <wp:effectExtent l="0" t="0" r="0" b="0"/>
-            <wp:docPr id="1401950270" name="Imagen 1"/>
+          <wp:inline distT="0" distB="0" distL="0" distR="0" wp14:anchorId="11BA18D0" wp14:editId="29BC2EB3">
+            <wp:extent cx="5733415" cy="4102100"/>
+            <wp:effectExtent l="0" t="0" r="635" b="0"/>
+            <wp:docPr id="1325152565" name="Imagen 1"/>
             <wp:cNvGraphicFramePr>
               <a:graphicFrameLocks xmlns:a="http://schemas.openxmlformats.org/drawingml/2006/main" noChangeAspect="1"/>
             </wp:cNvGraphicFramePr>
@@ -3029,7 +2764,7 @@
               <a:graphicData uri="http://schemas.openxmlformats.org/drawingml/2006/picture">
                 <pic:pic xmlns:pic="http://schemas.openxmlformats.org/drawingml/2006/picture">
                   <pic:nvPicPr>
-                    <pic:cNvPr id="1401950270" name=""/>
+                    <pic:cNvPr id="1325152565" name=""/>
                     <pic:cNvPicPr/>
                   </pic:nvPicPr>
                   <pic:blipFill>
@@ -3041,7 +2776,7 @@
                   <pic:spPr>
                     <a:xfrm>
                       <a:off x="0" y="0"/>
-                      <a:ext cx="5645440" cy="3473629"/>
+                      <a:ext cx="5733415" cy="4102100"/>
                     </a:xfrm>
                     <a:prstGeom prst="rect">
                       <a:avLst/>
@@ -3069,302 +2804,7 @@
         <w:jc w:val="both"/>
         <w:rPr>
           <w:rFonts w:ascii="Poppins Medium" w:eastAsia="Poppins Medium" w:hAnsi="Poppins Medium" w:cs="Poppins Medium"/>
-        </w:rPr>
-      </w:pPr>
-      <w:r>
-        <w:rPr>
-          <w:rFonts w:ascii="Poppins Medium" w:eastAsia="Poppins Medium" w:hAnsi="Poppins Medium" w:cs="Poppins Medium"/>
-        </w:rPr>
-        <w:t>El presente diagrama muestra la versión inicial de la arquitectura del sistema con el fin de tener una idea rápida para comenzar con el desarrollo del sistema de manera efectiva. A continuación, colocare los diagramas representativos de las bases de datos y de dominio correspondientes para cada microservicio y así proceder con la ejecución del desarrollo del sistema, los diagramas son;</w:t>
-      </w:r>
-    </w:p>
-    <w:p>
-      <w:pPr>
-        <w:widowControl w:val="0"/>
-        <w:jc w:val="both"/>
-        <w:rPr>
-          <w:rFonts w:ascii="Poppins Medium" w:eastAsia="Poppins Medium" w:hAnsi="Poppins Medium" w:cs="Poppins Medium"/>
-          <w:b/>
-          <w:bCs/>
-          <w:sz w:val="24"/>
-          <w:szCs w:val="24"/>
-        </w:rPr>
-      </w:pPr>
-      <w:r>
-        <w:rPr>
-          <w:rFonts w:ascii="Poppins Medium" w:eastAsia="Poppins Medium" w:hAnsi="Poppins Medium" w:cs="Poppins Medium"/>
-          <w:b/>
-          <w:bCs/>
-          <w:sz w:val="24"/>
-          <w:szCs w:val="24"/>
-        </w:rPr>
-        <w:t>API Perfiles</w:t>
-      </w:r>
-    </w:p>
-    <w:p>
-      <w:pPr>
-        <w:widowControl w:val="0"/>
-        <w:jc w:val="both"/>
-        <w:rPr>
-          <w:rFonts w:ascii="Poppins Medium" w:eastAsia="Poppins Medium" w:hAnsi="Poppins Medium" w:cs="Poppins Medium"/>
-        </w:rPr>
-      </w:pPr>
-      <w:r>
-        <w:rPr>
-          <w:rFonts w:ascii="Poppins Medium" w:eastAsia="Poppins Medium" w:hAnsi="Poppins Medium" w:cs="Poppins Medium"/>
-        </w:rPr>
-        <w:t>Diagrama Dominio</w:t>
-      </w:r>
-    </w:p>
-    <w:p>
-      <w:pPr>
-        <w:widowControl w:val="0"/>
-        <w:jc w:val="both"/>
-        <w:rPr>
-          <w:rFonts w:ascii="Poppins Medium" w:eastAsia="Poppins Medium" w:hAnsi="Poppins Medium" w:cs="Poppins Medium"/>
-        </w:rPr>
-      </w:pPr>
-      <w:r>
-        <w:rPr>
-          <w:rFonts w:ascii="Poppins Medium" w:eastAsia="Poppins Medium" w:hAnsi="Poppins Medium" w:cs="Poppins Medium"/>
-        </w:rPr>
-        <w:t>Diagrama de Datos</w:t>
-      </w:r>
-    </w:p>
-    <w:p>
-      <w:pPr>
-        <w:widowControl w:val="0"/>
-        <w:jc w:val="both"/>
-        <w:rPr>
-          <w:rFonts w:ascii="Poppins Medium" w:eastAsia="Poppins Medium" w:hAnsi="Poppins Medium" w:cs="Poppins Medium"/>
-          <w:b/>
-          <w:bCs/>
-          <w:sz w:val="24"/>
-          <w:szCs w:val="24"/>
-        </w:rPr>
-      </w:pPr>
-      <w:r>
-        <w:rPr>
-          <w:rFonts w:ascii="Poppins Medium" w:eastAsia="Poppins Medium" w:hAnsi="Poppins Medium" w:cs="Poppins Medium"/>
-          <w:b/>
-          <w:bCs/>
-          <w:sz w:val="24"/>
-          <w:szCs w:val="24"/>
-        </w:rPr>
-        <w:t>API Productos</w:t>
-      </w:r>
-    </w:p>
-    <w:p>
-      <w:pPr>
-        <w:widowControl w:val="0"/>
-        <w:jc w:val="both"/>
-        <w:rPr>
-          <w:rFonts w:ascii="Poppins Medium" w:eastAsia="Poppins Medium" w:hAnsi="Poppins Medium" w:cs="Poppins Medium"/>
-        </w:rPr>
-      </w:pPr>
-      <w:r>
-        <w:rPr>
-          <w:rFonts w:ascii="Poppins Medium" w:eastAsia="Poppins Medium" w:hAnsi="Poppins Medium" w:cs="Poppins Medium"/>
-        </w:rPr>
-        <w:t>Diagrama Dominio</w:t>
-      </w:r>
-    </w:p>
-    <w:p>
-      <w:pPr>
-        <w:widowControl w:val="0"/>
-        <w:jc w:val="both"/>
-        <w:rPr>
-          <w:rFonts w:ascii="Poppins Medium" w:eastAsia="Poppins Medium" w:hAnsi="Poppins Medium" w:cs="Poppins Medium"/>
-        </w:rPr>
-      </w:pPr>
-      <w:r>
-        <w:rPr>
-          <w:rFonts w:ascii="Poppins Medium" w:eastAsia="Poppins Medium" w:hAnsi="Poppins Medium" w:cs="Poppins Medium"/>
-        </w:rPr>
-        <w:t>Diagrama de Datos</w:t>
-      </w:r>
-    </w:p>
-    <w:p>
-      <w:pPr>
-        <w:widowControl w:val="0"/>
-        <w:jc w:val="both"/>
-        <w:rPr>
-          <w:rFonts w:ascii="Poppins Medium" w:eastAsia="Poppins Medium" w:hAnsi="Poppins Medium" w:cs="Poppins Medium"/>
-          <w:b/>
-          <w:bCs/>
-          <w:sz w:val="24"/>
-          <w:szCs w:val="24"/>
-        </w:rPr>
-      </w:pPr>
-      <w:r>
-        <w:rPr>
-          <w:rFonts w:ascii="Poppins Medium" w:eastAsia="Poppins Medium" w:hAnsi="Poppins Medium" w:cs="Poppins Medium"/>
-          <w:b/>
-          <w:bCs/>
-          <w:sz w:val="24"/>
-          <w:szCs w:val="24"/>
-        </w:rPr>
-        <w:t>API Ventas</w:t>
-      </w:r>
-    </w:p>
-    <w:p>
-      <w:pPr>
-        <w:widowControl w:val="0"/>
-        <w:jc w:val="both"/>
-        <w:rPr>
-          <w:rFonts w:ascii="Poppins Medium" w:eastAsia="Poppins Medium" w:hAnsi="Poppins Medium" w:cs="Poppins Medium"/>
-        </w:rPr>
-      </w:pPr>
-      <w:r>
-        <w:rPr>
-          <w:rFonts w:ascii="Poppins Medium" w:eastAsia="Poppins Medium" w:hAnsi="Poppins Medium" w:cs="Poppins Medium"/>
-        </w:rPr>
-        <w:t>Diagrama Dominio</w:t>
-      </w:r>
-    </w:p>
-    <w:p>
-      <w:pPr>
-        <w:widowControl w:val="0"/>
-        <w:jc w:val="both"/>
-        <w:rPr>
-          <w:rFonts w:ascii="Poppins Medium" w:eastAsia="Poppins Medium" w:hAnsi="Poppins Medium" w:cs="Poppins Medium"/>
-        </w:rPr>
-      </w:pPr>
-      <w:r>
-        <w:rPr>
-          <w:rFonts w:ascii="Poppins Medium" w:eastAsia="Poppins Medium" w:hAnsi="Poppins Medium" w:cs="Poppins Medium"/>
-        </w:rPr>
-        <w:lastRenderedPageBreak/>
-        <w:t>Diagrama de Datos</w:t>
-      </w:r>
-    </w:p>
-    <w:p>
-      <w:pPr>
-        <w:widowControl w:val="0"/>
-        <w:jc w:val="both"/>
-        <w:rPr>
-          <w:rFonts w:ascii="Poppins Medium" w:eastAsia="Poppins Medium" w:hAnsi="Poppins Medium" w:cs="Poppins Medium"/>
-          <w:b/>
-          <w:bCs/>
-          <w:sz w:val="24"/>
-          <w:szCs w:val="24"/>
-        </w:rPr>
-      </w:pPr>
-      <w:r>
-        <w:rPr>
-          <w:rFonts w:ascii="Poppins Medium" w:eastAsia="Poppins Medium" w:hAnsi="Poppins Medium" w:cs="Poppins Medium"/>
-          <w:b/>
-          <w:bCs/>
-          <w:sz w:val="24"/>
-          <w:szCs w:val="24"/>
-        </w:rPr>
-        <w:t>API Inventario</w:t>
-      </w:r>
-    </w:p>
-    <w:p>
-      <w:pPr>
-        <w:widowControl w:val="0"/>
-        <w:jc w:val="both"/>
-        <w:rPr>
-          <w:rFonts w:ascii="Poppins Medium" w:eastAsia="Poppins Medium" w:hAnsi="Poppins Medium" w:cs="Poppins Medium"/>
-        </w:rPr>
-      </w:pPr>
-      <w:r>
-        <w:rPr>
-          <w:rFonts w:ascii="Poppins Medium" w:eastAsia="Poppins Medium" w:hAnsi="Poppins Medium" w:cs="Poppins Medium"/>
-        </w:rPr>
-        <w:t>Diagrama Dominio</w:t>
-      </w:r>
-    </w:p>
-    <w:p>
-      <w:pPr>
-        <w:widowControl w:val="0"/>
-        <w:jc w:val="both"/>
-        <w:rPr>
-          <w:rFonts w:ascii="Poppins Medium" w:eastAsia="Poppins Medium" w:hAnsi="Poppins Medium" w:cs="Poppins Medium"/>
-        </w:rPr>
-      </w:pPr>
-      <w:r>
-        <w:rPr>
-          <w:rFonts w:ascii="Poppins Medium" w:eastAsia="Poppins Medium" w:hAnsi="Poppins Medium" w:cs="Poppins Medium"/>
-        </w:rPr>
-        <w:t>Diagrama de Datos</w:t>
-      </w:r>
-    </w:p>
-    <w:p>
-      <w:pPr>
-        <w:widowControl w:val="0"/>
-        <w:jc w:val="both"/>
-        <w:rPr>
-          <w:rFonts w:ascii="Poppins Medium" w:eastAsia="Poppins Medium" w:hAnsi="Poppins Medium" w:cs="Poppins Medium"/>
-          <w:b/>
-          <w:bCs/>
-          <w:sz w:val="24"/>
-          <w:szCs w:val="24"/>
-        </w:rPr>
-      </w:pPr>
-      <w:r>
-        <w:rPr>
-          <w:rFonts w:ascii="Poppins Medium" w:eastAsia="Poppins Medium" w:hAnsi="Poppins Medium" w:cs="Poppins Medium"/>
-          <w:b/>
-          <w:bCs/>
-          <w:sz w:val="24"/>
-          <w:szCs w:val="24"/>
-        </w:rPr>
-        <w:t>API Menú</w:t>
-      </w:r>
-    </w:p>
-    <w:p>
-      <w:pPr>
-        <w:widowControl w:val="0"/>
-        <w:jc w:val="both"/>
-        <w:rPr>
-          <w:rFonts w:ascii="Poppins Medium" w:eastAsia="Poppins Medium" w:hAnsi="Poppins Medium" w:cs="Poppins Medium"/>
-        </w:rPr>
-      </w:pPr>
-      <w:r>
-        <w:rPr>
-          <w:rFonts w:ascii="Poppins Medium" w:eastAsia="Poppins Medium" w:hAnsi="Poppins Medium" w:cs="Poppins Medium"/>
-        </w:rPr>
-        <w:t xml:space="preserve">El microservicio de menú que abarca los servicios de la creación del menú digital se contempla realizarlo, en mongo para cuestiones más prácticas y de legibilidad. (Queda Pendiente.) </w:t>
-      </w:r>
-    </w:p>
-    <w:p>
-      <w:pPr>
-        <w:widowControl w:val="0"/>
-        <w:jc w:val="both"/>
-        <w:rPr>
-          <w:rFonts w:ascii="Poppins Medium" w:eastAsia="Poppins Medium" w:hAnsi="Poppins Medium" w:cs="Poppins Medium"/>
-        </w:rPr>
-      </w:pPr>
-      <w:r>
-        <w:rPr>
-          <w:rFonts w:ascii="Poppins Medium" w:eastAsia="Poppins Medium" w:hAnsi="Poppins Medium" w:cs="Poppins Medium"/>
-        </w:rPr>
-        <w:t>Diagrama Dominio</w:t>
-      </w:r>
-    </w:p>
-    <w:p>
-      <w:pPr>
-        <w:widowControl w:val="0"/>
-        <w:jc w:val="both"/>
-        <w:rPr>
-          <w:rFonts w:ascii="Poppins Medium" w:eastAsia="Poppins Medium" w:hAnsi="Poppins Medium" w:cs="Poppins Medium"/>
-        </w:rPr>
-      </w:pPr>
-      <w:r>
-        <w:rPr>
-          <w:rFonts w:ascii="Poppins Medium" w:eastAsia="Poppins Medium" w:hAnsi="Poppins Medium" w:cs="Poppins Medium"/>
-        </w:rPr>
-        <w:t>Diagrama de Datos</w:t>
-      </w:r>
-    </w:p>
-    <w:p>
-      <w:pPr>
-        <w:widowControl w:val="0"/>
-        <w:jc w:val="both"/>
-        <w:rPr>
-          <w:rFonts w:ascii="Poppins Medium" w:eastAsia="Poppins Medium" w:hAnsi="Poppins Medium" w:cs="Poppins Medium"/>
+          <w:u w:val="single"/>
         </w:rPr>
       </w:pPr>
     </w:p>
@@ -31764,28 +31204,28 @@
 </file>
 
 <file path=customXml/item1.xml><?xml version="1.0" encoding="utf-8"?>
-<b:Sources xmlns:b="http://schemas.openxmlformats.org/officeDocument/2006/bibliography" xmlns="http://schemas.openxmlformats.org/officeDocument/2006/bibliography" SelectedStyle="\APASixthEditionOfficeOnline.xsl" StyleName="APA" Version="6"/>
-</file>
-
-<file path=customXml/item2.xml><?xml version="1.0" encoding="utf-8"?>
 <go:gDocsCustomXmlDataStorage xmlns:go="http://customooxmlschemas.google.com/" xmlns:r="http://schemas.openxmlformats.org/officeDocument/2006/relationships" uri="GoogleDocsCustomDataVersion2">
   <go:docsCustomData xmlns:go="http://customooxmlschemas.google.com/" roundtripDataSignature="AMtx7mgn8Q3BYsxH5BDREDlGi1Og1fAzVg==">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</go:docsCustomData>
 </go:gDocsCustomXmlDataStorage>
 </file>
 
-<file path=customXml/itemProps1.xml><?xml version="1.0" encoding="utf-8"?>
-<ds:datastoreItem xmlns:ds="http://schemas.openxmlformats.org/officeDocument/2006/customXml" ds:itemID="{A98D9ECD-676F-49BD-8DEB-7314904ECEAE}">
-  <ds:schemaRefs>
-    <ds:schemaRef ds:uri="http://schemas.openxmlformats.org/officeDocument/2006/bibliography"/>
-  </ds:schemaRefs>
-</ds:datastoreItem>
+<file path=customXml/item2.xml><?xml version="1.0" encoding="utf-8"?>
+<b:Sources xmlns:b="http://schemas.openxmlformats.org/officeDocument/2006/bibliography" xmlns="http://schemas.openxmlformats.org/officeDocument/2006/bibliography" SelectedStyle="\APASixthEditionOfficeOnline.xsl" StyleName="APA" Version="6"/>
 </file>
 
-<file path=customXml/itemProps2.xml><?xml version="1.0" encoding="utf-8"?>
+<file path=customXml/itemProps1.xml><?xml version="1.0" encoding="utf-8"?>
 <ds:datastoreItem xmlns:ds="http://schemas.openxmlformats.org/officeDocument/2006/customXml" ds:itemID="{11111111-1234-1234-1234-123412341234}">
   <ds:schemaRefs>
     <ds:schemaRef ds:uri="http://customooxmlschemas.google.com/"/>
     <ds:schemaRef ds:uri="http://schemas.openxmlformats.org/officeDocument/2006/relationships"/>
   </ds:schemaRefs>
 </ds:datastoreItem>
+</file>
+
+<file path=customXml/itemProps2.xml><?xml version="1.0" encoding="utf-8"?>
+<ds:datastoreItem xmlns:ds="http://schemas.openxmlformats.org/officeDocument/2006/customXml" ds:itemID="{A98D9ECD-676F-49BD-8DEB-7314904ECEAE}">
+  <ds:schemaRefs>
+    <ds:schemaRef ds:uri="http://schemas.openxmlformats.org/officeDocument/2006/bibliography"/>
+  </ds:schemaRefs>
+</ds:datastoreItem>
 </file>
--- a/Food-Menu-Administrator.docx
+++ b/Food-Menu-Administrator.docx
@@ -2753,10 +2753,10 @@
           <w:rFonts w:ascii="Poppins Medium" w:eastAsia="Poppins Medium" w:hAnsi="Poppins Medium" w:cs="Poppins Medium"/>
         </w:rPr>
         <w:drawing>
-          <wp:inline distT="0" distB="0" distL="0" distR="0" wp14:anchorId="11BA18D0" wp14:editId="29BC2EB3">
-            <wp:extent cx="5733415" cy="4102100"/>
+          <wp:inline distT="0" distB="0" distL="0" distR="0" wp14:anchorId="2654D969" wp14:editId="0A3DDD13">
+            <wp:extent cx="5733415" cy="4328160"/>
             <wp:effectExtent l="0" t="0" r="635" b="0"/>
-            <wp:docPr id="1325152565" name="Imagen 1"/>
+            <wp:docPr id="52974891" name="Imagen 1"/>
             <wp:cNvGraphicFramePr>
               <a:graphicFrameLocks xmlns:a="http://schemas.openxmlformats.org/drawingml/2006/main" noChangeAspect="1"/>
             </wp:cNvGraphicFramePr>
@@ -2764,7 +2764,7 @@
               <a:graphicData uri="http://schemas.openxmlformats.org/drawingml/2006/picture">
                 <pic:pic xmlns:pic="http://schemas.openxmlformats.org/drawingml/2006/picture">
                   <pic:nvPicPr>
-                    <pic:cNvPr id="1325152565" name=""/>
+                    <pic:cNvPr id="52974891" name=""/>
                     <pic:cNvPicPr/>
                   </pic:nvPicPr>
                   <pic:blipFill>
@@ -2776,7 +2776,7 @@
                   <pic:spPr>
                     <a:xfrm>
                       <a:off x="0" y="0"/>
-                      <a:ext cx="5733415" cy="4102100"/>
+                      <a:ext cx="5733415" cy="4328160"/>
                     </a:xfrm>
                     <a:prstGeom prst="rect">
                       <a:avLst/>
@@ -31204,28 +31204,28 @@
 </file>
 
 <file path=customXml/item1.xml><?xml version="1.0" encoding="utf-8"?>
+<b:Sources xmlns:b="http://schemas.openxmlformats.org/officeDocument/2006/bibliography" xmlns="http://schemas.openxmlformats.org/officeDocument/2006/bibliography" SelectedStyle="\APASixthEditionOfficeOnline.xsl" StyleName="APA" Version="6"/>
+</file>
+
+<file path=customXml/item2.xml><?xml version="1.0" encoding="utf-8"?>
 <go:gDocsCustomXmlDataStorage xmlns:go="http://customooxmlschemas.google.com/" xmlns:r="http://schemas.openxmlformats.org/officeDocument/2006/relationships" uri="GoogleDocsCustomDataVersion2">
   <go:docsCustomData xmlns:go="http://customooxmlschemas.google.com/" roundtripDataSignature="AMtx7mgn8Q3BYsxH5BDREDlGi1Og1fAzVg==">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</go:docsCustomData>
 </go:gDocsCustomXmlDataStorage>
 </file>
 
-<file path=customXml/item2.xml><?xml version="1.0" encoding="utf-8"?>
-<b:Sources xmlns:b="http://schemas.openxmlformats.org/officeDocument/2006/bibliography" xmlns="http://schemas.openxmlformats.org/officeDocument/2006/bibliography" SelectedStyle="\APASixthEditionOfficeOnline.xsl" StyleName="APA" Version="6"/>
+<file path=customXml/itemProps1.xml><?xml version="1.0" encoding="utf-8"?>
+<ds:datastoreItem xmlns:ds="http://schemas.openxmlformats.org/officeDocument/2006/customXml" ds:itemID="{A98D9ECD-676F-49BD-8DEB-7314904ECEAE}">
+  <ds:schemaRefs>
+    <ds:schemaRef ds:uri="http://schemas.openxmlformats.org/officeDocument/2006/bibliography"/>
+  </ds:schemaRefs>
+</ds:datastoreItem>
 </file>
 
-<file path=customXml/itemProps1.xml><?xml version="1.0" encoding="utf-8"?>
+<file path=customXml/itemProps2.xml><?xml version="1.0" encoding="utf-8"?>
 <ds:datastoreItem xmlns:ds="http://schemas.openxmlformats.org/officeDocument/2006/customXml" ds:itemID="{11111111-1234-1234-1234-123412341234}">
   <ds:schemaRefs>
     <ds:schemaRef ds:uri="http://customooxmlschemas.google.com/"/>
     <ds:schemaRef ds:uri="http://schemas.openxmlformats.org/officeDocument/2006/relationships"/>
   </ds:schemaRefs>
 </ds:datastoreItem>
-</file>
-
-<file path=customXml/itemProps2.xml><?xml version="1.0" encoding="utf-8"?>
-<ds:datastoreItem xmlns:ds="http://schemas.openxmlformats.org/officeDocument/2006/customXml" ds:itemID="{A98D9ECD-676F-49BD-8DEB-7314904ECEAE}">
-  <ds:schemaRefs>
-    <ds:schemaRef ds:uri="http://schemas.openxmlformats.org/officeDocument/2006/bibliography"/>
-  </ds:schemaRefs>
-</ds:datastoreItem>
 </file>